--- a/pandoc/word/FHIRidentifiers.docx
+++ b/pandoc/word/FHIRidentifiers.docx
@@ -145,8 +145,9 @@
           <w:szCs w:val="21"/>
           <w:lang w:val="en-US"/>
         </w:rPr>
-        <w:t xml:space="preserve">For supporting the FAIR </w:t>
+        <w:t xml:space="preserve">For supporting the FAIR principles, the identifier </w:t>
       </w:r>
+      <w:proofErr w:type="gramStart"/>
       <w:r>
         <w:rPr>
           <w:rFonts w:ascii="Segoe UI" w:eastAsia="Times New Roman" w:hAnsi="Segoe UI" w:cs="Segoe UI"/>
@@ -155,8 +156,9 @@
           <w:szCs w:val="21"/>
           <w:lang w:val="en-US"/>
         </w:rPr>
-        <w:t>principles,</w:t>
+        <w:t>has to</w:t>
       </w:r>
+      <w:proofErr w:type="gramEnd"/>
       <w:r>
         <w:rPr>
           <w:rFonts w:ascii="Segoe UI" w:eastAsia="Times New Roman" w:hAnsi="Segoe UI" w:cs="Segoe UI"/>
@@ -165,7 +167,7 @@
           <w:szCs w:val="21"/>
           <w:lang w:val="en-US"/>
         </w:rPr>
-        <w:t xml:space="preserve"> the identifier has to be globally unique, persistent and machine resolvable.</w:t>
+        <w:t xml:space="preserve"> be globally unique, persistent and machine resolvable.</w:t>
       </w:r>
     </w:p>
     <w:p>
@@ -695,7 +697,27 @@
                 <w:szCs w:val="24"/>
                 <w:lang w:val="en-US"/>
               </w:rPr>
-              <w:t>(1) requires the  logical ID is unique for a specific kind of resource in the server</w:t>
+              <w:t xml:space="preserve">(1) requires </w:t>
+            </w:r>
+            <w:proofErr w:type="gramStart"/>
+            <w:r>
+              <w:rPr>
+                <w:rFonts w:ascii="Times New Roman" w:eastAsia="Times New Roman" w:hAnsi="Times New Roman" w:cs="Times New Roman"/>
+                <w:sz w:val="24"/>
+                <w:szCs w:val="24"/>
+                <w:lang w:val="en-US"/>
+              </w:rPr>
+              <w:t>the  logical</w:t>
+            </w:r>
+            <w:proofErr w:type="gramEnd"/>
+            <w:r>
+              <w:rPr>
+                <w:rFonts w:ascii="Times New Roman" w:eastAsia="Times New Roman" w:hAnsi="Times New Roman" w:cs="Times New Roman"/>
+                <w:sz w:val="24"/>
+                <w:szCs w:val="24"/>
+                <w:lang w:val="en-US"/>
+              </w:rPr>
+              <w:t xml:space="preserve"> ID is unique for a specific kind of resource in the server</w:t>
             </w:r>
           </w:p>
           <w:p>
@@ -715,7 +737,27 @@
                 <w:szCs w:val="24"/>
                 <w:lang w:val="en-US"/>
               </w:rPr>
-              <w:t>(2) defines the rule for  building the 'location URL'</w:t>
+              <w:t xml:space="preserve">(2) defines the rule </w:t>
+            </w:r>
+            <w:proofErr w:type="gramStart"/>
+            <w:r>
+              <w:rPr>
+                <w:rFonts w:ascii="Times New Roman" w:eastAsia="Times New Roman" w:hAnsi="Times New Roman" w:cs="Times New Roman"/>
+                <w:sz w:val="24"/>
+                <w:szCs w:val="24"/>
+                <w:lang w:val="en-US"/>
+              </w:rPr>
+              <w:t>for  building</w:t>
+            </w:r>
+            <w:proofErr w:type="gramEnd"/>
+            <w:r>
+              <w:rPr>
+                <w:rFonts w:ascii="Times New Roman" w:eastAsia="Times New Roman" w:hAnsi="Times New Roman" w:cs="Times New Roman"/>
+                <w:sz w:val="24"/>
+                <w:szCs w:val="24"/>
+                <w:lang w:val="en-US"/>
+              </w:rPr>
+              <w:t xml:space="preserve"> the 'location URL'</w:t>
             </w:r>
           </w:p>
           <w:p>
@@ -846,7 +888,27 @@
                 <w:szCs w:val="24"/>
                 <w:lang w:val="en-US"/>
               </w:rPr>
-              <w:t xml:space="preserve">That is, the organization shall assure that the server end-point is 'always' resolvable. This may be done assuring that the end point doesn't </w:t>
+              <w:t xml:space="preserve">That is, the organization shall assure that the server </w:t>
+            </w:r>
+            <w:proofErr w:type="gramStart"/>
+            <w:r>
+              <w:rPr>
+                <w:rFonts w:ascii="Times New Roman" w:eastAsia="Times New Roman" w:hAnsi="Times New Roman" w:cs="Times New Roman"/>
+                <w:sz w:val="24"/>
+                <w:szCs w:val="24"/>
+                <w:lang w:val="en-US"/>
+              </w:rPr>
+              <w:t>end-point</w:t>
+            </w:r>
+            <w:proofErr w:type="gramEnd"/>
+            <w:r>
+              <w:rPr>
+                <w:rFonts w:ascii="Times New Roman" w:eastAsia="Times New Roman" w:hAnsi="Times New Roman" w:cs="Times New Roman"/>
+                <w:sz w:val="24"/>
+                <w:szCs w:val="24"/>
+                <w:lang w:val="en-US"/>
+              </w:rPr>
+              <w:t xml:space="preserve"> is 'always' resolvable. This may be done assuring that the end point doesn't </w:t>
             </w:r>
             <w:r>
               <w:rPr>
@@ -969,7 +1031,27 @@
                 <w:szCs w:val="24"/>
                 <w:lang w:val="en-US"/>
               </w:rPr>
-              <w:t xml:space="preserve">When FHIR resources are used within other paradigms, e.g. they are exchanged by using IHE XD*/XC* transaction or </w:t>
+              <w:t xml:space="preserve">When FHIR resources are used within other paradigms, </w:t>
+            </w:r>
+            <w:proofErr w:type="gramStart"/>
+            <w:r>
+              <w:rPr>
+                <w:rFonts w:ascii="Times New Roman" w:eastAsia="Times New Roman" w:hAnsi="Times New Roman" w:cs="Times New Roman"/>
+                <w:sz w:val="24"/>
+                <w:szCs w:val="24"/>
+                <w:lang w:val="en-US"/>
+              </w:rPr>
+              <w:t>e.g.</w:t>
+            </w:r>
+            <w:proofErr w:type="gramEnd"/>
+            <w:r>
+              <w:rPr>
+                <w:rFonts w:ascii="Times New Roman" w:eastAsia="Times New Roman" w:hAnsi="Times New Roman" w:cs="Times New Roman"/>
+                <w:sz w:val="24"/>
+                <w:szCs w:val="24"/>
+                <w:lang w:val="en-US"/>
+              </w:rPr>
+              <w:t xml:space="preserve"> they are exchanged by using IHE XD*/XC* transaction or </w:t>
             </w:r>
             <w:r>
               <w:rPr>
@@ -1050,7 +1132,29 @@
                 <w:szCs w:val="24"/>
                 <w:lang w:val="en-US"/>
               </w:rPr>
-              <w:t>When an absolute URLs is used this shall point to a </w:t>
+              <w:t xml:space="preserve">When an absolute URLs is </w:t>
+            </w:r>
+            <w:proofErr w:type="gramStart"/>
+            <w:r>
+              <w:rPr>
+                <w:rFonts w:ascii="Times New Roman" w:eastAsia="Times New Roman" w:hAnsi="Times New Roman" w:cs="Times New Roman"/>
+                <w:color w:val="333333"/>
+                <w:sz w:val="24"/>
+                <w:szCs w:val="24"/>
+                <w:lang w:val="en-US"/>
+              </w:rPr>
+              <w:t>used</w:t>
+            </w:r>
+            <w:proofErr w:type="gramEnd"/>
+            <w:r>
+              <w:rPr>
+                <w:rFonts w:ascii="Times New Roman" w:eastAsia="Times New Roman" w:hAnsi="Times New Roman" w:cs="Times New Roman"/>
+                <w:color w:val="333333"/>
+                <w:sz w:val="24"/>
+                <w:szCs w:val="24"/>
+                <w:lang w:val="en-US"/>
+              </w:rPr>
+              <w:t xml:space="preserve"> this shall point to a </w:t>
             </w:r>
             <w:hyperlink r:id="rId7" w:history="1">
               <w:r>
@@ -1126,7 +1230,27 @@
                 <w:szCs w:val="24"/>
                 <w:lang w:val="en-US"/>
               </w:rPr>
-              <w:t>the location URL can be used to access the resources via standard FHIR API (e.g. </w:t>
+              <w:t>the location URL can be used to access the resources via standard FHIR API (</w:t>
+            </w:r>
+            <w:proofErr w:type="gramStart"/>
+            <w:r>
+              <w:rPr>
+                <w:rFonts w:ascii="Times New Roman" w:eastAsia="Times New Roman" w:hAnsi="Times New Roman" w:cs="Times New Roman"/>
+                <w:sz w:val="24"/>
+                <w:szCs w:val="24"/>
+                <w:lang w:val="en-US"/>
+              </w:rPr>
+              <w:t>e.g.</w:t>
+            </w:r>
+            <w:proofErr w:type="gramEnd"/>
+            <w:r>
+              <w:rPr>
+                <w:rFonts w:ascii="Times New Roman" w:eastAsia="Times New Roman" w:hAnsi="Times New Roman" w:cs="Times New Roman"/>
+                <w:sz w:val="24"/>
+                <w:szCs w:val="24"/>
+                <w:lang w:val="en-US"/>
+              </w:rPr>
+              <w:t> </w:t>
             </w:r>
             <w:r>
               <w:rPr>
@@ -1289,7 +1413,27 @@
                 <w:szCs w:val="24"/>
                 <w:lang w:val="en-US"/>
               </w:rPr>
-              <w:t>If the organization doesn't guarantee the persistency of the server end point the location URL is not persistent. (but this true for any registry of identifiers..)</w:t>
+              <w:t xml:space="preserve">If the organization doesn't guarantee the persistency of the server end point the location URL is not persistent. (but this true for any registry of </w:t>
+            </w:r>
+            <w:proofErr w:type="gramStart"/>
+            <w:r>
+              <w:rPr>
+                <w:rFonts w:ascii="Times New Roman" w:eastAsia="Times New Roman" w:hAnsi="Times New Roman" w:cs="Times New Roman"/>
+                <w:sz w:val="24"/>
+                <w:szCs w:val="24"/>
+                <w:lang w:val="en-US"/>
+              </w:rPr>
+              <w:t>identifiers..</w:t>
+            </w:r>
+            <w:proofErr w:type="gramEnd"/>
+            <w:r>
+              <w:rPr>
+                <w:rFonts w:ascii="Times New Roman" w:eastAsia="Times New Roman" w:hAnsi="Times New Roman" w:cs="Times New Roman"/>
+                <w:sz w:val="24"/>
+                <w:szCs w:val="24"/>
+                <w:lang w:val="en-US"/>
+              </w:rPr>
+              <w:t>)</w:t>
             </w:r>
           </w:p>
         </w:tc>
@@ -1520,7 +1664,27 @@
                 <w:lang w:val="en-US"/>
               </w:rPr>
               <w:lastRenderedPageBreak/>
-              <w:t>  &lt;system value="urn:ietf:rfc:3986" /&gt;</w:t>
+              <w:t>  &lt;system value="</w:t>
+            </w:r>
+            <w:proofErr w:type="gramStart"/>
+            <w:r>
+              <w:rPr>
+                <w:rFonts w:ascii="Times New Roman" w:eastAsia="Times New Roman" w:hAnsi="Times New Roman" w:cs="Times New Roman"/>
+                <w:sz w:val="24"/>
+                <w:szCs w:val="24"/>
+                <w:lang w:val="en-US"/>
+              </w:rPr>
+              <w:t>urn:ietf</w:t>
+            </w:r>
+            <w:proofErr w:type="gramEnd"/>
+            <w:r>
+              <w:rPr>
+                <w:rFonts w:ascii="Times New Roman" w:eastAsia="Times New Roman" w:hAnsi="Times New Roman" w:cs="Times New Roman"/>
+                <w:sz w:val="24"/>
+                <w:szCs w:val="24"/>
+                <w:lang w:val="en-US"/>
+              </w:rPr>
+              <w:t>:rfc:3986" /&gt;</w:t>
             </w:r>
           </w:p>
           <w:p>
@@ -1591,6 +1755,7 @@
               </w:rPr>
               <w:br/>
             </w:r>
+            <w:proofErr w:type="gramStart"/>
             <w:r>
               <w:rPr>
                 <w:rFonts w:ascii="Times New Roman" w:eastAsia="Times New Roman" w:hAnsi="Times New Roman" w:cs="Times New Roman"/>
@@ -1609,7 +1774,17 @@
                 <w:szCs w:val="24"/>
                 <w:lang w:val="fr-FR"/>
               </w:rPr>
-              <w:t>: https://doi.org/10.5281/zenodo.4474373</w:t>
+              <w:t>:</w:t>
+            </w:r>
+            <w:proofErr w:type="gramEnd"/>
+            <w:r>
+              <w:rPr>
+                <w:rFonts w:ascii="Times New Roman" w:eastAsia="Times New Roman" w:hAnsi="Times New Roman" w:cs="Times New Roman"/>
+                <w:sz w:val="24"/>
+                <w:szCs w:val="24"/>
+                <w:lang w:val="fr-FR"/>
+              </w:rPr>
+              <w:t xml:space="preserve"> https://doi.org/10.5281/zenodo.4474373</w:t>
             </w:r>
           </w:p>
         </w:tc>
@@ -1724,7 +1899,27 @@
                 <w:szCs w:val="24"/>
                 <w:lang w:val="en-US"/>
               </w:rPr>
-              <w:t xml:space="preserve">If the requirement is that the  object identifier is an URL used to directly access the resource, </w:t>
+              <w:t xml:space="preserve">If the requirement is that </w:t>
+            </w:r>
+            <w:proofErr w:type="gramStart"/>
+            <w:r>
+              <w:rPr>
+                <w:rFonts w:ascii="Times New Roman" w:eastAsia="Times New Roman" w:hAnsi="Times New Roman" w:cs="Times New Roman"/>
+                <w:sz w:val="24"/>
+                <w:szCs w:val="24"/>
+                <w:lang w:val="en-US"/>
+              </w:rPr>
+              <w:t>the  object</w:t>
+            </w:r>
+            <w:proofErr w:type="gramEnd"/>
+            <w:r>
+              <w:rPr>
+                <w:rFonts w:ascii="Times New Roman" w:eastAsia="Times New Roman" w:hAnsi="Times New Roman" w:cs="Times New Roman"/>
+                <w:sz w:val="24"/>
+                <w:szCs w:val="24"/>
+                <w:lang w:val="en-US"/>
+              </w:rPr>
+              <w:t xml:space="preserve"> identifier is an URL used to directly access the resource, </w:t>
             </w:r>
             <w:r>
               <w:rPr>
@@ -1758,8 +1953,19 @@
                 <w:szCs w:val="24"/>
                 <w:lang w:val="en-US"/>
               </w:rPr>
-              <w:t>that id is actually resolvable</w:t>
-            </w:r>
+              <w:t xml:space="preserve">that id is </w:t>
+            </w:r>
+            <w:proofErr w:type="gramStart"/>
+            <w:r>
+              <w:rPr>
+                <w:rFonts w:ascii="Times New Roman" w:eastAsia="Times New Roman" w:hAnsi="Times New Roman" w:cs="Times New Roman"/>
+                <w:sz w:val="24"/>
+                <w:szCs w:val="24"/>
+                <w:lang w:val="en-US"/>
+              </w:rPr>
+              <w:t>actually resolvable</w:t>
+            </w:r>
+            <w:proofErr w:type="gramEnd"/>
           </w:p>
           <w:p>
             <w:pPr>
@@ -1895,47 +2101,7 @@
                 <w:szCs w:val="24"/>
                 <w:lang w:val="en-US"/>
               </w:rPr>
-              <w:t xml:space="preserve">A business identifier is recorded in a FHIR resource using the Identifier type, which holds both the namespace (using </w:t>
-            </w:r>
-            <w:proofErr w:type="spellStart"/>
-            <w:r>
-              <w:rPr>
-                <w:rFonts w:ascii="Times New Roman" w:eastAsia="Times New Roman" w:hAnsi="Times New Roman" w:cs="Times New Roman"/>
-                <w:sz w:val="24"/>
-                <w:szCs w:val="24"/>
-                <w:lang w:val="en-US"/>
-              </w:rPr>
-              <w:t>Identifier.system</w:t>
-            </w:r>
-            <w:proofErr w:type="spellEnd"/>
-            <w:r>
-              <w:rPr>
-                <w:rFonts w:ascii="Times New Roman" w:eastAsia="Times New Roman" w:hAnsi="Times New Roman" w:cs="Times New Roman"/>
-                <w:sz w:val="24"/>
-                <w:szCs w:val="24"/>
-                <w:lang w:val="en-US"/>
-              </w:rPr>
-              <w:t xml:space="preserve">) and the identifier itself (using </w:t>
-            </w:r>
-            <w:proofErr w:type="spellStart"/>
-            <w:r>
-              <w:rPr>
-                <w:rFonts w:ascii="Times New Roman" w:eastAsia="Times New Roman" w:hAnsi="Times New Roman" w:cs="Times New Roman"/>
-                <w:sz w:val="24"/>
-                <w:szCs w:val="24"/>
-                <w:lang w:val="en-US"/>
-              </w:rPr>
-              <w:t>Identifier.value</w:t>
-            </w:r>
-            <w:proofErr w:type="spellEnd"/>
-            <w:r>
-              <w:rPr>
-                <w:rFonts w:ascii="Times New Roman" w:eastAsia="Times New Roman" w:hAnsi="Times New Roman" w:cs="Times New Roman"/>
-                <w:sz w:val="24"/>
-                <w:szCs w:val="24"/>
-                <w:lang w:val="en-US"/>
-              </w:rPr>
-              <w:t>).</w:t>
+              <w:t>A business identifier is recorded in a FHIR resource using the Identifier type, which holds both the namespace (using Identifier.system) and the identifier itself (using Identifier.value).</w:t>
             </w:r>
           </w:p>
           <w:p>
@@ -1955,27 +2121,7 @@
                 <w:szCs w:val="24"/>
                 <w:lang w:val="en-US"/>
               </w:rPr>
-              <w:t xml:space="preserve">If the identifier is itself an </w:t>
-            </w:r>
-            <w:proofErr w:type="spellStart"/>
-            <w:r>
-              <w:rPr>
-                <w:rFonts w:ascii="Times New Roman" w:eastAsia="Times New Roman" w:hAnsi="Times New Roman" w:cs="Times New Roman"/>
-                <w:sz w:val="24"/>
-                <w:szCs w:val="24"/>
-                <w:lang w:val="en-US"/>
-              </w:rPr>
-              <w:t>url</w:t>
-            </w:r>
-            <w:proofErr w:type="spellEnd"/>
-            <w:r>
-              <w:rPr>
-                <w:rFonts w:ascii="Times New Roman" w:eastAsia="Times New Roman" w:hAnsi="Times New Roman" w:cs="Times New Roman"/>
-                <w:sz w:val="24"/>
-                <w:szCs w:val="24"/>
-                <w:lang w:val="en-US"/>
-              </w:rPr>
-              <w:t xml:space="preserve">, then the value of the </w:t>
+              <w:t xml:space="preserve">If the identifier is itself an url, then the value of the </w:t>
             </w:r>
             <w:r>
               <w:rPr>
@@ -1985,47 +2131,47 @@
                 <w:lang w:val="en-US"/>
               </w:rPr>
               <w:lastRenderedPageBreak/>
-              <w:t xml:space="preserve">system can be set to "urn:ietf:rfc:3986", otherwise a community rule to build an URL from the namespace and the identifier used as object identifier should be agreed. For example the </w:t>
-            </w:r>
-            <w:proofErr w:type="spellStart"/>
-            <w:r>
-              <w:rPr>
-                <w:rFonts w:ascii="Times New Roman" w:eastAsia="Times New Roman" w:hAnsi="Times New Roman" w:cs="Times New Roman"/>
-                <w:sz w:val="24"/>
-                <w:szCs w:val="24"/>
-                <w:lang w:val="en-US"/>
-              </w:rPr>
-              <w:t>url</w:t>
-            </w:r>
-            <w:proofErr w:type="spellEnd"/>
-            <w:r>
-              <w:rPr>
-                <w:rFonts w:ascii="Times New Roman" w:eastAsia="Times New Roman" w:hAnsi="Times New Roman" w:cs="Times New Roman"/>
-                <w:sz w:val="24"/>
-                <w:szCs w:val="24"/>
-                <w:lang w:val="en-US"/>
-              </w:rPr>
-              <w:t xml:space="preserve">  can be constructed using a concatenation of the system and value fields of the identifier and that might be </w:t>
-            </w:r>
-            <w:proofErr w:type="spellStart"/>
-            <w:r>
-              <w:rPr>
-                <w:rFonts w:ascii="Times New Roman" w:eastAsia="Times New Roman" w:hAnsi="Times New Roman" w:cs="Times New Roman"/>
-                <w:sz w:val="24"/>
-                <w:szCs w:val="24"/>
-                <w:lang w:val="en-US"/>
-              </w:rPr>
-              <w:t>be</w:t>
-            </w:r>
-            <w:proofErr w:type="spellEnd"/>
-            <w:r>
-              <w:rPr>
-                <w:rFonts w:ascii="Times New Roman" w:eastAsia="Times New Roman" w:hAnsi="Times New Roman" w:cs="Times New Roman"/>
-                <w:sz w:val="24"/>
-                <w:szCs w:val="24"/>
-                <w:lang w:val="en-US"/>
-              </w:rPr>
-              <w:t xml:space="preserve"> used as GUPRI for the resource (for example: </w:t>
+              <w:t>system can be set to "</w:t>
+            </w:r>
+            <w:proofErr w:type="gramStart"/>
+            <w:r>
+              <w:rPr>
+                <w:rFonts w:ascii="Times New Roman" w:eastAsia="Times New Roman" w:hAnsi="Times New Roman" w:cs="Times New Roman"/>
+                <w:sz w:val="24"/>
+                <w:szCs w:val="24"/>
+                <w:lang w:val="en-US"/>
+              </w:rPr>
+              <w:t>urn:ietf</w:t>
+            </w:r>
+            <w:proofErr w:type="gramEnd"/>
+            <w:r>
+              <w:rPr>
+                <w:rFonts w:ascii="Times New Roman" w:eastAsia="Times New Roman" w:hAnsi="Times New Roman" w:cs="Times New Roman"/>
+                <w:sz w:val="24"/>
+                <w:szCs w:val="24"/>
+                <w:lang w:val="en-US"/>
+              </w:rPr>
+              <w:t xml:space="preserve">:rfc:3986", otherwise a community rule to build an URL from the namespace and the identifier used as object identifier should be agreed. For example the </w:t>
+            </w:r>
+            <w:proofErr w:type="gramStart"/>
+            <w:r>
+              <w:rPr>
+                <w:rFonts w:ascii="Times New Roman" w:eastAsia="Times New Roman" w:hAnsi="Times New Roman" w:cs="Times New Roman"/>
+                <w:sz w:val="24"/>
+                <w:szCs w:val="24"/>
+                <w:lang w:val="en-US"/>
+              </w:rPr>
+              <w:t>url  can</w:t>
+            </w:r>
+            <w:proofErr w:type="gramEnd"/>
+            <w:r>
+              <w:rPr>
+                <w:rFonts w:ascii="Times New Roman" w:eastAsia="Times New Roman" w:hAnsi="Times New Roman" w:cs="Times New Roman"/>
+                <w:sz w:val="24"/>
+                <w:szCs w:val="24"/>
+                <w:lang w:val="en-US"/>
+              </w:rPr>
+              <w:t xml:space="preserve"> be constructed using a concatenation of the system and value fields of the identifier and that might be be used as GUPRI for the resource (for example: </w:t>
             </w:r>
             <w:hyperlink r:id="rId10" w:history="1">
               <w:r>
@@ -2107,7 +2253,27 @@
                 <w:szCs w:val="24"/>
                 <w:lang w:val="en-US"/>
               </w:rPr>
-              <w:t>if a registry of permanent and resolvable identifiers is provided all the three properties are assured (e.g. </w:t>
+              <w:t>if a registry of permanent and resolvable identifiers is provided all the three properties are assured (</w:t>
+            </w:r>
+            <w:proofErr w:type="gramStart"/>
+            <w:r>
+              <w:rPr>
+                <w:rFonts w:ascii="Times New Roman" w:eastAsia="Times New Roman" w:hAnsi="Times New Roman" w:cs="Times New Roman"/>
+                <w:sz w:val="24"/>
+                <w:szCs w:val="24"/>
+                <w:lang w:val="en-US"/>
+              </w:rPr>
+              <w:t>e.g.</w:t>
+            </w:r>
+            <w:proofErr w:type="gramEnd"/>
+            <w:r>
+              <w:rPr>
+                <w:rFonts w:ascii="Times New Roman" w:eastAsia="Times New Roman" w:hAnsi="Times New Roman" w:cs="Times New Roman"/>
+                <w:sz w:val="24"/>
+                <w:szCs w:val="24"/>
+                <w:lang w:val="en-US"/>
+              </w:rPr>
+              <w:t> </w:t>
             </w:r>
             <w:hyperlink r:id="rId11" w:history="1">
               <w:r>
@@ -2169,7 +2335,27 @@
                 <w:szCs w:val="24"/>
                 <w:lang w:val="en-US"/>
               </w:rPr>
-              <w:t xml:space="preserve">maintenance cost of such a kind of global registry. This includes also the registration process of the large number of FHIR </w:t>
+              <w:t xml:space="preserve">maintenance cost of such a kind of global registry. This </w:t>
+            </w:r>
+            <w:proofErr w:type="gramStart"/>
+            <w:r>
+              <w:rPr>
+                <w:rFonts w:ascii="Times New Roman" w:eastAsia="Times New Roman" w:hAnsi="Times New Roman" w:cs="Times New Roman"/>
+                <w:sz w:val="24"/>
+                <w:szCs w:val="24"/>
+                <w:lang w:val="en-US"/>
+              </w:rPr>
+              <w:t>includes also</w:t>
+            </w:r>
+            <w:proofErr w:type="gramEnd"/>
+            <w:r>
+              <w:rPr>
+                <w:rFonts w:ascii="Times New Roman" w:eastAsia="Times New Roman" w:hAnsi="Times New Roman" w:cs="Times New Roman"/>
+                <w:sz w:val="24"/>
+                <w:szCs w:val="24"/>
+                <w:lang w:val="en-US"/>
+              </w:rPr>
+              <w:t xml:space="preserve"> the registration process of the large number of FHIR </w:t>
             </w:r>
             <w:r>
               <w:rPr>
@@ -2240,19 +2426,8 @@
                 <w:lang w:val="en-US"/>
               </w:rPr>
               <w:lastRenderedPageBreak/>
-              <w:t xml:space="preserve">canonical </w:t>
-            </w:r>
-            <w:proofErr w:type="spellStart"/>
-            <w:r>
-              <w:rPr>
-                <w:rFonts w:ascii="Times New Roman" w:eastAsia="Times New Roman" w:hAnsi="Times New Roman" w:cs="Times New Roman"/>
-                <w:sz w:val="24"/>
-                <w:szCs w:val="24"/>
-                <w:lang w:val="en-US"/>
-              </w:rPr>
-              <w:t>url</w:t>
-            </w:r>
-            <w:proofErr w:type="spellEnd"/>
+              <w:t>canonical url</w:t>
+            </w:r>
           </w:p>
         </w:tc>
         <w:tc>
@@ -2289,67 +2464,7 @@
                 <w:szCs w:val="24"/>
                 <w:lang w:val="en-US"/>
               </w:rPr>
-              <w:t>&lt;</w:t>
-            </w:r>
-            <w:proofErr w:type="spellStart"/>
-            <w:r>
-              <w:rPr>
-                <w:rFonts w:ascii="Times New Roman" w:eastAsia="Times New Roman" w:hAnsi="Times New Roman" w:cs="Times New Roman"/>
-                <w:sz w:val="24"/>
-                <w:szCs w:val="24"/>
-                <w:lang w:val="en-US"/>
-              </w:rPr>
-              <w:t>valueSet</w:t>
-            </w:r>
-            <w:proofErr w:type="spellEnd"/>
-            <w:r>
-              <w:rPr>
-                <w:rFonts w:ascii="Times New Roman" w:eastAsia="Times New Roman" w:hAnsi="Times New Roman" w:cs="Times New Roman"/>
-                <w:sz w:val="24"/>
-                <w:szCs w:val="24"/>
-                <w:lang w:val="en-US"/>
-              </w:rPr>
-              <w:t xml:space="preserve"> value="http://hl7.org/fhir/</w:t>
-            </w:r>
-            <w:proofErr w:type="spellStart"/>
-            <w:r>
-              <w:rPr>
-                <w:rFonts w:ascii="Times New Roman" w:eastAsia="Times New Roman" w:hAnsi="Times New Roman" w:cs="Times New Roman"/>
-                <w:sz w:val="24"/>
-                <w:szCs w:val="24"/>
-                <w:lang w:val="en-US"/>
-              </w:rPr>
-              <w:t>ValueSet</w:t>
-            </w:r>
-            <w:proofErr w:type="spellEnd"/>
-            <w:r>
-              <w:rPr>
-                <w:rFonts w:ascii="Times New Roman" w:eastAsia="Times New Roman" w:hAnsi="Times New Roman" w:cs="Times New Roman"/>
-                <w:sz w:val="24"/>
-                <w:szCs w:val="24"/>
-                <w:lang w:val="en-US"/>
-              </w:rPr>
-              <w:t>/my-</w:t>
-            </w:r>
-            <w:proofErr w:type="spellStart"/>
-            <w:r>
-              <w:rPr>
-                <w:rFonts w:ascii="Times New Roman" w:eastAsia="Times New Roman" w:hAnsi="Times New Roman" w:cs="Times New Roman"/>
-                <w:sz w:val="24"/>
-                <w:szCs w:val="24"/>
-                <w:lang w:val="en-US"/>
-              </w:rPr>
-              <w:t>valueset</w:t>
-            </w:r>
-            <w:proofErr w:type="spellEnd"/>
-            <w:r>
-              <w:rPr>
-                <w:rFonts w:ascii="Times New Roman" w:eastAsia="Times New Roman" w:hAnsi="Times New Roman" w:cs="Times New Roman"/>
-                <w:sz w:val="24"/>
-                <w:szCs w:val="24"/>
-                <w:lang w:val="en-US"/>
-              </w:rPr>
-              <w:t>"/&gt;</w:t>
+              <w:t>&lt;valueSet value="http://hl7.org/fhir/ValueSet/my-valueset"/&gt;</w:t>
             </w:r>
             <w:r>
               <w:rPr>
@@ -2619,7 +2734,27 @@
                 <w:szCs w:val="24"/>
                 <w:lang w:val="en-US"/>
               </w:rPr>
-              <w:t>The resolution of the canonical URL into an actual accessible end-point is not guaranteed, unless a redirect/proxy solution is applied as for the point 1.</w:t>
+              <w:t xml:space="preserve">The resolution of the canonical URL into an actual accessible </w:t>
+            </w:r>
+            <w:proofErr w:type="gramStart"/>
+            <w:r>
+              <w:rPr>
+                <w:rFonts w:ascii="Times New Roman" w:eastAsia="Times New Roman" w:hAnsi="Times New Roman" w:cs="Times New Roman"/>
+                <w:sz w:val="24"/>
+                <w:szCs w:val="24"/>
+                <w:lang w:val="en-US"/>
+              </w:rPr>
+              <w:t>end-point</w:t>
+            </w:r>
+            <w:proofErr w:type="gramEnd"/>
+            <w:r>
+              <w:rPr>
+                <w:rFonts w:ascii="Times New Roman" w:eastAsia="Times New Roman" w:hAnsi="Times New Roman" w:cs="Times New Roman"/>
+                <w:sz w:val="24"/>
+                <w:szCs w:val="24"/>
+                <w:lang w:val="en-US"/>
+              </w:rPr>
+              <w:t xml:space="preserve"> is not guaranteed, unless a redirect/proxy solution is applied as for the point 1.</w:t>
             </w:r>
           </w:p>
         </w:tc>
@@ -2783,25 +2918,8 @@
           <w:szCs w:val="21"/>
           <w:lang w:val="en-US"/>
         </w:rPr>
-        <w:t>It should be recommended to include business identifiers that might facilitate the search and the access of these objects beyond FHIR</w:t>
+        <w:t>It should be recommended to include business identifiers that might facilitate the search and the access of these objects beyond FHIR. For example, FHIR resources representing the metadata of study level collection of data should include permanent identifiers (e.g.</w:t>
       </w:r>
-    </w:p>
-    <w:p>
-      <w:pPr>
-        <w:numPr>
-          <w:ilvl w:val="1"/>
-          <w:numId w:val="5"/>
-        </w:numPr>
-        <w:shd w:val="clear" w:color="auto" w:fill="FFFFFF"/>
-        <w:spacing w:before="100" w:beforeAutospacing="1" w:after="100" w:afterAutospacing="1" w:line="240" w:lineRule="auto"/>
-        <w:rPr>
-          <w:rFonts w:ascii="Segoe UI" w:eastAsia="Times New Roman" w:hAnsi="Segoe UI" w:cs="Segoe UI"/>
-          <w:color w:val="172B4D"/>
-          <w:sz w:val="21"/>
-          <w:szCs w:val="21"/>
-          <w:lang w:val="en-US"/>
-        </w:rPr>
-      </w:pPr>
       <w:r>
         <w:rPr>
           <w:rFonts w:ascii="Segoe UI" w:eastAsia="Times New Roman" w:hAnsi="Segoe UI" w:cs="Segoe UI"/>
@@ -2810,38 +2928,8 @@
           <w:szCs w:val="21"/>
           <w:lang w:val="en-US"/>
         </w:rPr>
-        <w:t>For example, FHIR resources representing the metadata of study level collection of data should include DOIs</w:t>
+        <w:t xml:space="preserve">, </w:t>
       </w:r>
-    </w:p>
-    <w:p>
-      <w:pPr>
-        <w:numPr>
-          <w:ilvl w:val="1"/>
-          <w:numId w:val="5"/>
-        </w:numPr>
-        <w:shd w:val="clear" w:color="auto" w:fill="FFFFFF"/>
-        <w:spacing w:before="100" w:beforeAutospacing="1" w:after="100" w:afterAutospacing="1" w:line="240" w:lineRule="auto"/>
-        <w:rPr>
-          <w:rFonts w:ascii="Segoe UI" w:eastAsia="Times New Roman" w:hAnsi="Segoe UI" w:cs="Segoe UI"/>
-          <w:color w:val="172B4D"/>
-          <w:sz w:val="21"/>
-          <w:szCs w:val="21"/>
-          <w:lang w:val="en-US"/>
-        </w:rPr>
-      </w:pPr>
-      <w:hyperlink r:id="rId12" w:history="1">
-        <w:r>
-          <w:rPr>
-            <w:rFonts w:ascii="Segoe UI" w:eastAsia="Times New Roman" w:hAnsi="Segoe UI" w:cs="Segoe UI"/>
-            <w:color w:val="0052CC"/>
-            <w:sz w:val="21"/>
-            <w:szCs w:val="21"/>
-            <w:u w:val="single"/>
-            <w:lang w:val="en-US"/>
-          </w:rPr>
-          <w:t>FHIR references</w:t>
-        </w:r>
-      </w:hyperlink>
       <w:r>
         <w:rPr>
           <w:rFonts w:ascii="Segoe UI" w:eastAsia="Times New Roman" w:hAnsi="Segoe UI" w:cs="Segoe UI"/>
@@ -2850,53 +2938,7 @@
           <w:szCs w:val="21"/>
           <w:lang w:val="en-US"/>
         </w:rPr>
-        <w:t> should include both </w:t>
-      </w:r>
-      <w:hyperlink r:id="rId13" w:anchor="Reference.reference" w:history="1">
-        <w:r>
-          <w:rPr>
-            <w:rFonts w:ascii="Segoe UI" w:eastAsia="Times New Roman" w:hAnsi="Segoe UI" w:cs="Segoe UI"/>
-            <w:color w:val="0052CC"/>
-            <w:sz w:val="21"/>
-            <w:szCs w:val="21"/>
-            <w:u w:val="single"/>
-            <w:lang w:val="en-US"/>
-          </w:rPr>
-          <w:t>reference</w:t>
-        </w:r>
-      </w:hyperlink>
-      <w:r>
-        <w:rPr>
-          <w:rFonts w:ascii="Segoe UI" w:eastAsia="Times New Roman" w:hAnsi="Segoe UI" w:cs="Segoe UI"/>
-          <w:color w:val="172B4D"/>
-          <w:sz w:val="21"/>
-          <w:szCs w:val="21"/>
-          <w:lang w:val="en-US"/>
-        </w:rPr>
-        <w:t> and </w:t>
-      </w:r>
-      <w:hyperlink r:id="rId14" w:anchor="Reference.identifier" w:history="1">
-        <w:r>
-          <w:rPr>
-            <w:rFonts w:ascii="Segoe UI" w:eastAsia="Times New Roman" w:hAnsi="Segoe UI" w:cs="Segoe UI"/>
-            <w:color w:val="0052CC"/>
-            <w:sz w:val="21"/>
-            <w:szCs w:val="21"/>
-            <w:u w:val="single"/>
-            <w:lang w:val="en-US"/>
-          </w:rPr>
-          <w:t>identifier</w:t>
-        </w:r>
-      </w:hyperlink>
-      <w:r>
-        <w:rPr>
-          <w:rFonts w:ascii="Segoe UI" w:eastAsia="Times New Roman" w:hAnsi="Segoe UI" w:cs="Segoe UI"/>
-          <w:color w:val="172B4D"/>
-          <w:sz w:val="21"/>
-          <w:szCs w:val="21"/>
-          <w:lang w:val="en-US"/>
-        </w:rPr>
-        <w:t> elements</w:t>
+        <w:t>DOIs).</w:t>
       </w:r>
     </w:p>
     <w:p>

--- a/pandoc/word/FHIRidentifiers.docx
+++ b/pandoc/word/FHIRidentifiers.docx
@@ -14,6 +14,46 @@
           <w:lang w:val="en-US"/>
         </w:rPr>
       </w:pPr>
+      <w:r>
+        <w:rPr>
+          <w:rFonts w:ascii="Segoe UI" w:hAnsi="Segoe UI" w:cs="Segoe UI"/>
+          <w:color w:val="172B4D"/>
+          <w:sz w:val="21"/>
+          <w:szCs w:val="21"/>
+          <w:shd w:val="clear" w:color="auto" w:fill="FFFFFF"/>
+        </w:rPr>
+        <w:t xml:space="preserve">The FAIR principles require that "(Meta)data are assigned a Globally Unique, Persistent and Resolvable Identifiers </w:t>
+      </w:r>
+      <w:r>
+        <w:rPr>
+          <w:rFonts w:ascii="Segoe UI" w:hAnsi="Segoe UI" w:cs="Segoe UI"/>
+          <w:color w:val="172B4D"/>
+          <w:sz w:val="21"/>
+          <w:szCs w:val="21"/>
+          <w:shd w:val="clear" w:color="auto" w:fill="FFFFFF"/>
+        </w:rPr>
+        <w:t>(GUPRIs</w:t>
+      </w:r>
+      <w:r>
+        <w:rPr>
+          <w:rFonts w:ascii="Segoe UI" w:hAnsi="Segoe UI" w:cs="Segoe UI"/>
+          <w:color w:val="172B4D"/>
+          <w:sz w:val="21"/>
+          <w:szCs w:val="21"/>
+          <w:shd w:val="clear" w:color="auto" w:fill="FFFFFF"/>
+        </w:rPr>
+        <w:t>).</w:t>
+      </w:r>
+      <w:r>
+        <w:rPr>
+          <w:rFonts w:ascii="Segoe UI" w:hAnsi="Segoe UI" w:cs="Segoe UI"/>
+          <w:color w:val="172B4D"/>
+          <w:sz w:val="21"/>
+          <w:szCs w:val="21"/>
+          <w:shd w:val="clear" w:color="auto" w:fill="FFFFFF"/>
+        </w:rPr>
+        <w:t xml:space="preserve"> </w:t>
+      </w:r>
       <w:r>
         <w:rPr>
           <w:rFonts w:ascii="Segoe UI" w:eastAsia="Times New Roman" w:hAnsi="Segoe UI" w:cs="Segoe UI"/>
@@ -130,6 +170,59 @@
         <w:shd w:val="clear" w:color="auto" w:fill="FFFFFF"/>
         <w:spacing w:before="150" w:after="0" w:line="240" w:lineRule="auto"/>
         <w:rPr>
+          <w:rFonts w:ascii="Segoe UI" w:hAnsi="Segoe UI" w:cs="Segoe UI"/>
+          <w:color w:val="172B4D"/>
+          <w:sz w:val="21"/>
+          <w:szCs w:val="21"/>
+          <w:shd w:val="clear" w:color="auto" w:fill="FFFFFF"/>
+        </w:rPr>
+      </w:pPr>
+      <w:r>
+        <w:rPr>
+          <w:rFonts w:ascii="Segoe UI" w:hAnsi="Segoe UI" w:cs="Segoe UI"/>
+          <w:color w:val="172B4D"/>
+          <w:sz w:val="21"/>
+          <w:szCs w:val="21"/>
+          <w:shd w:val="clear" w:color="auto" w:fill="FFFFFF"/>
+        </w:rPr>
+        <w:t xml:space="preserve">Hereafter it is summarized </w:t>
+      </w:r>
+      <w:r>
+        <w:rPr>
+          <w:rFonts w:ascii="Segoe UI" w:hAnsi="Segoe UI" w:cs="Segoe UI"/>
+          <w:color w:val="172B4D"/>
+          <w:sz w:val="21"/>
+          <w:szCs w:val="21"/>
+          <w:shd w:val="clear" w:color="auto" w:fill="FFFFFF"/>
+        </w:rPr>
+        <w:t xml:space="preserve">how these HL7 FHIR identifiers </w:t>
+      </w:r>
+      <w:r>
+        <w:rPr>
+          <w:rFonts w:ascii="Segoe UI" w:hAnsi="Segoe UI" w:cs="Segoe UI"/>
+          <w:color w:val="172B4D"/>
+          <w:sz w:val="21"/>
+          <w:szCs w:val="21"/>
+          <w:shd w:val="clear" w:color="auto" w:fill="FFFFFF"/>
+        </w:rPr>
+        <w:t>fulfil</w:t>
+      </w:r>
+      <w:r>
+        <w:rPr>
+          <w:rFonts w:ascii="Segoe UI" w:hAnsi="Segoe UI" w:cs="Segoe UI"/>
+          <w:color w:val="172B4D"/>
+          <w:sz w:val="21"/>
+          <w:szCs w:val="21"/>
+          <w:shd w:val="clear" w:color="auto" w:fill="FFFFFF"/>
+        </w:rPr>
+        <w:t xml:space="preserve"> the characteristics required by the FAIR principles.</w:t>
+      </w:r>
+    </w:p>
+    <w:p>
+      <w:pPr>
+        <w:shd w:val="clear" w:color="auto" w:fill="FFFFFF"/>
+        <w:spacing w:before="150" w:after="0" w:line="240" w:lineRule="auto"/>
+        <w:rPr>
           <w:rFonts w:ascii="Segoe UI" w:eastAsia="Times New Roman" w:hAnsi="Segoe UI" w:cs="Segoe UI"/>
           <w:color w:val="172B4D"/>
           <w:sz w:val="21"/>
@@ -137,37 +230,133 @@
           <w:lang w:val="en-US"/>
         </w:rPr>
       </w:pPr>
-      <w:r>
-        <w:rPr>
-          <w:rFonts w:ascii="Segoe UI" w:eastAsia="Times New Roman" w:hAnsi="Segoe UI" w:cs="Segoe UI"/>
-          <w:color w:val="172B4D"/>
-          <w:sz w:val="21"/>
-          <w:szCs w:val="21"/>
-          <w:lang w:val="en-US"/>
-        </w:rPr>
-        <w:t xml:space="preserve">For supporting the FAIR principles, the identifier </w:t>
-      </w:r>
-      <w:proofErr w:type="gramStart"/>
-      <w:r>
-        <w:rPr>
-          <w:rFonts w:ascii="Segoe UI" w:eastAsia="Times New Roman" w:hAnsi="Segoe UI" w:cs="Segoe UI"/>
-          <w:color w:val="172B4D"/>
-          <w:sz w:val="21"/>
-          <w:szCs w:val="21"/>
-          <w:lang w:val="en-US"/>
-        </w:rPr>
-        <w:t>has to</w:t>
-      </w:r>
-      <w:proofErr w:type="gramEnd"/>
-      <w:r>
-        <w:rPr>
-          <w:rFonts w:ascii="Segoe UI" w:eastAsia="Times New Roman" w:hAnsi="Segoe UI" w:cs="Segoe UI"/>
-          <w:color w:val="172B4D"/>
-          <w:sz w:val="21"/>
-          <w:szCs w:val="21"/>
-          <w:lang w:val="en-US"/>
-        </w:rPr>
-        <w:t xml:space="preserve"> be globally unique, persistent and machine resolvable.</w:t>
+    </w:p>
+    <w:p>
+      <w:pPr>
+        <w:pStyle w:val="Titolo4"/>
+      </w:pPr>
+      <w:r>
+        <w:t>Location URL based on the resource id ("logical id")</w:t>
+      </w:r>
+    </w:p>
+    <w:p>
+      <w:pPr>
+        <w:tabs>
+          <w:tab w:val="left" w:pos="916"/>
+          <w:tab w:val="left" w:pos="1832"/>
+          <w:tab w:val="left" w:pos="2748"/>
+          <w:tab w:val="left" w:pos="3664"/>
+          <w:tab w:val="left" w:pos="4580"/>
+          <w:tab w:val="left" w:pos="5496"/>
+          <w:tab w:val="left" w:pos="6412"/>
+          <w:tab w:val="left" w:pos="7328"/>
+          <w:tab w:val="left" w:pos="8244"/>
+          <w:tab w:val="left" w:pos="9160"/>
+          <w:tab w:val="left" w:pos="10076"/>
+          <w:tab w:val="left" w:pos="10992"/>
+          <w:tab w:val="left" w:pos="11908"/>
+          <w:tab w:val="left" w:pos="12824"/>
+          <w:tab w:val="left" w:pos="13740"/>
+          <w:tab w:val="left" w:pos="14656"/>
+        </w:tabs>
+        <w:spacing w:after="240" w:line="240" w:lineRule="auto"/>
+        <w:rPr>
+          <w:rFonts w:ascii="Courier New" w:eastAsia="Times New Roman" w:hAnsi="Courier New" w:cs="Courier New"/>
+          <w:sz w:val="20"/>
+          <w:szCs w:val="20"/>
+          <w:lang w:val="en-US"/>
+        </w:rPr>
+      </w:pPr>
+    </w:p>
+    <w:p>
+      <w:pPr>
+        <w:tabs>
+          <w:tab w:val="left" w:pos="916"/>
+          <w:tab w:val="left" w:pos="1832"/>
+          <w:tab w:val="left" w:pos="2748"/>
+          <w:tab w:val="left" w:pos="3664"/>
+          <w:tab w:val="left" w:pos="4580"/>
+          <w:tab w:val="left" w:pos="5496"/>
+          <w:tab w:val="left" w:pos="6412"/>
+          <w:tab w:val="left" w:pos="7328"/>
+          <w:tab w:val="left" w:pos="8244"/>
+          <w:tab w:val="left" w:pos="9160"/>
+          <w:tab w:val="left" w:pos="10076"/>
+          <w:tab w:val="left" w:pos="10992"/>
+          <w:tab w:val="left" w:pos="11908"/>
+          <w:tab w:val="left" w:pos="12824"/>
+          <w:tab w:val="left" w:pos="13740"/>
+          <w:tab w:val="left" w:pos="14656"/>
+        </w:tabs>
+        <w:spacing w:after="240" w:line="240" w:lineRule="auto"/>
+        <w:rPr>
+          <w:lang w:val="en-US"/>
+        </w:rPr>
+      </w:pPr>
+      <w:r>
+        <w:rPr>
+          <w:b/>
+          <w:bCs/>
+        </w:rPr>
+        <w:t>E</w:t>
+      </w:r>
+      <w:r>
+        <w:rPr>
+          <w:b/>
+          <w:bCs/>
+        </w:rPr>
+        <w:t>xamples</w:t>
+      </w:r>
+      <w:r>
+        <w:rPr>
+          <w:b/>
+          <w:bCs/>
+        </w:rPr>
+        <w:t xml:space="preserve">: </w:t>
+      </w:r>
+      <w:r>
+        <w:t>&lt;id value="23"/&gt;</w:t>
+      </w:r>
+      <w:r>
+        <w:t xml:space="preserve"> (</w:t>
+      </w:r>
+      <w:r>
+        <w:t>Logical ID</w:t>
+      </w:r>
+      <w:r>
+        <w:t>)</w:t>
+      </w:r>
+      <w:r>
+        <w:t xml:space="preserve"> </w:t>
+      </w:r>
+      <w:r>
+        <w:t xml:space="preserve">// </w:t>
+      </w:r>
+      <w:hyperlink r:id="rId6" w:history="1">
+        <w:r>
+          <w:rPr>
+            <w:lang w:val="en-US"/>
+          </w:rPr>
+          <w:t>http://test.fhir.org/r4/Patient/23</w:t>
+        </w:r>
+      </w:hyperlink>
+      <w:r>
+        <w:rPr>
+          <w:lang w:val="en-US"/>
+        </w:rPr>
+        <w:t xml:space="preserve"> (</w:t>
+      </w:r>
+      <w:r>
+        <w:rPr>
+          <w:lang w:val="en-US"/>
+        </w:rPr>
+        <w:t>Location URL</w:t>
+      </w:r>
+      <w:r>
+        <w:rPr>
+          <w:lang w:val="en-US"/>
+        </w:rPr>
+        <w:t>)</w:t>
       </w:r>
     </w:p>
     <w:p>
@@ -175,22 +364,54 @@
         <w:shd w:val="clear" w:color="auto" w:fill="FFFFFF"/>
         <w:spacing w:before="150" w:after="0" w:line="240" w:lineRule="auto"/>
         <w:rPr>
-          <w:rFonts w:ascii="Segoe UI" w:eastAsia="Times New Roman" w:hAnsi="Segoe UI" w:cs="Segoe UI"/>
-          <w:color w:val="172B4D"/>
-          <w:sz w:val="21"/>
-          <w:szCs w:val="21"/>
-          <w:lang w:val="en-US"/>
-        </w:rPr>
-      </w:pPr>
-      <w:r>
-        <w:rPr>
-          <w:rFonts w:ascii="Segoe UI" w:eastAsia="Times New Roman" w:hAnsi="Segoe UI" w:cs="Segoe UI"/>
-          <w:color w:val="172B4D"/>
-          <w:sz w:val="21"/>
-          <w:szCs w:val="21"/>
-          <w:lang w:val="en-US"/>
-        </w:rPr>
-        <w:t>This page summarizes under which conditions these identifiers fulfill the FAIR principles for IDs.</w:t>
+          <w:lang w:val="en-US"/>
+        </w:rPr>
+      </w:pPr>
+      <w:r>
+        <w:rPr>
+          <w:b/>
+          <w:bCs/>
+          <w:lang w:val="en-US"/>
+        </w:rPr>
+        <w:t xml:space="preserve">FAIR object </w:t>
+      </w:r>
+      <w:r>
+        <w:rPr>
+          <w:b/>
+          <w:bCs/>
+          <w:lang w:val="en-US"/>
+        </w:rPr>
+        <w:t>ID</w:t>
+      </w:r>
+      <w:r>
+        <w:rPr>
+          <w:lang w:val="en-US"/>
+        </w:rPr>
+        <w:t>:</w:t>
+      </w:r>
+      <w:r>
+        <w:rPr>
+          <w:lang w:val="en-US"/>
+        </w:rPr>
+        <w:t xml:space="preserve"> </w:t>
+      </w:r>
+      <w:r>
+        <w:rPr>
+          <w:lang w:val="en-US"/>
+        </w:rPr>
+        <w:t>http</w:t>
+      </w:r>
+      <w:r>
+        <w:rPr>
+          <w:lang w:val="en-US"/>
+        </w:rPr>
+        <w:t>s</w:t>
+      </w:r>
+      <w:r>
+        <w:rPr>
+          <w:lang w:val="en-US"/>
+        </w:rPr>
+        <w:t>://test.fhir.org/r4/Patient/23</w:t>
       </w:r>
     </w:p>
     <w:p>
@@ -216,12 +437,9 @@
         <w:tblLook w:val="04A0" w:firstRow="1" w:lastRow="0" w:firstColumn="1" w:lastColumn="0" w:noHBand="0" w:noVBand="1"/>
       </w:tblPr>
       <w:tblGrid>
-        <w:gridCol w:w="842"/>
-        <w:gridCol w:w="2660"/>
-        <w:gridCol w:w="995"/>
-        <w:gridCol w:w="1012"/>
-        <w:gridCol w:w="1212"/>
-        <w:gridCol w:w="2901"/>
+        <w:gridCol w:w="3285"/>
+        <w:gridCol w:w="3354"/>
+        <w:gridCol w:w="2983"/>
       </w:tblGrid>
       <w:tr>
         <w:trPr>
@@ -229,7 +447,7 @@
         </w:trPr>
         <w:tc>
           <w:tcPr>
-            <w:tcW w:w="438" w:type="pct"/>
+            <w:tcW w:w="1707" w:type="pct"/>
             <w:tcBorders>
               <w:top w:val="single" w:sz="6" w:space="0" w:color="C1C7D0"/>
               <w:left w:val="single" w:sz="6" w:space="0" w:color="C1C7D0"/>
@@ -268,13 +486,13 @@
                 <w:szCs w:val="24"/>
                 <w:lang w:val="en-US"/>
               </w:rPr>
-              <w:t>identifier</w:t>
+              <w:t>Global and Unique</w:t>
             </w:r>
           </w:p>
         </w:tc>
         <w:tc>
           <w:tcPr>
-            <w:tcW w:w="1382" w:type="pct"/>
+            <w:tcW w:w="1743" w:type="pct"/>
             <w:tcBorders>
               <w:top w:val="single" w:sz="6" w:space="0" w:color="C1C7D0"/>
               <w:left w:val="single" w:sz="6" w:space="0" w:color="C1C7D0"/>
@@ -313,13 +531,13 @@
                 <w:szCs w:val="24"/>
                 <w:lang w:val="en-US"/>
               </w:rPr>
-              <w:t>description</w:t>
+              <w:t>Persistent</w:t>
             </w:r>
           </w:p>
         </w:tc>
         <w:tc>
           <w:tcPr>
-            <w:tcW w:w="517" w:type="pct"/>
+            <w:tcW w:w="1550" w:type="pct"/>
             <w:tcBorders>
               <w:top w:val="single" w:sz="6" w:space="0" w:color="C1C7D0"/>
               <w:left w:val="single" w:sz="6" w:space="0" w:color="C1C7D0"/>
@@ -358,142 +576,7 @@
                 <w:szCs w:val="24"/>
                 <w:lang w:val="en-US"/>
               </w:rPr>
-              <w:t>Global and Unique</w:t>
-            </w:r>
-          </w:p>
-        </w:tc>
-        <w:tc>
-          <w:tcPr>
-            <w:tcW w:w="526" w:type="pct"/>
-            <w:tcBorders>
-              <w:top w:val="single" w:sz="6" w:space="0" w:color="C1C7D0"/>
-              <w:left w:val="single" w:sz="6" w:space="0" w:color="C1C7D0"/>
-              <w:bottom w:val="single" w:sz="6" w:space="0" w:color="C1C7D0"/>
-              <w:right w:val="single" w:sz="6" w:space="0" w:color="C1C7D0"/>
-            </w:tcBorders>
-            <w:shd w:val="clear" w:color="auto" w:fill="F4F5F7"/>
-            <w:tcMar>
-              <w:top w:w="105" w:type="dxa"/>
-              <w:left w:w="150" w:type="dxa"/>
-              <w:bottom w:w="105" w:type="dxa"/>
-              <w:right w:w="225" w:type="dxa"/>
-            </w:tcMar>
-            <w:hideMark/>
-          </w:tcPr>
-          <w:p>
-            <w:pPr>
-              <w:spacing w:after="0" w:line="240" w:lineRule="auto"/>
-              <w:rPr>
-                <w:rFonts w:ascii="Times New Roman" w:eastAsia="Times New Roman" w:hAnsi="Times New Roman" w:cs="Times New Roman"/>
-                <w:b/>
-                <w:bCs/>
-                <w:color w:val="172B4D"/>
-                <w:sz w:val="24"/>
-                <w:szCs w:val="24"/>
-                <w:lang w:val="en-US"/>
-              </w:rPr>
-            </w:pPr>
-            <w:r>
-              <w:rPr>
-                <w:rFonts w:ascii="Times New Roman" w:eastAsia="Times New Roman" w:hAnsi="Times New Roman" w:cs="Times New Roman"/>
-                <w:b/>
-                <w:bCs/>
-                <w:color w:val="172B4D"/>
-                <w:sz w:val="24"/>
-                <w:szCs w:val="24"/>
-                <w:lang w:val="en-US"/>
-              </w:rPr>
-              <w:t>Persistent</w:t>
-            </w:r>
-          </w:p>
-        </w:tc>
-        <w:tc>
-          <w:tcPr>
-            <w:tcW w:w="630" w:type="pct"/>
-            <w:tcBorders>
-              <w:top w:val="single" w:sz="6" w:space="0" w:color="C1C7D0"/>
-              <w:left w:val="single" w:sz="6" w:space="0" w:color="C1C7D0"/>
-              <w:bottom w:val="single" w:sz="6" w:space="0" w:color="C1C7D0"/>
-              <w:right w:val="single" w:sz="6" w:space="0" w:color="C1C7D0"/>
-            </w:tcBorders>
-            <w:shd w:val="clear" w:color="auto" w:fill="F4F5F7"/>
-            <w:tcMar>
-              <w:top w:w="105" w:type="dxa"/>
-              <w:left w:w="150" w:type="dxa"/>
-              <w:bottom w:w="105" w:type="dxa"/>
-              <w:right w:w="225" w:type="dxa"/>
-            </w:tcMar>
-            <w:hideMark/>
-          </w:tcPr>
-          <w:p>
-            <w:pPr>
-              <w:spacing w:after="0" w:line="240" w:lineRule="auto"/>
-              <w:rPr>
-                <w:rFonts w:ascii="Times New Roman" w:eastAsia="Times New Roman" w:hAnsi="Times New Roman" w:cs="Times New Roman"/>
-                <w:b/>
-                <w:bCs/>
-                <w:color w:val="172B4D"/>
-                <w:sz w:val="24"/>
-                <w:szCs w:val="24"/>
-                <w:lang w:val="en-US"/>
-              </w:rPr>
-            </w:pPr>
-            <w:r>
-              <w:rPr>
-                <w:rFonts w:ascii="Times New Roman" w:eastAsia="Times New Roman" w:hAnsi="Times New Roman" w:cs="Times New Roman"/>
-                <w:b/>
-                <w:bCs/>
-                <w:color w:val="172B4D"/>
-                <w:sz w:val="24"/>
-                <w:szCs w:val="24"/>
-                <w:lang w:val="en-US"/>
-              </w:rPr>
               <w:t>Resolvable by machine </w:t>
-            </w:r>
-          </w:p>
-        </w:tc>
-        <w:tc>
-          <w:tcPr>
-            <w:tcW w:w="1507" w:type="pct"/>
-            <w:tcBorders>
-              <w:top w:val="single" w:sz="6" w:space="0" w:color="C1C7D0"/>
-              <w:left w:val="single" w:sz="6" w:space="0" w:color="C1C7D0"/>
-              <w:bottom w:val="single" w:sz="6" w:space="0" w:color="C1C7D0"/>
-              <w:right w:val="single" w:sz="6" w:space="0" w:color="C1C7D0"/>
-            </w:tcBorders>
-            <w:shd w:val="clear" w:color="auto" w:fill="F4F5F7"/>
-            <w:tcMar>
-              <w:top w:w="105" w:type="dxa"/>
-              <w:left w:w="150" w:type="dxa"/>
-              <w:bottom w:w="105" w:type="dxa"/>
-              <w:right w:w="225" w:type="dxa"/>
-            </w:tcMar>
-            <w:hideMark/>
-          </w:tcPr>
-          <w:p>
-            <w:pPr>
-              <w:spacing w:after="0" w:line="240" w:lineRule="auto"/>
-              <w:rPr>
-                <w:rFonts w:ascii="Times New Roman" w:eastAsia="Times New Roman" w:hAnsi="Times New Roman" w:cs="Times New Roman"/>
-                <w:b/>
-                <w:bCs/>
-                <w:color w:val="172B4D"/>
-                <w:sz w:val="24"/>
-                <w:szCs w:val="24"/>
-                <w:lang w:val="en-US"/>
-              </w:rPr>
-            </w:pPr>
-            <w:r>
-              <w:rPr>
-                <w:rFonts w:ascii="Times New Roman" w:eastAsia="Times New Roman" w:hAnsi="Times New Roman" w:cs="Times New Roman"/>
-                <w:b/>
-                <w:bCs/>
-                <w:color w:val="172B4D"/>
-                <w:sz w:val="24"/>
-                <w:szCs w:val="24"/>
-                <w:lang w:val="en-US"/>
-              </w:rPr>
-              <w:t>Notes</w:t>
             </w:r>
           </w:p>
         </w:tc>
@@ -501,7 +584,7 @@
       <w:tr>
         <w:tc>
           <w:tcPr>
-            <w:tcW w:w="438" w:type="pct"/>
+            <w:tcW w:w="1707" w:type="pct"/>
             <w:tcBorders>
               <w:top w:val="single" w:sz="6" w:space="0" w:color="C1C7D0"/>
               <w:left w:val="single" w:sz="6" w:space="0" w:color="C1C7D0"/>
@@ -533,82 +616,7 @@
                 <w:szCs w:val="24"/>
                 <w:lang w:val="en-US"/>
               </w:rPr>
-              <w:t>location URL based on the resource id (</w:t>
-            </w:r>
-            <w:r>
-              <w:rPr>
-                <w:rFonts w:ascii="Times New Roman" w:eastAsia="Times New Roman" w:hAnsi="Times New Roman" w:cs="Times New Roman"/>
-                <w:color w:val="172B4D"/>
-                <w:sz w:val="24"/>
-                <w:szCs w:val="24"/>
-                <w:lang w:val="en-US"/>
-              </w:rPr>
-              <w:t>"logical id"</w:t>
-            </w:r>
-            <w:r>
-              <w:rPr>
-                <w:rFonts w:ascii="Times New Roman" w:eastAsia="Times New Roman" w:hAnsi="Times New Roman" w:cs="Times New Roman"/>
-                <w:sz w:val="24"/>
-                <w:szCs w:val="24"/>
-                <w:lang w:val="en-US"/>
-              </w:rPr>
-              <w:t>)</w:t>
-            </w:r>
-          </w:p>
-        </w:tc>
-        <w:tc>
-          <w:tcPr>
-            <w:tcW w:w="1382" w:type="pct"/>
-            <w:tcBorders>
-              <w:top w:val="single" w:sz="6" w:space="0" w:color="C1C7D0"/>
-              <w:left w:val="single" w:sz="6" w:space="0" w:color="C1C7D0"/>
-              <w:bottom w:val="single" w:sz="6" w:space="0" w:color="C1C7D0"/>
-              <w:right w:val="single" w:sz="6" w:space="0" w:color="C1C7D0"/>
-            </w:tcBorders>
-            <w:tcMar>
-              <w:top w:w="105" w:type="dxa"/>
-              <w:left w:w="150" w:type="dxa"/>
-              <w:bottom w:w="105" w:type="dxa"/>
-              <w:right w:w="150" w:type="dxa"/>
-            </w:tcMar>
-            <w:hideMark/>
-          </w:tcPr>
-          <w:p>
-            <w:pPr>
-              <w:tabs>
-                <w:tab w:val="left" w:pos="916"/>
-                <w:tab w:val="left" w:pos="1832"/>
-                <w:tab w:val="left" w:pos="2748"/>
-                <w:tab w:val="left" w:pos="3664"/>
-                <w:tab w:val="left" w:pos="4580"/>
-                <w:tab w:val="left" w:pos="5496"/>
-                <w:tab w:val="left" w:pos="6412"/>
-                <w:tab w:val="left" w:pos="7328"/>
-                <w:tab w:val="left" w:pos="8244"/>
-                <w:tab w:val="left" w:pos="9160"/>
-                <w:tab w:val="left" w:pos="10076"/>
-                <w:tab w:val="left" w:pos="10992"/>
-                <w:tab w:val="left" w:pos="11908"/>
-                <w:tab w:val="left" w:pos="12824"/>
-                <w:tab w:val="left" w:pos="13740"/>
-                <w:tab w:val="left" w:pos="14656"/>
-              </w:tabs>
-              <w:spacing w:after="240" w:line="240" w:lineRule="auto"/>
-              <w:rPr>
-                <w:rFonts w:ascii="Courier New" w:eastAsia="Times New Roman" w:hAnsi="Courier New" w:cs="Courier New"/>
-                <w:sz w:val="20"/>
-                <w:szCs w:val="20"/>
-                <w:lang w:val="en-US"/>
-              </w:rPr>
-            </w:pPr>
-            <w:r>
-              <w:rPr>
-                <w:rFonts w:ascii="Courier New" w:eastAsia="Times New Roman" w:hAnsi="Courier New" w:cs="Courier New"/>
-                <w:sz w:val="20"/>
-                <w:szCs w:val="20"/>
-                <w:lang w:val="en-US"/>
-              </w:rPr>
-              <w:t>"Logical ID" &lt;id value="23"/&gt;</w:t>
+              <w:t>The FHIR standard</w:t>
             </w:r>
           </w:p>
           <w:p>
@@ -624,14 +632,13 @@
             <w:r>
               <w:rPr>
                 <w:rFonts w:ascii="Times New Roman" w:eastAsia="Times New Roman" w:hAnsi="Times New Roman" w:cs="Times New Roman"/>
-                <w:b/>
-                <w:bCs/>
-                <w:sz w:val="24"/>
-                <w:szCs w:val="24"/>
-                <w:lang w:val="en-US"/>
-              </w:rPr>
-              <w:t>PID</w:t>
+                <w:sz w:val="24"/>
+                <w:szCs w:val="24"/>
+                <w:lang w:val="en-US"/>
+              </w:rPr>
+              <w:t xml:space="preserve">(1) requires </w:t>
             </w:r>
+            <w:proofErr w:type="gramStart"/>
             <w:r>
               <w:rPr>
                 <w:rFonts w:ascii="Times New Roman" w:eastAsia="Times New Roman" w:hAnsi="Times New Roman" w:cs="Times New Roman"/>
@@ -639,13 +646,125 @@
                 <w:szCs w:val="24"/>
                 <w:lang w:val="en-US"/>
               </w:rPr>
-              <w:t>: http://test.fhir.org/r4/Patient/23 </w:t>
+              <w:t>the  logical</w:t>
             </w:r>
+            <w:proofErr w:type="gramEnd"/>
+            <w:r>
+              <w:rPr>
+                <w:rFonts w:ascii="Times New Roman" w:eastAsia="Times New Roman" w:hAnsi="Times New Roman" w:cs="Times New Roman"/>
+                <w:sz w:val="24"/>
+                <w:szCs w:val="24"/>
+                <w:lang w:val="en-US"/>
+              </w:rPr>
+              <w:t xml:space="preserve"> ID is unique for a specific kind of resource in the server</w:t>
+            </w:r>
+          </w:p>
+          <w:p>
+            <w:pPr>
+              <w:spacing w:before="150" w:after="0" w:line="240" w:lineRule="auto"/>
+              <w:rPr>
+                <w:rFonts w:ascii="Times New Roman" w:eastAsia="Times New Roman" w:hAnsi="Times New Roman" w:cs="Times New Roman"/>
+                <w:sz w:val="24"/>
+                <w:szCs w:val="24"/>
+                <w:lang w:val="en-US"/>
+              </w:rPr>
+            </w:pPr>
+            <w:r>
+              <w:rPr>
+                <w:rFonts w:ascii="Times New Roman" w:eastAsia="Times New Roman" w:hAnsi="Times New Roman" w:cs="Times New Roman"/>
+                <w:sz w:val="24"/>
+                <w:szCs w:val="24"/>
+                <w:lang w:val="en-US"/>
+              </w:rPr>
+              <w:t xml:space="preserve">(2) defines the rule </w:t>
+            </w:r>
+            <w:proofErr w:type="gramStart"/>
+            <w:r>
+              <w:rPr>
+                <w:rFonts w:ascii="Times New Roman" w:eastAsia="Times New Roman" w:hAnsi="Times New Roman" w:cs="Times New Roman"/>
+                <w:sz w:val="24"/>
+                <w:szCs w:val="24"/>
+                <w:lang w:val="en-US"/>
+              </w:rPr>
+              <w:t>for  building</w:t>
+            </w:r>
+            <w:proofErr w:type="gramEnd"/>
+            <w:r>
+              <w:rPr>
+                <w:rFonts w:ascii="Times New Roman" w:eastAsia="Times New Roman" w:hAnsi="Times New Roman" w:cs="Times New Roman"/>
+                <w:sz w:val="24"/>
+                <w:szCs w:val="24"/>
+                <w:lang w:val="en-US"/>
+              </w:rPr>
+              <w:t xml:space="preserve"> the 'location URL'</w:t>
+            </w:r>
+          </w:p>
+          <w:p>
+            <w:pPr>
+              <w:spacing w:before="150" w:after="0" w:line="240" w:lineRule="auto"/>
+              <w:rPr>
+                <w:rFonts w:ascii="Times New Roman" w:eastAsia="Times New Roman" w:hAnsi="Times New Roman" w:cs="Times New Roman"/>
+                <w:sz w:val="24"/>
+                <w:szCs w:val="24"/>
+                <w:lang w:val="en-US"/>
+              </w:rPr>
+            </w:pPr>
+            <w:r>
+              <w:rPr>
+                <w:rFonts w:ascii="Times New Roman" w:eastAsia="Times New Roman" w:hAnsi="Times New Roman" w:cs="Times New Roman"/>
+                <w:sz w:val="24"/>
+                <w:szCs w:val="24"/>
+                <w:lang w:val="en-US"/>
+              </w:rPr>
+              <w:t>as concatenation of the server URL, kind of resource and logical id.</w:t>
+            </w:r>
+          </w:p>
+          <w:p>
+            <w:pPr>
+              <w:spacing w:before="150" w:after="0" w:line="240" w:lineRule="auto"/>
+              <w:rPr>
+                <w:rFonts w:ascii="Times New Roman" w:eastAsia="Times New Roman" w:hAnsi="Times New Roman" w:cs="Times New Roman"/>
+                <w:sz w:val="24"/>
+                <w:szCs w:val="24"/>
+                <w:lang w:val="en-US"/>
+              </w:rPr>
+            </w:pPr>
+          </w:p>
+          <w:p>
+            <w:pPr>
+              <w:spacing w:before="150" w:after="0" w:line="240" w:lineRule="auto"/>
+              <w:rPr>
+                <w:rFonts w:ascii="Times New Roman" w:eastAsia="Times New Roman" w:hAnsi="Times New Roman" w:cs="Times New Roman"/>
+                <w:sz w:val="24"/>
+                <w:szCs w:val="24"/>
+                <w:lang w:val="en-US"/>
+              </w:rPr>
+            </w:pPr>
+            <w:r>
+              <w:rPr>
+                <w:rFonts w:ascii="Times New Roman" w:eastAsia="Times New Roman" w:hAnsi="Times New Roman" w:cs="Times New Roman"/>
+                <w:sz w:val="24"/>
+                <w:szCs w:val="24"/>
+                <w:lang w:val="en-US"/>
+              </w:rPr>
+              <w:t>Since the server URL is globally unique also the location URL is globally unique</w:t>
+            </w:r>
+          </w:p>
+          <w:p>
+            <w:pPr>
+              <w:spacing w:before="150" w:after="0" w:line="240" w:lineRule="auto"/>
+              <w:rPr>
+                <w:rFonts w:ascii="Times New Roman" w:eastAsia="Times New Roman" w:hAnsi="Times New Roman" w:cs="Times New Roman"/>
+                <w:sz w:val="24"/>
+                <w:szCs w:val="24"/>
+                <w:lang w:val="en-US"/>
+              </w:rPr>
+            </w:pPr>
           </w:p>
         </w:tc>
         <w:tc>
           <w:tcPr>
-            <w:tcW w:w="517" w:type="pct"/>
+            <w:tcW w:w="1743" w:type="pct"/>
             <w:tcBorders>
               <w:top w:val="single" w:sz="6" w:space="0" w:color="C1C7D0"/>
               <w:left w:val="single" w:sz="6" w:space="0" w:color="C1C7D0"/>
@@ -677,7 +796,7 @@
                 <w:szCs w:val="24"/>
                 <w:lang w:val="en-US"/>
               </w:rPr>
-              <w:t>The FHIR standard</w:t>
+              <w:t>This is under the organization responsibility.</w:t>
             </w:r>
           </w:p>
           <w:p>
@@ -697,7 +816,7 @@
                 <w:szCs w:val="24"/>
                 <w:lang w:val="en-US"/>
               </w:rPr>
-              <w:t xml:space="preserve">(1) requires </w:t>
+              <w:t xml:space="preserve">That is, the organization shall assure that the server </w:t>
             </w:r>
             <w:proofErr w:type="gramStart"/>
             <w:r>
@@ -707,7 +826,7 @@
                 <w:szCs w:val="24"/>
                 <w:lang w:val="en-US"/>
               </w:rPr>
-              <w:t>the  logical</w:t>
+              <w:t>end-point</w:t>
             </w:r>
             <w:proofErr w:type="gramEnd"/>
             <w:r>
@@ -717,7 +836,7 @@
                 <w:szCs w:val="24"/>
                 <w:lang w:val="en-US"/>
               </w:rPr>
-              <w:t xml:space="preserve"> ID is unique for a specific kind of resource in the server</w:t>
+              <w:t xml:space="preserve"> is 'always' resolvable. This may be done assuring that the end point doesn't change or by using proxy/redirect mechanisms.</w:t>
             </w:r>
           </w:p>
           <w:p>
@@ -730,112 +849,11 @@
                 <w:lang w:val="en-US"/>
               </w:rPr>
             </w:pPr>
-            <w:r>
-              <w:rPr>
-                <w:rFonts w:ascii="Times New Roman" w:eastAsia="Times New Roman" w:hAnsi="Times New Roman" w:cs="Times New Roman"/>
-                <w:sz w:val="24"/>
-                <w:szCs w:val="24"/>
-                <w:lang w:val="en-US"/>
-              </w:rPr>
-              <w:t xml:space="preserve">(2) defines the rule </w:t>
-            </w:r>
-            <w:proofErr w:type="gramStart"/>
-            <w:r>
-              <w:rPr>
-                <w:rFonts w:ascii="Times New Roman" w:eastAsia="Times New Roman" w:hAnsi="Times New Roman" w:cs="Times New Roman"/>
-                <w:sz w:val="24"/>
-                <w:szCs w:val="24"/>
-                <w:lang w:val="en-US"/>
-              </w:rPr>
-              <w:t>for  building</w:t>
-            </w:r>
-            <w:proofErr w:type="gramEnd"/>
-            <w:r>
-              <w:rPr>
-                <w:rFonts w:ascii="Times New Roman" w:eastAsia="Times New Roman" w:hAnsi="Times New Roman" w:cs="Times New Roman"/>
-                <w:sz w:val="24"/>
-                <w:szCs w:val="24"/>
-                <w:lang w:val="en-US"/>
-              </w:rPr>
-              <w:t xml:space="preserve"> the 'location URL'</w:t>
-            </w:r>
-          </w:p>
-          <w:p>
-            <w:pPr>
-              <w:spacing w:before="150" w:after="0" w:line="240" w:lineRule="auto"/>
-              <w:rPr>
-                <w:rFonts w:ascii="Times New Roman" w:eastAsia="Times New Roman" w:hAnsi="Times New Roman" w:cs="Times New Roman"/>
-                <w:sz w:val="24"/>
-                <w:szCs w:val="24"/>
-                <w:lang w:val="en-US"/>
-              </w:rPr>
-            </w:pPr>
-            <w:r>
-              <w:rPr>
-                <w:rFonts w:ascii="Times New Roman" w:eastAsia="Times New Roman" w:hAnsi="Times New Roman" w:cs="Times New Roman"/>
-                <w:sz w:val="24"/>
-                <w:szCs w:val="24"/>
-                <w:lang w:val="en-US"/>
-              </w:rPr>
-              <w:t>as concat</w:t>
-            </w:r>
-            <w:r>
-              <w:rPr>
-                <w:rFonts w:ascii="Times New Roman" w:eastAsia="Times New Roman" w:hAnsi="Times New Roman" w:cs="Times New Roman"/>
-                <w:sz w:val="24"/>
-                <w:szCs w:val="24"/>
-                <w:lang w:val="en-US"/>
-              </w:rPr>
-              <w:lastRenderedPageBreak/>
-              <w:t>enation of the server URL, kind of resource and logical id.</w:t>
-            </w:r>
-          </w:p>
-          <w:p>
-            <w:pPr>
-              <w:spacing w:before="150" w:after="0" w:line="240" w:lineRule="auto"/>
-              <w:rPr>
-                <w:rFonts w:ascii="Times New Roman" w:eastAsia="Times New Roman" w:hAnsi="Times New Roman" w:cs="Times New Roman"/>
-                <w:sz w:val="24"/>
-                <w:szCs w:val="24"/>
-                <w:lang w:val="en-US"/>
-              </w:rPr>
-            </w:pPr>
-          </w:p>
-          <w:p>
-            <w:pPr>
-              <w:spacing w:before="150" w:after="0" w:line="240" w:lineRule="auto"/>
-              <w:rPr>
-                <w:rFonts w:ascii="Times New Roman" w:eastAsia="Times New Roman" w:hAnsi="Times New Roman" w:cs="Times New Roman"/>
-                <w:sz w:val="24"/>
-                <w:szCs w:val="24"/>
-                <w:lang w:val="en-US"/>
-              </w:rPr>
-            </w:pPr>
-            <w:r>
-              <w:rPr>
-                <w:rFonts w:ascii="Times New Roman" w:eastAsia="Times New Roman" w:hAnsi="Times New Roman" w:cs="Times New Roman"/>
-                <w:sz w:val="24"/>
-                <w:szCs w:val="24"/>
-                <w:lang w:val="en-US"/>
-              </w:rPr>
-              <w:t>Since the server URL is globally unique also the location URL is globally unique</w:t>
-            </w:r>
-          </w:p>
-          <w:p>
-            <w:pPr>
-              <w:spacing w:before="150" w:after="0" w:line="240" w:lineRule="auto"/>
-              <w:rPr>
-                <w:rFonts w:ascii="Times New Roman" w:eastAsia="Times New Roman" w:hAnsi="Times New Roman" w:cs="Times New Roman"/>
-                <w:sz w:val="24"/>
-                <w:szCs w:val="24"/>
-                <w:lang w:val="en-US"/>
-              </w:rPr>
-            </w:pPr>
           </w:p>
         </w:tc>
         <w:tc>
           <w:tcPr>
-            <w:tcW w:w="526" w:type="pct"/>
+            <w:tcW w:w="1550" w:type="pct"/>
             <w:tcBorders>
               <w:top w:val="single" w:sz="6" w:space="0" w:color="C1C7D0"/>
               <w:left w:val="single" w:sz="6" w:space="0" w:color="C1C7D0"/>
@@ -867,8 +885,39 @@
                 <w:szCs w:val="24"/>
                 <w:lang w:val="en-US"/>
               </w:rPr>
-              <w:lastRenderedPageBreak/>
-              <w:t>This is under the organization responsibility.</w:t>
+              <w:t>In the FHIR REST paradigm this is true, that is the </w:t>
+            </w:r>
+            <w:r>
+              <w:rPr>
+                <w:rFonts w:ascii="Times New Roman" w:eastAsia="Times New Roman" w:hAnsi="Times New Roman" w:cs="Times New Roman"/>
+                <w:color w:val="333333"/>
+                <w:sz w:val="24"/>
+                <w:szCs w:val="24"/>
+                <w:lang w:val="en-US"/>
+              </w:rPr>
+              <w:t>location URLs shall point to a </w:t>
+            </w:r>
+            <w:hyperlink r:id="rId7" w:history="1">
+              <w:r>
+                <w:rPr>
+                  <w:rFonts w:ascii="Times New Roman" w:eastAsia="Times New Roman" w:hAnsi="Times New Roman" w:cs="Times New Roman"/>
+                  <w:color w:val="0052CC"/>
+                  <w:sz w:val="24"/>
+                  <w:szCs w:val="24"/>
+                  <w:u w:val="single"/>
+                  <w:lang w:val="en-US"/>
+                </w:rPr>
+                <w:t>FHIR RESTful server</w:t>
+              </w:r>
+            </w:hyperlink>
+            <w:r>
+              <w:rPr>
+                <w:rFonts w:ascii="Times New Roman" w:eastAsia="Times New Roman" w:hAnsi="Times New Roman" w:cs="Times New Roman"/>
+                <w:sz w:val="24"/>
+                <w:szCs w:val="24"/>
+                <w:lang w:val="en-US"/>
+              </w:rPr>
+              <w:t>.</w:t>
             </w:r>
           </w:p>
           <w:p>
@@ -881,45 +930,6 @@
                 <w:lang w:val="en-US"/>
               </w:rPr>
             </w:pPr>
-            <w:r>
-              <w:rPr>
-                <w:rFonts w:ascii="Times New Roman" w:eastAsia="Times New Roman" w:hAnsi="Times New Roman" w:cs="Times New Roman"/>
-                <w:sz w:val="24"/>
-                <w:szCs w:val="24"/>
-                <w:lang w:val="en-US"/>
-              </w:rPr>
-              <w:t xml:space="preserve">That is, the organization shall assure that the server </w:t>
-            </w:r>
-            <w:proofErr w:type="gramStart"/>
-            <w:r>
-              <w:rPr>
-                <w:rFonts w:ascii="Times New Roman" w:eastAsia="Times New Roman" w:hAnsi="Times New Roman" w:cs="Times New Roman"/>
-                <w:sz w:val="24"/>
-                <w:szCs w:val="24"/>
-                <w:lang w:val="en-US"/>
-              </w:rPr>
-              <w:t>end-point</w:t>
-            </w:r>
-            <w:proofErr w:type="gramEnd"/>
-            <w:r>
-              <w:rPr>
-                <w:rFonts w:ascii="Times New Roman" w:eastAsia="Times New Roman" w:hAnsi="Times New Roman" w:cs="Times New Roman"/>
-                <w:sz w:val="24"/>
-                <w:szCs w:val="24"/>
-                <w:lang w:val="en-US"/>
-              </w:rPr>
-              <w:t xml:space="preserve"> is 'always' resolvable. This may be done assuring that the end point doesn't </w:t>
-            </w:r>
-            <w:r>
-              <w:rPr>
-                <w:rFonts w:ascii="Times New Roman" w:eastAsia="Times New Roman" w:hAnsi="Times New Roman" w:cs="Times New Roman"/>
-                <w:sz w:val="24"/>
-                <w:szCs w:val="24"/>
-                <w:lang w:val="en-US"/>
-              </w:rPr>
-              <w:lastRenderedPageBreak/>
-              <w:t>change or by using proxy/redirect mechanisms.</w:t>
-            </w:r>
           </w:p>
           <w:p>
             <w:pPr>
@@ -931,11 +941,972 @@
                 <w:lang w:val="en-US"/>
               </w:rPr>
             </w:pPr>
+            <w:r>
+              <w:rPr>
+                <w:rFonts w:ascii="Times New Roman" w:eastAsia="Times New Roman" w:hAnsi="Times New Roman" w:cs="Times New Roman"/>
+                <w:sz w:val="24"/>
+                <w:szCs w:val="24"/>
+                <w:lang w:val="en-US"/>
+              </w:rPr>
+              <w:t xml:space="preserve">When FHIR resources are used within other paradigms, </w:t>
+            </w:r>
+            <w:proofErr w:type="gramStart"/>
+            <w:r>
+              <w:rPr>
+                <w:rFonts w:ascii="Times New Roman" w:eastAsia="Times New Roman" w:hAnsi="Times New Roman" w:cs="Times New Roman"/>
+                <w:sz w:val="24"/>
+                <w:szCs w:val="24"/>
+                <w:lang w:val="en-US"/>
+              </w:rPr>
+              <w:t>e.g.</w:t>
+            </w:r>
+            <w:proofErr w:type="gramEnd"/>
+            <w:r>
+              <w:rPr>
+                <w:rFonts w:ascii="Times New Roman" w:eastAsia="Times New Roman" w:hAnsi="Times New Roman" w:cs="Times New Roman"/>
+                <w:sz w:val="24"/>
+                <w:szCs w:val="24"/>
+                <w:lang w:val="en-US"/>
+              </w:rPr>
+              <w:t xml:space="preserve"> they are exchanged by using IHE XD*/XC* transaction or OMG RLUS services, this may not be true.</w:t>
+            </w:r>
+          </w:p>
+        </w:tc>
+      </w:tr>
+    </w:tbl>
+    <w:p>
+      <w:pPr>
+        <w:rPr>
+          <w:rFonts w:ascii="Times New Roman" w:eastAsia="Times New Roman" w:hAnsi="Times New Roman" w:cs="Times New Roman"/>
+          <w:sz w:val="24"/>
+          <w:szCs w:val="24"/>
+          <w:lang w:val="en-US"/>
+        </w:rPr>
+      </w:pPr>
+    </w:p>
+    <w:p>
+      <w:pPr>
+        <w:pStyle w:val="Titolo5"/>
+        <w:rPr>
+          <w:rFonts w:ascii="Times New Roman" w:eastAsia="Times New Roman" w:hAnsi="Times New Roman" w:cs="Times New Roman"/>
+          <w:sz w:val="24"/>
+          <w:szCs w:val="24"/>
+          <w:lang w:val="en-US"/>
+        </w:rPr>
+      </w:pPr>
+      <w:r>
+        <w:rPr>
+          <w:rFonts w:ascii="Times New Roman" w:eastAsia="Times New Roman" w:hAnsi="Times New Roman" w:cs="Times New Roman"/>
+          <w:sz w:val="24"/>
+          <w:szCs w:val="24"/>
+          <w:lang w:val="en-US"/>
+        </w:rPr>
+        <w:t>Notes</w:t>
+      </w:r>
+    </w:p>
+    <w:p>
+      <w:pPr>
+        <w:spacing w:after="0" w:line="240" w:lineRule="auto"/>
+        <w:rPr>
+          <w:rFonts w:ascii="Times New Roman" w:eastAsia="Times New Roman" w:hAnsi="Times New Roman" w:cs="Times New Roman"/>
+          <w:sz w:val="24"/>
+          <w:szCs w:val="24"/>
+          <w:lang w:val="en-US"/>
+        </w:rPr>
+      </w:pPr>
+      <w:r>
+        <w:rPr>
+          <w:rFonts w:ascii="Times New Roman" w:eastAsia="Times New Roman" w:hAnsi="Times New Roman" w:cs="Times New Roman"/>
+          <w:sz w:val="24"/>
+          <w:szCs w:val="24"/>
+          <w:lang w:val="en-US"/>
+        </w:rPr>
+        <w:t>This resource identifier changes if the server end-point changes.</w:t>
+      </w:r>
+    </w:p>
+    <w:p>
+      <w:pPr>
+        <w:spacing w:before="150" w:after="0" w:line="240" w:lineRule="auto"/>
+        <w:rPr>
+          <w:rFonts w:ascii="Times New Roman" w:eastAsia="Times New Roman" w:hAnsi="Times New Roman" w:cs="Times New Roman"/>
+          <w:sz w:val="24"/>
+          <w:szCs w:val="24"/>
+          <w:lang w:val="en-US"/>
+        </w:rPr>
+      </w:pPr>
+      <w:r>
+        <w:rPr>
+          <w:rFonts w:ascii="Times New Roman" w:eastAsia="Times New Roman" w:hAnsi="Times New Roman" w:cs="Times New Roman"/>
+          <w:color w:val="333333"/>
+          <w:sz w:val="24"/>
+          <w:szCs w:val="24"/>
+          <w:lang w:val="en-US"/>
+        </w:rPr>
+        <w:t xml:space="preserve">When an absolute URLs is </w:t>
+      </w:r>
+      <w:proofErr w:type="gramStart"/>
+      <w:r>
+        <w:rPr>
+          <w:rFonts w:ascii="Times New Roman" w:eastAsia="Times New Roman" w:hAnsi="Times New Roman" w:cs="Times New Roman"/>
+          <w:color w:val="333333"/>
+          <w:sz w:val="24"/>
+          <w:szCs w:val="24"/>
+          <w:lang w:val="en-US"/>
+        </w:rPr>
+        <w:t>used</w:t>
+      </w:r>
+      <w:proofErr w:type="gramEnd"/>
+      <w:r>
+        <w:rPr>
+          <w:rFonts w:ascii="Times New Roman" w:eastAsia="Times New Roman" w:hAnsi="Times New Roman" w:cs="Times New Roman"/>
+          <w:color w:val="333333"/>
+          <w:sz w:val="24"/>
+          <w:szCs w:val="24"/>
+          <w:lang w:val="en-US"/>
+        </w:rPr>
+        <w:t xml:space="preserve"> this shall point to a </w:t>
+      </w:r>
+      <w:hyperlink r:id="rId8" w:history="1">
+        <w:r>
+          <w:rPr>
+            <w:rFonts w:ascii="Times New Roman" w:eastAsia="Times New Roman" w:hAnsi="Times New Roman" w:cs="Times New Roman"/>
+            <w:color w:val="0052CC"/>
+            <w:sz w:val="24"/>
+            <w:szCs w:val="24"/>
+            <w:lang w:val="en-US"/>
+          </w:rPr>
+          <w:t>FHIR RESTful server</w:t>
+        </w:r>
+      </w:hyperlink>
+    </w:p>
+    <w:p>
+      <w:pPr>
+        <w:spacing w:before="150" w:after="0" w:line="240" w:lineRule="auto"/>
+        <w:rPr>
+          <w:rFonts w:ascii="Times New Roman" w:eastAsia="Times New Roman" w:hAnsi="Times New Roman" w:cs="Times New Roman"/>
+          <w:sz w:val="24"/>
+          <w:szCs w:val="24"/>
+          <w:lang w:val="en-US"/>
+        </w:rPr>
+      </w:pPr>
+      <w:r>
+        <w:rPr>
+          <w:rFonts w:ascii="Times New Roman" w:eastAsia="Times New Roman" w:hAnsi="Times New Roman" w:cs="Times New Roman"/>
+          <w:sz w:val="24"/>
+          <w:szCs w:val="24"/>
+          <w:lang w:val="en-US"/>
+        </w:rPr>
+        <w:t>To facilitate redirect / proxy solutions use relative URL in the resource references.</w:t>
+      </w:r>
+    </w:p>
+    <w:p>
+      <w:pPr>
+        <w:spacing w:before="150" w:after="0" w:line="240" w:lineRule="auto"/>
+        <w:rPr>
+          <w:rFonts w:ascii="Times New Roman" w:eastAsia="Times New Roman" w:hAnsi="Times New Roman" w:cs="Times New Roman"/>
+          <w:sz w:val="24"/>
+          <w:szCs w:val="24"/>
+          <w:lang w:val="en-US"/>
+        </w:rPr>
+      </w:pPr>
+      <w:r>
+        <w:rPr>
+          <w:rFonts w:ascii="Times New Roman" w:eastAsia="Times New Roman" w:hAnsi="Times New Roman" w:cs="Times New Roman"/>
+          <w:sz w:val="24"/>
+          <w:szCs w:val="24"/>
+          <w:lang w:val="en-US"/>
+        </w:rPr>
+        <w:t>PRO:</w:t>
+      </w:r>
+    </w:p>
+    <w:p>
+      <w:pPr>
+        <w:numPr>
+          <w:ilvl w:val="0"/>
+          <w:numId w:val="2"/>
+        </w:numPr>
+        <w:spacing w:before="100" w:beforeAutospacing="1" w:after="100" w:afterAutospacing="1" w:line="240" w:lineRule="auto"/>
+        <w:rPr>
+          <w:rFonts w:ascii="Times New Roman" w:eastAsia="Times New Roman" w:hAnsi="Times New Roman" w:cs="Times New Roman"/>
+          <w:sz w:val="24"/>
+          <w:szCs w:val="24"/>
+          <w:lang w:val="en-US"/>
+        </w:rPr>
+      </w:pPr>
+      <w:r>
+        <w:rPr>
+          <w:rFonts w:ascii="Times New Roman" w:eastAsia="Times New Roman" w:hAnsi="Times New Roman" w:cs="Times New Roman"/>
+          <w:sz w:val="24"/>
+          <w:szCs w:val="24"/>
+          <w:lang w:val="en-US"/>
+        </w:rPr>
+        <w:lastRenderedPageBreak/>
+        <w:t>the location URL can be used to access the resources via standard FHIR API (</w:t>
+      </w:r>
+      <w:proofErr w:type="gramStart"/>
+      <w:r>
+        <w:rPr>
+          <w:rFonts w:ascii="Times New Roman" w:eastAsia="Times New Roman" w:hAnsi="Times New Roman" w:cs="Times New Roman"/>
+          <w:sz w:val="24"/>
+          <w:szCs w:val="24"/>
+          <w:lang w:val="en-US"/>
+        </w:rPr>
+        <w:t>e.g.</w:t>
+      </w:r>
+      <w:proofErr w:type="gramEnd"/>
+      <w:r>
+        <w:rPr>
+          <w:rFonts w:ascii="Times New Roman" w:eastAsia="Times New Roman" w:hAnsi="Times New Roman" w:cs="Times New Roman"/>
+          <w:sz w:val="24"/>
+          <w:szCs w:val="24"/>
+          <w:lang w:val="en-US"/>
+        </w:rPr>
+        <w:t> </w:t>
+      </w:r>
+      <w:r>
+        <w:rPr>
+          <w:rFonts w:ascii="Times New Roman" w:eastAsia="Times New Roman" w:hAnsi="Times New Roman" w:cs="Times New Roman"/>
+          <w:color w:val="333333"/>
+          <w:sz w:val="24"/>
+          <w:szCs w:val="24"/>
+          <w:lang w:val="en-US"/>
+        </w:rPr>
+        <w:t>GET </w:t>
+      </w:r>
+      <w:hyperlink r:id="rId9" w:history="1">
+        <w:r>
+          <w:rPr>
+            <w:rFonts w:ascii="Times New Roman" w:eastAsia="Times New Roman" w:hAnsi="Times New Roman" w:cs="Times New Roman"/>
+            <w:color w:val="0052CC"/>
+            <w:sz w:val="24"/>
+            <w:szCs w:val="24"/>
+            <w:u w:val="single"/>
+            <w:lang w:val="en-US"/>
+          </w:rPr>
+          <w:t>http://test.fhir.org/r4/Patient/23</w:t>
+        </w:r>
+      </w:hyperlink>
+      <w:r>
+        <w:rPr>
+          <w:rFonts w:ascii="Times New Roman" w:eastAsia="Times New Roman" w:hAnsi="Times New Roman" w:cs="Times New Roman"/>
+          <w:color w:val="333333"/>
+          <w:sz w:val="24"/>
+          <w:szCs w:val="24"/>
+          <w:lang w:val="en-US"/>
+        </w:rPr>
+        <w:t>  )</w:t>
+      </w:r>
+    </w:p>
+    <w:p>
+      <w:pPr>
+        <w:numPr>
+          <w:ilvl w:val="0"/>
+          <w:numId w:val="2"/>
+        </w:numPr>
+        <w:spacing w:before="100" w:beforeAutospacing="1" w:after="100" w:afterAutospacing="1" w:line="240" w:lineRule="auto"/>
+        <w:rPr>
+          <w:rFonts w:ascii="Times New Roman" w:eastAsia="Times New Roman" w:hAnsi="Times New Roman" w:cs="Times New Roman"/>
+          <w:sz w:val="24"/>
+          <w:szCs w:val="24"/>
+          <w:lang w:val="en-US"/>
+        </w:rPr>
+      </w:pPr>
+      <w:r>
+        <w:rPr>
+          <w:rFonts w:ascii="Times New Roman" w:eastAsia="Times New Roman" w:hAnsi="Times New Roman" w:cs="Times New Roman"/>
+          <w:color w:val="333333"/>
+          <w:sz w:val="24"/>
+          <w:szCs w:val="24"/>
+          <w:lang w:val="en-US"/>
+        </w:rPr>
+        <w:t>is the 'natural' way to uniquely identify resources in FHIR and no addition effort is required</w:t>
+      </w:r>
+    </w:p>
+    <w:p>
+      <w:pPr>
+        <w:numPr>
+          <w:ilvl w:val="0"/>
+          <w:numId w:val="2"/>
+        </w:numPr>
+        <w:spacing w:before="100" w:beforeAutospacing="1" w:after="100" w:afterAutospacing="1" w:line="240" w:lineRule="auto"/>
+        <w:rPr>
+          <w:rFonts w:ascii="Times New Roman" w:eastAsia="Times New Roman" w:hAnsi="Times New Roman" w:cs="Times New Roman"/>
+          <w:sz w:val="24"/>
+          <w:szCs w:val="24"/>
+          <w:lang w:val="en-US"/>
+        </w:rPr>
+      </w:pPr>
+      <w:r>
+        <w:rPr>
+          <w:rFonts w:ascii="Times New Roman" w:eastAsia="Times New Roman" w:hAnsi="Times New Roman" w:cs="Times New Roman"/>
+          <w:color w:val="333333"/>
+          <w:sz w:val="24"/>
+          <w:szCs w:val="24"/>
+          <w:lang w:val="en-US"/>
+        </w:rPr>
+        <w:t>applies to any FHIR resource</w:t>
+      </w:r>
+    </w:p>
+    <w:p>
+      <w:pPr>
+        <w:numPr>
+          <w:ilvl w:val="0"/>
+          <w:numId w:val="2"/>
+        </w:numPr>
+        <w:spacing w:before="100" w:beforeAutospacing="1" w:after="100" w:afterAutospacing="1" w:line="240" w:lineRule="auto"/>
+        <w:rPr>
+          <w:rFonts w:ascii="Times New Roman" w:eastAsia="Times New Roman" w:hAnsi="Times New Roman" w:cs="Times New Roman"/>
+          <w:sz w:val="24"/>
+          <w:szCs w:val="24"/>
+          <w:lang w:val="en-US"/>
+        </w:rPr>
+      </w:pPr>
+      <w:r>
+        <w:rPr>
+          <w:rFonts w:ascii="Times New Roman" w:eastAsia="Times New Roman" w:hAnsi="Times New Roman" w:cs="Times New Roman"/>
+          <w:color w:val="333333"/>
+          <w:sz w:val="24"/>
+          <w:szCs w:val="24"/>
+          <w:lang w:val="en-US"/>
+        </w:rPr>
+        <w:t>used to cross referencing FHIR resources (as absolute or relative URL)</w:t>
+      </w:r>
+    </w:p>
+    <w:p>
+      <w:pPr>
+        <w:spacing w:before="150" w:after="0" w:line="240" w:lineRule="auto"/>
+        <w:rPr>
+          <w:rFonts w:ascii="Times New Roman" w:eastAsia="Times New Roman" w:hAnsi="Times New Roman" w:cs="Times New Roman"/>
+          <w:sz w:val="24"/>
+          <w:szCs w:val="24"/>
+          <w:lang w:val="en-US"/>
+        </w:rPr>
+      </w:pPr>
+      <w:r>
+        <w:rPr>
+          <w:rFonts w:ascii="Times New Roman" w:eastAsia="Times New Roman" w:hAnsi="Times New Roman" w:cs="Times New Roman"/>
+          <w:sz w:val="24"/>
+          <w:szCs w:val="24"/>
+          <w:lang w:val="en-US"/>
+        </w:rPr>
+        <w:t>CONTRA:</w:t>
+      </w:r>
+    </w:p>
+    <w:p>
+      <w:pPr>
+        <w:rPr>
+          <w:rFonts w:ascii="Times New Roman" w:eastAsia="Times New Roman" w:hAnsi="Times New Roman" w:cs="Times New Roman"/>
+          <w:sz w:val="24"/>
+          <w:szCs w:val="24"/>
+          <w:lang w:val="en-US"/>
+        </w:rPr>
+      </w:pPr>
+      <w:r>
+        <w:rPr>
+          <w:rFonts w:ascii="Times New Roman" w:eastAsia="Times New Roman" w:hAnsi="Times New Roman" w:cs="Times New Roman"/>
+          <w:sz w:val="24"/>
+          <w:szCs w:val="24"/>
+          <w:lang w:val="en-US"/>
+        </w:rPr>
+        <w:t xml:space="preserve">If the organization doesn't guarantee the persistency of the server end point the location URL is not persistent. (but this true for any registry of </w:t>
+      </w:r>
+      <w:proofErr w:type="gramStart"/>
+      <w:r>
+        <w:rPr>
+          <w:rFonts w:ascii="Times New Roman" w:eastAsia="Times New Roman" w:hAnsi="Times New Roman" w:cs="Times New Roman"/>
+          <w:sz w:val="24"/>
+          <w:szCs w:val="24"/>
+          <w:lang w:val="en-US"/>
+        </w:rPr>
+        <w:t>identifiers..</w:t>
+      </w:r>
+      <w:proofErr w:type="gramEnd"/>
+      <w:r>
+        <w:rPr>
+          <w:rFonts w:ascii="Times New Roman" w:eastAsia="Times New Roman" w:hAnsi="Times New Roman" w:cs="Times New Roman"/>
+          <w:sz w:val="24"/>
+          <w:szCs w:val="24"/>
+          <w:lang w:val="en-US"/>
+        </w:rPr>
+        <w:t>)</w:t>
+      </w:r>
+    </w:p>
+    <w:p>
+      <w:pPr>
+        <w:rPr>
+          <w:rFonts w:ascii="Times New Roman" w:eastAsia="Times New Roman" w:hAnsi="Times New Roman" w:cs="Times New Roman"/>
+          <w:sz w:val="24"/>
+          <w:szCs w:val="24"/>
+          <w:lang w:val="en-US"/>
+        </w:rPr>
+      </w:pPr>
+    </w:p>
+    <w:p>
+      <w:pPr>
+        <w:pStyle w:val="Titolo4"/>
+        <w:rPr>
+          <w:rFonts w:ascii="Times New Roman" w:eastAsia="Times New Roman" w:hAnsi="Times New Roman" w:cs="Times New Roman"/>
+          <w:sz w:val="24"/>
+          <w:szCs w:val="24"/>
+          <w:lang w:val="en-US"/>
+        </w:rPr>
+      </w:pPr>
+      <w:r>
+        <w:rPr>
+          <w:rFonts w:ascii="Times New Roman" w:eastAsia="Times New Roman" w:hAnsi="Times New Roman" w:cs="Times New Roman"/>
+          <w:sz w:val="24"/>
+          <w:szCs w:val="24"/>
+          <w:lang w:val="en-US"/>
+        </w:rPr>
+        <w:t>B</w:t>
+      </w:r>
+      <w:r>
+        <w:rPr>
+          <w:rFonts w:ascii="Times New Roman" w:eastAsia="Times New Roman" w:hAnsi="Times New Roman" w:cs="Times New Roman"/>
+          <w:sz w:val="24"/>
+          <w:szCs w:val="24"/>
+          <w:lang w:val="en-US"/>
+        </w:rPr>
+        <w:t>usiness identifier</w:t>
+      </w:r>
+    </w:p>
+    <w:p/>
+    <w:p>
+      <w:pPr>
+        <w:tabs>
+          <w:tab w:val="left" w:pos="916"/>
+          <w:tab w:val="left" w:pos="1832"/>
+          <w:tab w:val="left" w:pos="2748"/>
+          <w:tab w:val="left" w:pos="3664"/>
+          <w:tab w:val="left" w:pos="4580"/>
+          <w:tab w:val="left" w:pos="5496"/>
+          <w:tab w:val="left" w:pos="6412"/>
+          <w:tab w:val="left" w:pos="7328"/>
+          <w:tab w:val="left" w:pos="8244"/>
+          <w:tab w:val="left" w:pos="9160"/>
+          <w:tab w:val="left" w:pos="10076"/>
+          <w:tab w:val="left" w:pos="10992"/>
+          <w:tab w:val="left" w:pos="11908"/>
+          <w:tab w:val="left" w:pos="12824"/>
+          <w:tab w:val="left" w:pos="13740"/>
+          <w:tab w:val="left" w:pos="14656"/>
+        </w:tabs>
+        <w:spacing w:after="240" w:line="240" w:lineRule="auto"/>
+        <w:rPr>
+          <w:b/>
+          <w:bCs/>
+        </w:rPr>
+      </w:pPr>
+      <w:r>
+        <w:rPr>
+          <w:b/>
+          <w:bCs/>
+        </w:rPr>
+        <w:t>Examples</w:t>
+      </w:r>
+      <w:r>
+        <w:rPr>
+          <w:b/>
+          <w:bCs/>
+        </w:rPr>
+        <w:t xml:space="preserve">: </w:t>
+      </w:r>
+    </w:p>
+    <w:p>
+      <w:pPr>
+        <w:spacing w:after="0" w:line="240" w:lineRule="auto"/>
+        <w:rPr>
+          <w:rFonts w:ascii="Times New Roman" w:eastAsia="Times New Roman" w:hAnsi="Times New Roman" w:cs="Times New Roman"/>
+          <w:sz w:val="24"/>
+          <w:szCs w:val="24"/>
+          <w:lang w:val="it-IT"/>
+        </w:rPr>
+      </w:pPr>
+      <w:r>
+        <w:rPr>
+          <w:rFonts w:ascii="Times New Roman" w:eastAsia="Times New Roman" w:hAnsi="Times New Roman" w:cs="Times New Roman"/>
+          <w:sz w:val="24"/>
+          <w:szCs w:val="24"/>
+          <w:lang w:val="it-IT"/>
+        </w:rPr>
+        <w:t>&lt;</w:t>
+      </w:r>
+      <w:proofErr w:type="spellStart"/>
+      <w:r>
+        <w:rPr>
+          <w:rFonts w:ascii="Times New Roman" w:eastAsia="Times New Roman" w:hAnsi="Times New Roman" w:cs="Times New Roman"/>
+          <w:sz w:val="24"/>
+          <w:szCs w:val="24"/>
+          <w:lang w:val="it-IT"/>
+        </w:rPr>
+        <w:t>identifier</w:t>
+      </w:r>
+      <w:proofErr w:type="spellEnd"/>
+      <w:r>
+        <w:rPr>
+          <w:rFonts w:ascii="Times New Roman" w:eastAsia="Times New Roman" w:hAnsi="Times New Roman" w:cs="Times New Roman"/>
+          <w:sz w:val="24"/>
+          <w:szCs w:val="24"/>
+          <w:lang w:val="it-IT"/>
+        </w:rPr>
+        <w:t>&gt;</w:t>
+      </w:r>
+    </w:p>
+    <w:p>
+      <w:pPr>
+        <w:spacing w:before="150" w:after="0" w:line="240" w:lineRule="auto"/>
+        <w:rPr>
+          <w:rFonts w:ascii="Times New Roman" w:eastAsia="Times New Roman" w:hAnsi="Times New Roman" w:cs="Times New Roman"/>
+          <w:sz w:val="24"/>
+          <w:szCs w:val="24"/>
+          <w:lang w:val="en-US"/>
+        </w:rPr>
+      </w:pPr>
+      <w:r>
+        <w:rPr>
+          <w:rFonts w:ascii="Times New Roman" w:eastAsia="Times New Roman" w:hAnsi="Times New Roman" w:cs="Times New Roman"/>
+          <w:sz w:val="24"/>
+          <w:szCs w:val="24"/>
+          <w:lang w:val="it-IT"/>
+        </w:rPr>
+        <w:t xml:space="preserve">  </w:t>
+      </w:r>
+      <w:r>
+        <w:rPr>
+          <w:rFonts w:ascii="Times New Roman" w:eastAsia="Times New Roman" w:hAnsi="Times New Roman" w:cs="Times New Roman"/>
+          <w:sz w:val="24"/>
+          <w:szCs w:val="24"/>
+          <w:lang w:val="en-US"/>
+        </w:rPr>
+        <w:t>&lt;system value="</w:t>
+      </w:r>
+      <w:hyperlink r:id="rId10" w:history="1">
+        <w:r>
+          <w:rPr>
+            <w:rFonts w:ascii="Courier" w:eastAsia="Times New Roman" w:hAnsi="Courier" w:cs="Courier New"/>
+            <w:color w:val="0052CC"/>
+            <w:sz w:val="20"/>
+            <w:szCs w:val="20"/>
+            <w:u w:val="single"/>
+            <w:lang w:val="en-US"/>
+          </w:rPr>
+          <w:t>https://doi.org</w:t>
+        </w:r>
+      </w:hyperlink>
+      <w:r>
+        <w:rPr>
+          <w:rFonts w:ascii="Times New Roman" w:eastAsia="Times New Roman" w:hAnsi="Times New Roman" w:cs="Times New Roman"/>
+          <w:sz w:val="24"/>
+          <w:szCs w:val="24"/>
+          <w:lang w:val="en-US"/>
+        </w:rPr>
+        <w:t>" /&gt;</w:t>
+      </w:r>
+    </w:p>
+    <w:p>
+      <w:pPr>
+        <w:spacing w:before="150" w:after="0" w:line="240" w:lineRule="auto"/>
+        <w:rPr>
+          <w:rFonts w:ascii="Times New Roman" w:eastAsia="Times New Roman" w:hAnsi="Times New Roman" w:cs="Times New Roman"/>
+          <w:sz w:val="24"/>
+          <w:szCs w:val="24"/>
+          <w:lang w:val="en-US"/>
+        </w:rPr>
+      </w:pPr>
+      <w:r>
+        <w:rPr>
+          <w:rFonts w:ascii="Times New Roman" w:eastAsia="Times New Roman" w:hAnsi="Times New Roman" w:cs="Times New Roman"/>
+          <w:sz w:val="24"/>
+          <w:szCs w:val="24"/>
+          <w:lang w:val="en-US"/>
+        </w:rPr>
+        <w:t>  &lt;value value="</w:t>
+      </w:r>
+      <w:r>
+        <w:rPr>
+          <w:rFonts w:ascii="Courier" w:eastAsia="Times New Roman" w:hAnsi="Courier" w:cs="Courier New"/>
+          <w:sz w:val="20"/>
+          <w:szCs w:val="20"/>
+          <w:lang w:val="en-US"/>
+        </w:rPr>
+        <w:t>10.5281/zenodo.4474373</w:t>
+      </w:r>
+      <w:r>
+        <w:rPr>
+          <w:rFonts w:ascii="Times New Roman" w:eastAsia="Times New Roman" w:hAnsi="Times New Roman" w:cs="Times New Roman"/>
+          <w:sz w:val="24"/>
+          <w:szCs w:val="24"/>
+          <w:lang w:val="en-US"/>
+        </w:rPr>
+        <w:t>" /&gt;</w:t>
+      </w:r>
+    </w:p>
+    <w:p>
+      <w:pPr>
+        <w:spacing w:before="150" w:after="0" w:line="240" w:lineRule="auto"/>
+        <w:rPr>
+          <w:rFonts w:ascii="Times New Roman" w:eastAsia="Times New Roman" w:hAnsi="Times New Roman" w:cs="Times New Roman"/>
+          <w:sz w:val="24"/>
+          <w:szCs w:val="24"/>
+          <w:lang w:val="en-US"/>
+        </w:rPr>
+      </w:pPr>
+      <w:r>
+        <w:rPr>
+          <w:rFonts w:ascii="Times New Roman" w:eastAsia="Times New Roman" w:hAnsi="Times New Roman" w:cs="Times New Roman"/>
+          <w:sz w:val="24"/>
+          <w:szCs w:val="24"/>
+          <w:lang w:val="en-US"/>
+        </w:rPr>
+        <w:t>&lt;/identifier&gt;</w:t>
+      </w:r>
+    </w:p>
+    <w:p>
+      <w:pPr>
+        <w:tabs>
+          <w:tab w:val="left" w:pos="916"/>
+          <w:tab w:val="left" w:pos="1832"/>
+          <w:tab w:val="left" w:pos="2748"/>
+          <w:tab w:val="left" w:pos="3664"/>
+          <w:tab w:val="left" w:pos="4580"/>
+          <w:tab w:val="left" w:pos="5496"/>
+          <w:tab w:val="left" w:pos="6412"/>
+          <w:tab w:val="left" w:pos="7328"/>
+          <w:tab w:val="left" w:pos="8244"/>
+          <w:tab w:val="left" w:pos="9160"/>
+          <w:tab w:val="left" w:pos="10076"/>
+          <w:tab w:val="left" w:pos="10992"/>
+          <w:tab w:val="left" w:pos="11908"/>
+          <w:tab w:val="left" w:pos="12824"/>
+          <w:tab w:val="left" w:pos="13740"/>
+          <w:tab w:val="left" w:pos="14656"/>
+        </w:tabs>
+        <w:spacing w:after="240" w:line="240" w:lineRule="auto"/>
+        <w:rPr>
+          <w:b/>
+          <w:bCs/>
+        </w:rPr>
+      </w:pPr>
+    </w:p>
+    <w:p>
+      <w:pPr>
+        <w:spacing w:before="150" w:after="0" w:line="240" w:lineRule="auto"/>
+        <w:rPr>
+          <w:rFonts w:ascii="Times New Roman" w:eastAsia="Times New Roman" w:hAnsi="Times New Roman" w:cs="Times New Roman"/>
+          <w:sz w:val="24"/>
+          <w:szCs w:val="24"/>
+          <w:lang w:val="en-US"/>
+        </w:rPr>
+      </w:pPr>
+      <w:r>
+        <w:rPr>
+          <w:rFonts w:ascii="Times New Roman" w:eastAsia="Times New Roman" w:hAnsi="Times New Roman" w:cs="Times New Roman"/>
+          <w:sz w:val="24"/>
+          <w:szCs w:val="24"/>
+          <w:lang w:val="en-US"/>
+        </w:rPr>
+        <w:t>&lt;identifier&gt;</w:t>
+      </w:r>
+    </w:p>
+    <w:p>
+      <w:pPr>
+        <w:spacing w:before="150" w:after="0" w:line="240" w:lineRule="auto"/>
+        <w:rPr>
+          <w:rFonts w:ascii="Times New Roman" w:eastAsia="Times New Roman" w:hAnsi="Times New Roman" w:cs="Times New Roman"/>
+          <w:sz w:val="24"/>
+          <w:szCs w:val="24"/>
+          <w:lang w:val="en-US"/>
+        </w:rPr>
+      </w:pPr>
+      <w:r>
+        <w:rPr>
+          <w:rFonts w:ascii="Times New Roman" w:eastAsia="Times New Roman" w:hAnsi="Times New Roman" w:cs="Times New Roman"/>
+          <w:sz w:val="24"/>
+          <w:szCs w:val="24"/>
+          <w:lang w:val="en-US"/>
+        </w:rPr>
+        <w:t>  &lt;system value="</w:t>
+      </w:r>
+      <w:proofErr w:type="gramStart"/>
+      <w:r>
+        <w:rPr>
+          <w:rFonts w:ascii="Times New Roman" w:eastAsia="Times New Roman" w:hAnsi="Times New Roman" w:cs="Times New Roman"/>
+          <w:sz w:val="24"/>
+          <w:szCs w:val="24"/>
+          <w:lang w:val="en-US"/>
+        </w:rPr>
+        <w:t>urn:ietf</w:t>
+      </w:r>
+      <w:proofErr w:type="gramEnd"/>
+      <w:r>
+        <w:rPr>
+          <w:rFonts w:ascii="Times New Roman" w:eastAsia="Times New Roman" w:hAnsi="Times New Roman" w:cs="Times New Roman"/>
+          <w:sz w:val="24"/>
+          <w:szCs w:val="24"/>
+          <w:lang w:val="en-US"/>
+        </w:rPr>
+        <w:t>:rfc:3986" /&gt;</w:t>
+      </w:r>
+    </w:p>
+    <w:p>
+      <w:pPr>
+        <w:spacing w:before="150" w:after="0" w:line="240" w:lineRule="auto"/>
+        <w:rPr>
+          <w:rFonts w:ascii="Times New Roman" w:eastAsia="Times New Roman" w:hAnsi="Times New Roman" w:cs="Times New Roman"/>
+          <w:sz w:val="24"/>
+          <w:szCs w:val="24"/>
+          <w:lang w:val="en-US"/>
+        </w:rPr>
+      </w:pPr>
+      <w:r>
+        <w:rPr>
+          <w:rFonts w:ascii="Times New Roman" w:eastAsia="Times New Roman" w:hAnsi="Times New Roman" w:cs="Times New Roman"/>
+          <w:sz w:val="24"/>
+          <w:szCs w:val="24"/>
+          <w:lang w:val="en-US"/>
+        </w:rPr>
+        <w:t>  &lt;value value="https://doi.org/10.5281/zenodo.4474373" /&gt;</w:t>
+      </w:r>
+    </w:p>
+    <w:p>
+      <w:pPr>
+        <w:spacing w:before="150" w:after="0" w:line="240" w:lineRule="auto"/>
+        <w:rPr>
+          <w:rFonts w:ascii="Times New Roman" w:eastAsia="Times New Roman" w:hAnsi="Times New Roman" w:cs="Times New Roman"/>
+          <w:sz w:val="24"/>
+          <w:szCs w:val="24"/>
+          <w:lang w:val="fr-FR"/>
+        </w:rPr>
+      </w:pPr>
+      <w:r>
+        <w:rPr>
+          <w:rFonts w:ascii="Times New Roman" w:eastAsia="Times New Roman" w:hAnsi="Times New Roman" w:cs="Times New Roman"/>
+          <w:sz w:val="24"/>
+          <w:szCs w:val="24"/>
+          <w:lang w:val="fr-FR"/>
+        </w:rPr>
+        <w:t>&lt;/identifier&gt;</w:t>
+      </w:r>
+    </w:p>
+    <w:p>
+      <w:pPr>
+        <w:tabs>
+          <w:tab w:val="left" w:pos="916"/>
+          <w:tab w:val="left" w:pos="1832"/>
+          <w:tab w:val="left" w:pos="2748"/>
+          <w:tab w:val="left" w:pos="3664"/>
+          <w:tab w:val="left" w:pos="4580"/>
+          <w:tab w:val="left" w:pos="5496"/>
+          <w:tab w:val="left" w:pos="6412"/>
+          <w:tab w:val="left" w:pos="7328"/>
+          <w:tab w:val="left" w:pos="8244"/>
+          <w:tab w:val="left" w:pos="9160"/>
+          <w:tab w:val="left" w:pos="10076"/>
+          <w:tab w:val="left" w:pos="10992"/>
+          <w:tab w:val="left" w:pos="11908"/>
+          <w:tab w:val="left" w:pos="12824"/>
+          <w:tab w:val="left" w:pos="13740"/>
+          <w:tab w:val="left" w:pos="14656"/>
+        </w:tabs>
+        <w:spacing w:after="240" w:line="240" w:lineRule="auto"/>
+        <w:rPr>
+          <w:lang w:val="en-US"/>
+        </w:rPr>
+      </w:pPr>
+    </w:p>
+    <w:p>
+      <w:pPr>
+        <w:shd w:val="clear" w:color="auto" w:fill="FFFFFF"/>
+        <w:spacing w:before="150" w:after="0" w:line="240" w:lineRule="auto"/>
+        <w:rPr>
+          <w:lang w:val="en-US"/>
+        </w:rPr>
+      </w:pPr>
+      <w:r>
+        <w:rPr>
+          <w:b/>
+          <w:bCs/>
+          <w:lang w:val="en-US"/>
+        </w:rPr>
+        <w:t xml:space="preserve">FAIR object </w:t>
+      </w:r>
+      <w:r>
+        <w:rPr>
+          <w:b/>
+          <w:bCs/>
+          <w:lang w:val="en-US"/>
+        </w:rPr>
+        <w:t>ID</w:t>
+      </w:r>
+      <w:r>
+        <w:rPr>
+          <w:lang w:val="en-US"/>
+        </w:rPr>
+        <w:t>:</w:t>
+      </w:r>
+      <w:r>
+        <w:rPr>
+          <w:lang w:val="en-US"/>
+        </w:rPr>
+        <w:t xml:space="preserve"> </w:t>
+      </w:r>
+      <w:hyperlink r:id="rId11" w:history="1">
+        <w:r>
+          <w:rPr>
+            <w:rStyle w:val="Collegamentoipertestuale"/>
+            <w:rFonts w:ascii="Times New Roman" w:eastAsia="Times New Roman" w:hAnsi="Times New Roman" w:cs="Times New Roman"/>
+            <w:sz w:val="24"/>
+            <w:szCs w:val="24"/>
+            <w:lang w:val="en-US"/>
+          </w:rPr>
+          <w:t>https://doi.org/10.5281/zenodo.4474373</w:t>
+        </w:r>
+      </w:hyperlink>
+    </w:p>
+    <w:p>
+      <w:pPr>
+        <w:rPr>
+          <w:lang w:val="fr-FR"/>
+        </w:rPr>
+      </w:pPr>
+    </w:p>
+    <w:tbl>
+      <w:tblPr>
+        <w:tblW w:w="5000" w:type="pct"/>
+        <w:tblCellMar>
+          <w:left w:w="0" w:type="dxa"/>
+          <w:right w:w="0" w:type="dxa"/>
+        </w:tblCellMar>
+        <w:tblLook w:val="04A0" w:firstRow="1" w:lastRow="0" w:firstColumn="1" w:lastColumn="0" w:noHBand="0" w:noVBand="1"/>
+      </w:tblPr>
+      <w:tblGrid>
+        <w:gridCol w:w="2925"/>
+        <w:gridCol w:w="2925"/>
+        <w:gridCol w:w="3772"/>
+      </w:tblGrid>
+      <w:tr>
+        <w:tc>
+          <w:tcPr>
+            <w:tcW w:w="1520" w:type="pct"/>
+            <w:tcBorders>
+              <w:top w:val="single" w:sz="6" w:space="0" w:color="C1C7D0"/>
+              <w:left w:val="single" w:sz="6" w:space="0" w:color="C1C7D0"/>
+              <w:bottom w:val="single" w:sz="6" w:space="0" w:color="C1C7D0"/>
+              <w:right w:val="single" w:sz="6" w:space="0" w:color="C1C7D0"/>
+            </w:tcBorders>
+            <w:shd w:val="clear" w:color="auto" w:fill="F4F5F7"/>
+            <w:tcMar>
+              <w:top w:w="105" w:type="dxa"/>
+              <w:left w:w="150" w:type="dxa"/>
+              <w:bottom w:w="105" w:type="dxa"/>
+              <w:right w:w="150" w:type="dxa"/>
+            </w:tcMar>
+            <w:hideMark/>
+          </w:tcPr>
+          <w:p>
+            <w:pPr>
+              <w:spacing w:after="0" w:line="240" w:lineRule="auto"/>
+              <w:rPr>
+                <w:rFonts w:ascii="Times New Roman" w:eastAsia="Times New Roman" w:hAnsi="Times New Roman" w:cs="Times New Roman"/>
+                <w:sz w:val="24"/>
+                <w:szCs w:val="24"/>
+                <w:lang w:val="en-US"/>
+              </w:rPr>
+            </w:pPr>
+            <w:r>
+              <w:rPr>
+                <w:rFonts w:ascii="Times New Roman" w:eastAsia="Times New Roman" w:hAnsi="Times New Roman" w:cs="Times New Roman"/>
+                <w:sz w:val="24"/>
+                <w:szCs w:val="24"/>
+                <w:lang w:val="en-US"/>
+              </w:rPr>
+              <w:t>Global and Unique</w:t>
+            </w:r>
           </w:p>
         </w:tc>
         <w:tc>
           <w:tcPr>
-            <w:tcW w:w="630" w:type="pct"/>
+            <w:tcW w:w="1520" w:type="pct"/>
+            <w:tcBorders>
+              <w:top w:val="single" w:sz="6" w:space="0" w:color="C1C7D0"/>
+              <w:left w:val="single" w:sz="6" w:space="0" w:color="C1C7D0"/>
+              <w:bottom w:val="single" w:sz="6" w:space="0" w:color="C1C7D0"/>
+              <w:right w:val="single" w:sz="6" w:space="0" w:color="C1C7D0"/>
+            </w:tcBorders>
+            <w:shd w:val="clear" w:color="auto" w:fill="F4F5F7"/>
+            <w:tcMar>
+              <w:top w:w="105" w:type="dxa"/>
+              <w:left w:w="150" w:type="dxa"/>
+              <w:bottom w:w="105" w:type="dxa"/>
+              <w:right w:w="150" w:type="dxa"/>
+            </w:tcMar>
+            <w:hideMark/>
+          </w:tcPr>
+          <w:p>
+            <w:pPr>
+              <w:spacing w:after="0" w:line="240" w:lineRule="auto"/>
+              <w:rPr>
+                <w:rFonts w:ascii="Times New Roman" w:eastAsia="Times New Roman" w:hAnsi="Times New Roman" w:cs="Times New Roman"/>
+                <w:sz w:val="24"/>
+                <w:szCs w:val="24"/>
+                <w:lang w:val="en-US"/>
+              </w:rPr>
+            </w:pPr>
+            <w:r>
+              <w:rPr>
+                <w:rFonts w:ascii="Times New Roman" w:eastAsia="Times New Roman" w:hAnsi="Times New Roman" w:cs="Times New Roman"/>
+                <w:sz w:val="24"/>
+                <w:szCs w:val="24"/>
+                <w:lang w:val="en-US"/>
+              </w:rPr>
+              <w:t>Persistent</w:t>
+            </w:r>
+          </w:p>
+        </w:tc>
+        <w:tc>
+          <w:tcPr>
+            <w:tcW w:w="1960" w:type="pct"/>
+            <w:tcBorders>
+              <w:top w:val="single" w:sz="6" w:space="0" w:color="C1C7D0"/>
+              <w:left w:val="single" w:sz="6" w:space="0" w:color="C1C7D0"/>
+              <w:bottom w:val="single" w:sz="6" w:space="0" w:color="C1C7D0"/>
+              <w:right w:val="single" w:sz="6" w:space="0" w:color="C1C7D0"/>
+            </w:tcBorders>
+            <w:shd w:val="clear" w:color="auto" w:fill="F4F5F7"/>
+            <w:tcMar>
+              <w:top w:w="105" w:type="dxa"/>
+              <w:left w:w="150" w:type="dxa"/>
+              <w:bottom w:w="105" w:type="dxa"/>
+              <w:right w:w="150" w:type="dxa"/>
+            </w:tcMar>
+            <w:hideMark/>
+          </w:tcPr>
+          <w:p>
+            <w:pPr>
+              <w:spacing w:after="0" w:line="240" w:lineRule="auto"/>
+              <w:rPr>
+                <w:rFonts w:ascii="Times New Roman" w:eastAsia="Times New Roman" w:hAnsi="Times New Roman" w:cs="Times New Roman"/>
+                <w:sz w:val="24"/>
+                <w:szCs w:val="24"/>
+                <w:lang w:val="en-US"/>
+              </w:rPr>
+            </w:pPr>
+            <w:r>
+              <w:rPr>
+                <w:rFonts w:ascii="Times New Roman" w:eastAsia="Times New Roman" w:hAnsi="Times New Roman" w:cs="Times New Roman"/>
+                <w:sz w:val="24"/>
+                <w:szCs w:val="24"/>
+                <w:lang w:val="en-US"/>
+              </w:rPr>
+              <w:t>Resolvable by machine </w:t>
+            </w:r>
+          </w:p>
+        </w:tc>
+      </w:tr>
+      <w:tr>
+        <w:tc>
+          <w:tcPr>
+            <w:tcW w:w="1520" w:type="pct"/>
             <w:tcBorders>
               <w:top w:val="single" w:sz="6" w:space="0" w:color="C1C7D0"/>
               <w:left w:val="single" w:sz="6" w:space="0" w:color="C1C7D0"/>
@@ -967,118 +1938,13 @@
                 <w:szCs w:val="24"/>
                 <w:lang w:val="en-US"/>
               </w:rPr>
-              <w:lastRenderedPageBreak/>
-              <w:t>In the FHIR REST paradigm this is true, that is the </w:t>
+              <w:t>This is under the id assigning authority responsibility</w:t>
             </w:r>
-            <w:r>
-              <w:rPr>
-                <w:rFonts w:ascii="Times New Roman" w:eastAsia="Times New Roman" w:hAnsi="Times New Roman" w:cs="Times New Roman"/>
-                <w:color w:val="333333"/>
-                <w:sz w:val="24"/>
-                <w:szCs w:val="24"/>
-                <w:lang w:val="en-US"/>
-              </w:rPr>
-              <w:t>location URLs shall point to a </w:t>
-            </w:r>
-            <w:hyperlink r:id="rId6" w:history="1">
-              <w:r>
-                <w:rPr>
-                  <w:rFonts w:ascii="Times New Roman" w:eastAsia="Times New Roman" w:hAnsi="Times New Roman" w:cs="Times New Roman"/>
-                  <w:color w:val="0052CC"/>
-                  <w:sz w:val="24"/>
-                  <w:szCs w:val="24"/>
-                  <w:u w:val="single"/>
-                  <w:lang w:val="en-US"/>
-                </w:rPr>
-                <w:t>FHIR RESTful server</w:t>
-              </w:r>
-            </w:hyperlink>
-            <w:r>
-              <w:rPr>
-                <w:rFonts w:ascii="Times New Roman" w:eastAsia="Times New Roman" w:hAnsi="Times New Roman" w:cs="Times New Roman"/>
-                <w:sz w:val="24"/>
-                <w:szCs w:val="24"/>
-                <w:lang w:val="en-US"/>
-              </w:rPr>
-              <w:t>.</w:t>
-            </w:r>
-          </w:p>
-          <w:p>
-            <w:pPr>
-              <w:spacing w:before="150" w:after="0" w:line="240" w:lineRule="auto"/>
-              <w:rPr>
-                <w:rFonts w:ascii="Times New Roman" w:eastAsia="Times New Roman" w:hAnsi="Times New Roman" w:cs="Times New Roman"/>
-                <w:sz w:val="24"/>
-                <w:szCs w:val="24"/>
-                <w:lang w:val="en-US"/>
-              </w:rPr>
-            </w:pPr>
-          </w:p>
-          <w:p>
-            <w:pPr>
-              <w:spacing w:before="150" w:after="0" w:line="240" w:lineRule="auto"/>
-              <w:rPr>
-                <w:rFonts w:ascii="Times New Roman" w:eastAsia="Times New Roman" w:hAnsi="Times New Roman" w:cs="Times New Roman"/>
-                <w:sz w:val="24"/>
-                <w:szCs w:val="24"/>
-                <w:lang w:val="en-US"/>
-              </w:rPr>
-            </w:pPr>
-            <w:r>
-              <w:rPr>
-                <w:rFonts w:ascii="Times New Roman" w:eastAsia="Times New Roman" w:hAnsi="Times New Roman" w:cs="Times New Roman"/>
-                <w:sz w:val="24"/>
-                <w:szCs w:val="24"/>
-                <w:lang w:val="en-US"/>
-              </w:rPr>
-              <w:t xml:space="preserve">When FHIR resources are used within other paradigms, </w:t>
-            </w:r>
-            <w:proofErr w:type="gramStart"/>
-            <w:r>
-              <w:rPr>
-                <w:rFonts w:ascii="Times New Roman" w:eastAsia="Times New Roman" w:hAnsi="Times New Roman" w:cs="Times New Roman"/>
-                <w:sz w:val="24"/>
-                <w:szCs w:val="24"/>
-                <w:lang w:val="en-US"/>
-              </w:rPr>
-              <w:t>e.g.</w:t>
-            </w:r>
-            <w:proofErr w:type="gramEnd"/>
-            <w:r>
-              <w:rPr>
-                <w:rFonts w:ascii="Times New Roman" w:eastAsia="Times New Roman" w:hAnsi="Times New Roman" w:cs="Times New Roman"/>
-                <w:sz w:val="24"/>
-                <w:szCs w:val="24"/>
-                <w:lang w:val="en-US"/>
-              </w:rPr>
-              <w:t xml:space="preserve"> they are exchanged by using IHE XD*/XC* transaction or </w:t>
-            </w:r>
-            <w:r>
-              <w:rPr>
-                <w:rFonts w:ascii="Times New Roman" w:eastAsia="Times New Roman" w:hAnsi="Times New Roman" w:cs="Times New Roman"/>
-                <w:sz w:val="24"/>
-                <w:szCs w:val="24"/>
-                <w:lang w:val="en-US"/>
-              </w:rPr>
-              <w:lastRenderedPageBreak/>
-              <w:t>OMG RLUS services, this may not be true.</w:t>
-            </w:r>
-          </w:p>
-          <w:p>
-            <w:pPr>
-              <w:spacing w:before="150" w:after="0" w:line="240" w:lineRule="auto"/>
-              <w:rPr>
-                <w:rFonts w:ascii="Times New Roman" w:eastAsia="Times New Roman" w:hAnsi="Times New Roman" w:cs="Times New Roman"/>
-                <w:sz w:val="24"/>
-                <w:szCs w:val="24"/>
-                <w:lang w:val="en-US"/>
-              </w:rPr>
-            </w:pPr>
           </w:p>
         </w:tc>
         <w:tc>
           <w:tcPr>
-            <w:tcW w:w="1507" w:type="pct"/>
+            <w:tcW w:w="1520" w:type="pct"/>
             <w:tcBorders>
               <w:top w:val="single" w:sz="6" w:space="0" w:color="C1C7D0"/>
               <w:left w:val="single" w:sz="6" w:space="0" w:color="C1C7D0"/>
@@ -1110,338 +1976,13 @@
                 <w:szCs w:val="24"/>
                 <w:lang w:val="en-US"/>
               </w:rPr>
-              <w:lastRenderedPageBreak/>
-              <w:t>This resource identifier changes if the server end-point changes.</w:t>
-            </w:r>
-          </w:p>
-          <w:p>
-            <w:pPr>
-              <w:spacing w:before="150" w:after="0" w:line="240" w:lineRule="auto"/>
-              <w:rPr>
-                <w:rFonts w:ascii="Times New Roman" w:eastAsia="Times New Roman" w:hAnsi="Times New Roman" w:cs="Times New Roman"/>
-                <w:sz w:val="24"/>
-                <w:szCs w:val="24"/>
-                <w:lang w:val="en-US"/>
-              </w:rPr>
-            </w:pPr>
-            <w:r>
-              <w:rPr>
-                <w:rFonts w:ascii="Times New Roman" w:eastAsia="Times New Roman" w:hAnsi="Times New Roman" w:cs="Times New Roman"/>
-                <w:color w:val="333333"/>
-                <w:sz w:val="24"/>
-                <w:szCs w:val="24"/>
-                <w:lang w:val="en-US"/>
-              </w:rPr>
-              <w:t xml:space="preserve">When an absolute URLs is </w:t>
-            </w:r>
-            <w:proofErr w:type="gramStart"/>
-            <w:r>
-              <w:rPr>
-                <w:rFonts w:ascii="Times New Roman" w:eastAsia="Times New Roman" w:hAnsi="Times New Roman" w:cs="Times New Roman"/>
-                <w:color w:val="333333"/>
-                <w:sz w:val="24"/>
-                <w:szCs w:val="24"/>
-                <w:lang w:val="en-US"/>
-              </w:rPr>
-              <w:t>used</w:t>
-            </w:r>
-            <w:proofErr w:type="gramEnd"/>
-            <w:r>
-              <w:rPr>
-                <w:rFonts w:ascii="Times New Roman" w:eastAsia="Times New Roman" w:hAnsi="Times New Roman" w:cs="Times New Roman"/>
-                <w:color w:val="333333"/>
-                <w:sz w:val="24"/>
-                <w:szCs w:val="24"/>
-                <w:lang w:val="en-US"/>
-              </w:rPr>
-              <w:t xml:space="preserve"> this shall point to a </w:t>
-            </w:r>
-            <w:hyperlink r:id="rId7" w:history="1">
-              <w:r>
-                <w:rPr>
-                  <w:rFonts w:ascii="Times New Roman" w:eastAsia="Times New Roman" w:hAnsi="Times New Roman" w:cs="Times New Roman"/>
-                  <w:color w:val="0052CC"/>
-                  <w:sz w:val="24"/>
-                  <w:szCs w:val="24"/>
-                  <w:lang w:val="en-US"/>
-                </w:rPr>
-                <w:t>FHIR RESTful server</w:t>
-              </w:r>
-            </w:hyperlink>
-          </w:p>
-          <w:p>
-            <w:pPr>
-              <w:spacing w:before="150" w:after="0" w:line="240" w:lineRule="auto"/>
-              <w:rPr>
-                <w:rFonts w:ascii="Times New Roman" w:eastAsia="Times New Roman" w:hAnsi="Times New Roman" w:cs="Times New Roman"/>
-                <w:sz w:val="24"/>
-                <w:szCs w:val="24"/>
-                <w:lang w:val="en-US"/>
-              </w:rPr>
-            </w:pPr>
-            <w:r>
-              <w:rPr>
-                <w:rFonts w:ascii="Times New Roman" w:eastAsia="Times New Roman" w:hAnsi="Times New Roman" w:cs="Times New Roman"/>
-                <w:sz w:val="24"/>
-                <w:szCs w:val="24"/>
-                <w:lang w:val="en-US"/>
-              </w:rPr>
-              <w:t>To facilitate redirect / proxy solutions use relative URL in the resource references.</w:t>
-            </w:r>
-          </w:p>
-          <w:p>
-            <w:pPr>
-              <w:spacing w:before="150" w:after="0" w:line="240" w:lineRule="auto"/>
-              <w:rPr>
-                <w:rFonts w:ascii="Times New Roman" w:eastAsia="Times New Roman" w:hAnsi="Times New Roman" w:cs="Times New Roman"/>
-                <w:sz w:val="24"/>
-                <w:szCs w:val="24"/>
-                <w:lang w:val="en-US"/>
-              </w:rPr>
-            </w:pPr>
-            <w:r>
-              <w:rPr>
-                <w:rFonts w:ascii="Times New Roman" w:eastAsia="Times New Roman" w:hAnsi="Times New Roman" w:cs="Times New Roman"/>
-                <w:sz w:val="24"/>
-                <w:szCs w:val="24"/>
-                <w:lang w:val="en-US"/>
-              </w:rPr>
-              <w:t>PRO:</w:t>
-            </w:r>
-          </w:p>
-          <w:p>
-            <w:pPr>
-              <w:numPr>
-                <w:ilvl w:val="0"/>
-                <w:numId w:val="2"/>
-              </w:numPr>
-              <w:spacing w:before="100" w:beforeAutospacing="1" w:after="100" w:afterAutospacing="1" w:line="240" w:lineRule="auto"/>
-              <w:rPr>
-                <w:rFonts w:ascii="Times New Roman" w:eastAsia="Times New Roman" w:hAnsi="Times New Roman" w:cs="Times New Roman"/>
-                <w:sz w:val="24"/>
-                <w:szCs w:val="24"/>
-                <w:lang w:val="en-US"/>
-              </w:rPr>
-            </w:pPr>
-            <w:r>
-              <w:rPr>
-                <w:rFonts w:ascii="Times New Roman" w:eastAsia="Times New Roman" w:hAnsi="Times New Roman" w:cs="Times New Roman"/>
-                <w:sz w:val="24"/>
-                <w:szCs w:val="24"/>
-                <w:lang w:val="en-US"/>
-              </w:rPr>
-              <w:t>the location URL can be used to access the resources via standard FHIR API (</w:t>
-            </w:r>
-            <w:proofErr w:type="gramStart"/>
-            <w:r>
-              <w:rPr>
-                <w:rFonts w:ascii="Times New Roman" w:eastAsia="Times New Roman" w:hAnsi="Times New Roman" w:cs="Times New Roman"/>
-                <w:sz w:val="24"/>
-                <w:szCs w:val="24"/>
-                <w:lang w:val="en-US"/>
-              </w:rPr>
-              <w:t>e.g.</w:t>
-            </w:r>
-            <w:proofErr w:type="gramEnd"/>
-            <w:r>
-              <w:rPr>
-                <w:rFonts w:ascii="Times New Roman" w:eastAsia="Times New Roman" w:hAnsi="Times New Roman" w:cs="Times New Roman"/>
-                <w:sz w:val="24"/>
-                <w:szCs w:val="24"/>
-                <w:lang w:val="en-US"/>
-              </w:rPr>
-              <w:t> </w:t>
-            </w:r>
-            <w:r>
-              <w:rPr>
-                <w:rFonts w:ascii="Times New Roman" w:eastAsia="Times New Roman" w:hAnsi="Times New Roman" w:cs="Times New Roman"/>
-                <w:color w:val="333333"/>
-                <w:sz w:val="24"/>
-                <w:szCs w:val="24"/>
-                <w:lang w:val="en-US"/>
-              </w:rPr>
-              <w:t>GET </w:t>
-            </w:r>
-            <w:hyperlink r:id="rId8" w:history="1">
-              <w:r>
-                <w:rPr>
-                  <w:rFonts w:ascii="Times New Roman" w:eastAsia="Times New Roman" w:hAnsi="Times New Roman" w:cs="Times New Roman"/>
-                  <w:color w:val="0052CC"/>
-                  <w:sz w:val="24"/>
-                  <w:szCs w:val="24"/>
-                  <w:u w:val="single"/>
-                  <w:lang w:val="en-US"/>
-                </w:rPr>
-                <w:t>http://test.fhir.org/r4/Patient/23</w:t>
-              </w:r>
-            </w:hyperlink>
-            <w:r>
-              <w:rPr>
-                <w:rFonts w:ascii="Times New Roman" w:eastAsia="Times New Roman" w:hAnsi="Times New Roman" w:cs="Times New Roman"/>
-                <w:color w:val="333333"/>
-                <w:sz w:val="24"/>
-                <w:szCs w:val="24"/>
-                <w:lang w:val="en-US"/>
-              </w:rPr>
-              <w:t>  )</w:t>
-            </w:r>
-          </w:p>
-          <w:p>
-            <w:pPr>
-              <w:numPr>
-                <w:ilvl w:val="0"/>
-                <w:numId w:val="2"/>
-              </w:numPr>
-              <w:spacing w:before="100" w:beforeAutospacing="1" w:after="100" w:afterAutospacing="1" w:line="240" w:lineRule="auto"/>
-              <w:rPr>
-                <w:rFonts w:ascii="Times New Roman" w:eastAsia="Times New Roman" w:hAnsi="Times New Roman" w:cs="Times New Roman"/>
-                <w:sz w:val="24"/>
-                <w:szCs w:val="24"/>
-                <w:lang w:val="en-US"/>
-              </w:rPr>
-            </w:pPr>
-            <w:r>
-              <w:rPr>
-                <w:rFonts w:ascii="Times New Roman" w:eastAsia="Times New Roman" w:hAnsi="Times New Roman" w:cs="Times New Roman"/>
-                <w:color w:val="333333"/>
-                <w:sz w:val="24"/>
-                <w:szCs w:val="24"/>
-                <w:lang w:val="en-US"/>
-              </w:rPr>
-              <w:t>is the 'natural' way to uniquely identify resources in FHIR and no addition effort is required</w:t>
-            </w:r>
-          </w:p>
-          <w:p>
-            <w:pPr>
-              <w:numPr>
-                <w:ilvl w:val="0"/>
-                <w:numId w:val="2"/>
-              </w:numPr>
-              <w:spacing w:before="100" w:beforeAutospacing="1" w:after="100" w:afterAutospacing="1" w:line="240" w:lineRule="auto"/>
-              <w:rPr>
-                <w:rFonts w:ascii="Times New Roman" w:eastAsia="Times New Roman" w:hAnsi="Times New Roman" w:cs="Times New Roman"/>
-                <w:sz w:val="24"/>
-                <w:szCs w:val="24"/>
-                <w:lang w:val="en-US"/>
-              </w:rPr>
-            </w:pPr>
-            <w:r>
-              <w:rPr>
-                <w:rFonts w:ascii="Times New Roman" w:eastAsia="Times New Roman" w:hAnsi="Times New Roman" w:cs="Times New Roman"/>
-                <w:color w:val="333333"/>
-                <w:sz w:val="24"/>
-                <w:szCs w:val="24"/>
-                <w:lang w:val="en-US"/>
-              </w:rPr>
-              <w:t>applies to any FHIR resource</w:t>
-            </w:r>
-          </w:p>
-          <w:p>
-            <w:pPr>
-              <w:numPr>
-                <w:ilvl w:val="0"/>
-                <w:numId w:val="2"/>
-              </w:numPr>
-              <w:spacing w:before="100" w:beforeAutospacing="1" w:after="100" w:afterAutospacing="1" w:line="240" w:lineRule="auto"/>
-              <w:rPr>
-                <w:rFonts w:ascii="Times New Roman" w:eastAsia="Times New Roman" w:hAnsi="Times New Roman" w:cs="Times New Roman"/>
-                <w:sz w:val="24"/>
-                <w:szCs w:val="24"/>
-                <w:lang w:val="en-US"/>
-              </w:rPr>
-            </w:pPr>
-            <w:r>
-              <w:rPr>
-                <w:rFonts w:ascii="Times New Roman" w:eastAsia="Times New Roman" w:hAnsi="Times New Roman" w:cs="Times New Roman"/>
-                <w:color w:val="333333"/>
-                <w:sz w:val="24"/>
-                <w:szCs w:val="24"/>
-                <w:lang w:val="en-US"/>
-              </w:rPr>
-              <w:t xml:space="preserve">used to cross referencing FHIR resources (as </w:t>
-            </w:r>
-            <w:r>
-              <w:rPr>
-                <w:rFonts w:ascii="Times New Roman" w:eastAsia="Times New Roman" w:hAnsi="Times New Roman" w:cs="Times New Roman"/>
-                <w:color w:val="333333"/>
-                <w:sz w:val="24"/>
-                <w:szCs w:val="24"/>
-                <w:lang w:val="en-US"/>
-              </w:rPr>
-              <w:lastRenderedPageBreak/>
-              <w:t>absolute or relative URL)</w:t>
-            </w:r>
-          </w:p>
-          <w:p>
-            <w:pPr>
-              <w:spacing w:before="150" w:after="0" w:line="240" w:lineRule="auto"/>
-              <w:rPr>
-                <w:rFonts w:ascii="Times New Roman" w:eastAsia="Times New Roman" w:hAnsi="Times New Roman" w:cs="Times New Roman"/>
-                <w:sz w:val="24"/>
-                <w:szCs w:val="24"/>
-                <w:lang w:val="en-US"/>
-              </w:rPr>
-            </w:pPr>
-            <w:r>
-              <w:rPr>
-                <w:rFonts w:ascii="Times New Roman" w:eastAsia="Times New Roman" w:hAnsi="Times New Roman" w:cs="Times New Roman"/>
-                <w:sz w:val="24"/>
-                <w:szCs w:val="24"/>
-                <w:lang w:val="en-US"/>
-              </w:rPr>
-              <w:t>CONTRA:</w:t>
-            </w:r>
-          </w:p>
-          <w:p>
-            <w:pPr>
-              <w:numPr>
-                <w:ilvl w:val="0"/>
-                <w:numId w:val="3"/>
-              </w:numPr>
-              <w:spacing w:before="100" w:beforeAutospacing="1" w:after="100" w:afterAutospacing="1" w:line="240" w:lineRule="auto"/>
-              <w:rPr>
-                <w:rFonts w:ascii="Times New Roman" w:eastAsia="Times New Roman" w:hAnsi="Times New Roman" w:cs="Times New Roman"/>
-                <w:sz w:val="24"/>
-                <w:szCs w:val="24"/>
-                <w:lang w:val="en-US"/>
-              </w:rPr>
-            </w:pPr>
-            <w:r>
-              <w:rPr>
-                <w:rFonts w:ascii="Times New Roman" w:eastAsia="Times New Roman" w:hAnsi="Times New Roman" w:cs="Times New Roman"/>
-                <w:sz w:val="24"/>
-                <w:szCs w:val="24"/>
-                <w:lang w:val="en-US"/>
-              </w:rPr>
-              <w:t xml:space="preserve">If the organization doesn't guarantee the persistency of the server end point the location URL is not persistent. (but this true for any registry of </w:t>
-            </w:r>
-            <w:proofErr w:type="gramStart"/>
-            <w:r>
-              <w:rPr>
-                <w:rFonts w:ascii="Times New Roman" w:eastAsia="Times New Roman" w:hAnsi="Times New Roman" w:cs="Times New Roman"/>
-                <w:sz w:val="24"/>
-                <w:szCs w:val="24"/>
-                <w:lang w:val="en-US"/>
-              </w:rPr>
-              <w:t>identifiers..</w:t>
-            </w:r>
-            <w:proofErr w:type="gramEnd"/>
-            <w:r>
-              <w:rPr>
-                <w:rFonts w:ascii="Times New Roman" w:eastAsia="Times New Roman" w:hAnsi="Times New Roman" w:cs="Times New Roman"/>
-                <w:sz w:val="24"/>
-                <w:szCs w:val="24"/>
-                <w:lang w:val="en-US"/>
-              </w:rPr>
-              <w:t>)</w:t>
+              <w:t>This is under the id assigning authority responsibility</w:t>
             </w:r>
           </w:p>
         </w:tc>
-      </w:tr>
-      <w:tr>
         <w:tc>
           <w:tcPr>
-            <w:tcW w:w="438" w:type="pct"/>
+            <w:tcW w:w="1960" w:type="pct"/>
             <w:tcBorders>
               <w:top w:val="single" w:sz="6" w:space="0" w:color="C1C7D0"/>
               <w:left w:val="single" w:sz="6" w:space="0" w:color="C1C7D0"/>
@@ -1473,14 +2014,907 @@
                 <w:szCs w:val="24"/>
                 <w:lang w:val="en-US"/>
               </w:rPr>
+              <w:t>If the requirement is that the object identifier is an URL used to directly access the resource, then it is an assigning organization responsibility to assure that:</w:t>
+            </w:r>
+          </w:p>
+          <w:p>
+            <w:pPr>
+              <w:numPr>
+                <w:ilvl w:val="0"/>
+                <w:numId w:val="4"/>
+              </w:numPr>
+              <w:spacing w:before="100" w:beforeAutospacing="1" w:after="100" w:afterAutospacing="1" w:line="240" w:lineRule="auto"/>
+              <w:rPr>
+                <w:rFonts w:ascii="Times New Roman" w:eastAsia="Times New Roman" w:hAnsi="Times New Roman" w:cs="Times New Roman"/>
+                <w:sz w:val="24"/>
+                <w:szCs w:val="24"/>
+                <w:lang w:val="en-US"/>
+              </w:rPr>
+            </w:pPr>
+            <w:r>
+              <w:rPr>
+                <w:rFonts w:ascii="Times New Roman" w:eastAsia="Times New Roman" w:hAnsi="Times New Roman" w:cs="Times New Roman"/>
+                <w:sz w:val="24"/>
+                <w:szCs w:val="24"/>
+                <w:lang w:val="en-US"/>
+              </w:rPr>
+              <w:t xml:space="preserve">that id is </w:t>
+            </w:r>
+            <w:proofErr w:type="gramStart"/>
+            <w:r>
+              <w:rPr>
+                <w:rFonts w:ascii="Times New Roman" w:eastAsia="Times New Roman" w:hAnsi="Times New Roman" w:cs="Times New Roman"/>
+                <w:sz w:val="24"/>
+                <w:szCs w:val="24"/>
+                <w:lang w:val="en-US"/>
+              </w:rPr>
+              <w:t>actually resolvable</w:t>
+            </w:r>
+            <w:proofErr w:type="gramEnd"/>
+          </w:p>
+          <w:p>
+            <w:pPr>
+              <w:numPr>
+                <w:ilvl w:val="0"/>
+                <w:numId w:val="4"/>
+              </w:numPr>
+              <w:spacing w:before="100" w:beforeAutospacing="1" w:after="100" w:afterAutospacing="1" w:line="240" w:lineRule="auto"/>
+              <w:rPr>
+                <w:rFonts w:ascii="Times New Roman" w:eastAsia="Times New Roman" w:hAnsi="Times New Roman" w:cs="Times New Roman"/>
+                <w:sz w:val="24"/>
+                <w:szCs w:val="24"/>
+                <w:lang w:val="en-US"/>
+              </w:rPr>
+            </w:pPr>
+            <w:r>
+              <w:rPr>
+                <w:rFonts w:ascii="Times New Roman" w:eastAsia="Times New Roman" w:hAnsi="Times New Roman" w:cs="Times New Roman"/>
+                <w:sz w:val="24"/>
+                <w:szCs w:val="24"/>
+                <w:lang w:val="en-US"/>
+              </w:rPr>
+              <w:t>a rule to build a machine resolvable URL from the namespace and the identifier is agreed.</w:t>
+            </w:r>
+          </w:p>
+          <w:p>
+            <w:pPr>
+              <w:numPr>
+                <w:ilvl w:val="0"/>
+                <w:numId w:val="4"/>
+              </w:numPr>
+              <w:spacing w:before="100" w:beforeAutospacing="1" w:after="100" w:afterAutospacing="1" w:line="240" w:lineRule="auto"/>
+              <w:rPr>
+                <w:rFonts w:ascii="Times New Roman" w:eastAsia="Times New Roman" w:hAnsi="Times New Roman" w:cs="Times New Roman"/>
+                <w:sz w:val="24"/>
+                <w:szCs w:val="24"/>
+                <w:lang w:val="en-US"/>
+              </w:rPr>
+            </w:pPr>
+            <w:r>
+              <w:rPr>
+                <w:rFonts w:ascii="Times New Roman" w:eastAsia="Times New Roman" w:hAnsi="Times New Roman" w:cs="Times New Roman"/>
+                <w:sz w:val="24"/>
+                <w:szCs w:val="24"/>
+                <w:lang w:val="en-US"/>
+              </w:rPr>
+              <w:t xml:space="preserve">the system and value shall have a format such that the </w:t>
+            </w:r>
+            <w:r>
+              <w:rPr>
+                <w:rFonts w:ascii="Times New Roman" w:eastAsia="Times New Roman" w:hAnsi="Times New Roman" w:cs="Times New Roman"/>
+                <w:sz w:val="24"/>
+                <w:szCs w:val="24"/>
+                <w:lang w:val="en-US"/>
+              </w:rPr>
               <w:lastRenderedPageBreak/>
-              <w:t>business identifier</w:t>
+              <w:t>applied rule generate a valid URL </w:t>
+            </w:r>
+          </w:p>
+        </w:tc>
+      </w:tr>
+    </w:tbl>
+    <w:p>
+      <w:pPr>
+        <w:rPr>
+          <w:rFonts w:ascii="Times New Roman" w:eastAsia="Times New Roman" w:hAnsi="Times New Roman" w:cs="Times New Roman"/>
+          <w:sz w:val="24"/>
+          <w:szCs w:val="24"/>
+          <w:lang w:val="en-US"/>
+        </w:rPr>
+      </w:pPr>
+    </w:p>
+    <w:p>
+      <w:pPr>
+        <w:pStyle w:val="Titolo5"/>
+        <w:rPr>
+          <w:rFonts w:ascii="Times New Roman" w:eastAsia="Times New Roman" w:hAnsi="Times New Roman" w:cs="Times New Roman"/>
+          <w:sz w:val="24"/>
+          <w:szCs w:val="24"/>
+          <w:lang w:val="en-US"/>
+        </w:rPr>
+      </w:pPr>
+      <w:r>
+        <w:rPr>
+          <w:rFonts w:ascii="Times New Roman" w:eastAsia="Times New Roman" w:hAnsi="Times New Roman" w:cs="Times New Roman"/>
+          <w:sz w:val="24"/>
+          <w:szCs w:val="24"/>
+          <w:lang w:val="en-US"/>
+        </w:rPr>
+        <w:t>Notes</w:t>
+      </w:r>
+    </w:p>
+    <w:p>
+      <w:pPr>
+        <w:spacing w:after="0" w:line="240" w:lineRule="auto"/>
+        <w:rPr>
+          <w:rFonts w:ascii="Times New Roman" w:eastAsia="Times New Roman" w:hAnsi="Times New Roman" w:cs="Times New Roman"/>
+          <w:sz w:val="24"/>
+          <w:szCs w:val="24"/>
+          <w:lang w:val="en-US"/>
+        </w:rPr>
+      </w:pPr>
+      <w:r>
+        <w:rPr>
+          <w:rFonts w:ascii="Times New Roman" w:eastAsia="Times New Roman" w:hAnsi="Times New Roman" w:cs="Times New Roman"/>
+          <w:sz w:val="24"/>
+          <w:szCs w:val="24"/>
+          <w:lang w:val="en-US"/>
+        </w:rPr>
+        <w:t>The business identifier chosen shall be unique and global.</w:t>
+      </w:r>
+    </w:p>
+    <w:p>
+      <w:pPr>
+        <w:spacing w:before="150" w:after="0" w:line="240" w:lineRule="auto"/>
+        <w:rPr>
+          <w:rFonts w:ascii="Times New Roman" w:eastAsia="Times New Roman" w:hAnsi="Times New Roman" w:cs="Times New Roman"/>
+          <w:sz w:val="24"/>
+          <w:szCs w:val="24"/>
+          <w:lang w:val="en-US"/>
+        </w:rPr>
+      </w:pPr>
+      <w:r>
+        <w:rPr>
+          <w:rFonts w:ascii="Times New Roman" w:eastAsia="Times New Roman" w:hAnsi="Times New Roman" w:cs="Times New Roman"/>
+          <w:sz w:val="24"/>
+          <w:szCs w:val="24"/>
+          <w:lang w:val="en-US"/>
+        </w:rPr>
+        <w:t xml:space="preserve">A business identifier is recorded in a FHIR resource using the Identifier type, which holds both the namespace (using </w:t>
+      </w:r>
+      <w:proofErr w:type="spellStart"/>
+      <w:r>
+        <w:rPr>
+          <w:rFonts w:ascii="Times New Roman" w:eastAsia="Times New Roman" w:hAnsi="Times New Roman" w:cs="Times New Roman"/>
+          <w:sz w:val="24"/>
+          <w:szCs w:val="24"/>
+          <w:lang w:val="en-US"/>
+        </w:rPr>
+        <w:t>Identifier.system</w:t>
+      </w:r>
+      <w:proofErr w:type="spellEnd"/>
+      <w:r>
+        <w:rPr>
+          <w:rFonts w:ascii="Times New Roman" w:eastAsia="Times New Roman" w:hAnsi="Times New Roman" w:cs="Times New Roman"/>
+          <w:sz w:val="24"/>
+          <w:szCs w:val="24"/>
+          <w:lang w:val="en-US"/>
+        </w:rPr>
+        <w:t xml:space="preserve">) and the identifier itself (using </w:t>
+      </w:r>
+      <w:proofErr w:type="spellStart"/>
+      <w:r>
+        <w:rPr>
+          <w:rFonts w:ascii="Times New Roman" w:eastAsia="Times New Roman" w:hAnsi="Times New Roman" w:cs="Times New Roman"/>
+          <w:sz w:val="24"/>
+          <w:szCs w:val="24"/>
+          <w:lang w:val="en-US"/>
+        </w:rPr>
+        <w:t>Identifier.value</w:t>
+      </w:r>
+      <w:proofErr w:type="spellEnd"/>
+      <w:r>
+        <w:rPr>
+          <w:rFonts w:ascii="Times New Roman" w:eastAsia="Times New Roman" w:hAnsi="Times New Roman" w:cs="Times New Roman"/>
+          <w:sz w:val="24"/>
+          <w:szCs w:val="24"/>
+          <w:lang w:val="en-US"/>
+        </w:rPr>
+        <w:t>).</w:t>
+      </w:r>
+    </w:p>
+    <w:p>
+      <w:pPr>
+        <w:spacing w:before="150" w:after="0" w:line="240" w:lineRule="auto"/>
+        <w:rPr>
+          <w:rFonts w:ascii="Times New Roman" w:eastAsia="Times New Roman" w:hAnsi="Times New Roman" w:cs="Times New Roman"/>
+          <w:sz w:val="24"/>
+          <w:szCs w:val="24"/>
+          <w:lang w:val="en-US"/>
+        </w:rPr>
+      </w:pPr>
+      <w:r>
+        <w:rPr>
+          <w:rFonts w:ascii="Times New Roman" w:eastAsia="Times New Roman" w:hAnsi="Times New Roman" w:cs="Times New Roman"/>
+          <w:sz w:val="24"/>
+          <w:szCs w:val="24"/>
+          <w:lang w:val="en-US"/>
+        </w:rPr>
+        <w:t xml:space="preserve">If the identifier is itself an </w:t>
+      </w:r>
+      <w:proofErr w:type="spellStart"/>
+      <w:r>
+        <w:rPr>
+          <w:rFonts w:ascii="Times New Roman" w:eastAsia="Times New Roman" w:hAnsi="Times New Roman" w:cs="Times New Roman"/>
+          <w:sz w:val="24"/>
+          <w:szCs w:val="24"/>
+          <w:lang w:val="en-US"/>
+        </w:rPr>
+        <w:t>url</w:t>
+      </w:r>
+      <w:proofErr w:type="spellEnd"/>
+      <w:r>
+        <w:rPr>
+          <w:rFonts w:ascii="Times New Roman" w:eastAsia="Times New Roman" w:hAnsi="Times New Roman" w:cs="Times New Roman"/>
+          <w:sz w:val="24"/>
+          <w:szCs w:val="24"/>
+          <w:lang w:val="en-US"/>
+        </w:rPr>
+        <w:t>, then the value of the system can be set to "</w:t>
+      </w:r>
+      <w:proofErr w:type="gramStart"/>
+      <w:r>
+        <w:rPr>
+          <w:rFonts w:ascii="Times New Roman" w:eastAsia="Times New Roman" w:hAnsi="Times New Roman" w:cs="Times New Roman"/>
+          <w:sz w:val="24"/>
+          <w:szCs w:val="24"/>
+          <w:lang w:val="en-US"/>
+        </w:rPr>
+        <w:t>urn:ietf</w:t>
+      </w:r>
+      <w:proofErr w:type="gramEnd"/>
+      <w:r>
+        <w:rPr>
+          <w:rFonts w:ascii="Times New Roman" w:eastAsia="Times New Roman" w:hAnsi="Times New Roman" w:cs="Times New Roman"/>
+          <w:sz w:val="24"/>
+          <w:szCs w:val="24"/>
+          <w:lang w:val="en-US"/>
+        </w:rPr>
+        <w:t xml:space="preserve">:rfc:3986", otherwise a community rule to build an URL from the namespace and the identifier used as object identifier should be agreed. For example the </w:t>
+      </w:r>
+      <w:proofErr w:type="spellStart"/>
+      <w:proofErr w:type="gramStart"/>
+      <w:r>
+        <w:rPr>
+          <w:rFonts w:ascii="Times New Roman" w:eastAsia="Times New Roman" w:hAnsi="Times New Roman" w:cs="Times New Roman"/>
+          <w:sz w:val="24"/>
+          <w:szCs w:val="24"/>
+          <w:lang w:val="en-US"/>
+        </w:rPr>
+        <w:t>url</w:t>
+      </w:r>
+      <w:proofErr w:type="spellEnd"/>
+      <w:r>
+        <w:rPr>
+          <w:rFonts w:ascii="Times New Roman" w:eastAsia="Times New Roman" w:hAnsi="Times New Roman" w:cs="Times New Roman"/>
+          <w:sz w:val="24"/>
+          <w:szCs w:val="24"/>
+          <w:lang w:val="en-US"/>
+        </w:rPr>
+        <w:t>  can</w:t>
+      </w:r>
+      <w:proofErr w:type="gramEnd"/>
+      <w:r>
+        <w:rPr>
+          <w:rFonts w:ascii="Times New Roman" w:eastAsia="Times New Roman" w:hAnsi="Times New Roman" w:cs="Times New Roman"/>
+          <w:sz w:val="24"/>
+          <w:szCs w:val="24"/>
+          <w:lang w:val="en-US"/>
+        </w:rPr>
+        <w:t xml:space="preserve"> be constructed using a concatenation of the system and value fields of the identifier and that might be </w:t>
+      </w:r>
+      <w:proofErr w:type="spellStart"/>
+      <w:r>
+        <w:rPr>
+          <w:rFonts w:ascii="Times New Roman" w:eastAsia="Times New Roman" w:hAnsi="Times New Roman" w:cs="Times New Roman"/>
+          <w:sz w:val="24"/>
+          <w:szCs w:val="24"/>
+          <w:lang w:val="en-US"/>
+        </w:rPr>
+        <w:t>be</w:t>
+      </w:r>
+      <w:proofErr w:type="spellEnd"/>
+      <w:r>
+        <w:rPr>
+          <w:rFonts w:ascii="Times New Roman" w:eastAsia="Times New Roman" w:hAnsi="Times New Roman" w:cs="Times New Roman"/>
+          <w:sz w:val="24"/>
+          <w:szCs w:val="24"/>
+          <w:lang w:val="en-US"/>
+        </w:rPr>
+        <w:t xml:space="preserve"> used as GUPRI for the resource (for example: </w:t>
+      </w:r>
+      <w:hyperlink r:id="rId12" w:history="1">
+        <w:r>
+          <w:rPr>
+            <w:rFonts w:ascii="Times New Roman" w:eastAsia="Times New Roman" w:hAnsi="Times New Roman" w:cs="Times New Roman"/>
+            <w:color w:val="0052CC"/>
+            <w:sz w:val="24"/>
+            <w:szCs w:val="24"/>
+            <w:u w:val="single"/>
+            <w:lang w:val="en-US"/>
+          </w:rPr>
+          <w:t>http://a.particular.system/identifier/123456</w:t>
+        </w:r>
+      </w:hyperlink>
+      <w:r>
+        <w:rPr>
+          <w:rFonts w:ascii="Times New Roman" w:eastAsia="Times New Roman" w:hAnsi="Times New Roman" w:cs="Times New Roman"/>
+          <w:sz w:val="24"/>
+          <w:szCs w:val="24"/>
+          <w:lang w:val="en-US"/>
+        </w:rPr>
+        <w:t>). It is up to the implementer to make sure that there are indeed systems and policies to govern this namespace.</w:t>
+      </w:r>
+    </w:p>
+    <w:p>
+      <w:pPr>
+        <w:spacing w:before="150" w:after="0" w:line="240" w:lineRule="auto"/>
+        <w:rPr>
+          <w:rFonts w:ascii="Times New Roman" w:eastAsia="Times New Roman" w:hAnsi="Times New Roman" w:cs="Times New Roman"/>
+          <w:sz w:val="24"/>
+          <w:szCs w:val="24"/>
+          <w:lang w:val="en-US"/>
+        </w:rPr>
+      </w:pPr>
+      <w:r>
+        <w:rPr>
+          <w:rFonts w:ascii="Times New Roman" w:eastAsia="Times New Roman" w:hAnsi="Times New Roman" w:cs="Times New Roman"/>
+          <w:sz w:val="24"/>
+          <w:szCs w:val="24"/>
+          <w:lang w:val="en-US"/>
+        </w:rPr>
+        <w:t>Finally, it's worth to remind that FHIR provide a standard search syntax to access a resource by using its business identifier [base]/[resource]?identifier=$system|$value).</w:t>
+      </w:r>
+    </w:p>
+    <w:p>
+      <w:pPr>
+        <w:spacing w:before="150" w:after="0" w:line="240" w:lineRule="auto"/>
+        <w:rPr>
+          <w:rFonts w:ascii="Times New Roman" w:eastAsia="Times New Roman" w:hAnsi="Times New Roman" w:cs="Times New Roman"/>
+          <w:sz w:val="24"/>
+          <w:szCs w:val="24"/>
+          <w:lang w:val="en-US"/>
+        </w:rPr>
+      </w:pPr>
+    </w:p>
+    <w:p>
+      <w:pPr>
+        <w:spacing w:before="150" w:after="0" w:line="240" w:lineRule="auto"/>
+        <w:rPr>
+          <w:rFonts w:ascii="Times New Roman" w:eastAsia="Times New Roman" w:hAnsi="Times New Roman" w:cs="Times New Roman"/>
+          <w:sz w:val="24"/>
+          <w:szCs w:val="24"/>
+          <w:lang w:val="en-US"/>
+        </w:rPr>
+      </w:pPr>
+      <w:r>
+        <w:rPr>
+          <w:rFonts w:ascii="Times New Roman" w:eastAsia="Times New Roman" w:hAnsi="Times New Roman" w:cs="Times New Roman"/>
+          <w:sz w:val="24"/>
+          <w:szCs w:val="24"/>
+          <w:lang w:val="en-US"/>
+        </w:rPr>
+        <w:t>PRO:</w:t>
+      </w:r>
+    </w:p>
+    <w:p>
+      <w:pPr>
+        <w:pStyle w:val="Paragrafoelenco"/>
+        <w:numPr>
+          <w:ilvl w:val="0"/>
+          <w:numId w:val="6"/>
+        </w:numPr>
+        <w:spacing w:before="150" w:after="0" w:line="240" w:lineRule="auto"/>
+        <w:rPr>
+          <w:rFonts w:ascii="Times New Roman" w:eastAsia="Times New Roman" w:hAnsi="Times New Roman" w:cs="Times New Roman"/>
+          <w:sz w:val="24"/>
+          <w:szCs w:val="24"/>
+          <w:lang w:val="en-US"/>
+        </w:rPr>
+      </w:pPr>
+      <w:r>
+        <w:rPr>
+          <w:rFonts w:ascii="Times New Roman" w:eastAsia="Times New Roman" w:hAnsi="Times New Roman" w:cs="Times New Roman"/>
+          <w:sz w:val="24"/>
+          <w:szCs w:val="24"/>
+          <w:lang w:val="en-US"/>
+        </w:rPr>
+        <w:t>if a registry of permanent and resolvable identifiers is provided all the three properties are assured (</w:t>
+      </w:r>
+      <w:proofErr w:type="gramStart"/>
+      <w:r>
+        <w:rPr>
+          <w:rFonts w:ascii="Times New Roman" w:eastAsia="Times New Roman" w:hAnsi="Times New Roman" w:cs="Times New Roman"/>
+          <w:sz w:val="24"/>
+          <w:szCs w:val="24"/>
+          <w:lang w:val="en-US"/>
+        </w:rPr>
+        <w:t>e.g.</w:t>
+      </w:r>
+      <w:proofErr w:type="gramEnd"/>
+      <w:r>
+        <w:rPr>
+          <w:rFonts w:ascii="Times New Roman" w:eastAsia="Times New Roman" w:hAnsi="Times New Roman" w:cs="Times New Roman"/>
+          <w:sz w:val="24"/>
+          <w:szCs w:val="24"/>
+          <w:lang w:val="en-US"/>
+        </w:rPr>
+        <w:t> </w:t>
+      </w:r>
+      <w:hyperlink r:id="rId13" w:history="1">
+        <w:r>
+          <w:rPr>
+            <w:rFonts w:ascii="Courier" w:eastAsia="Times New Roman" w:hAnsi="Courier" w:cs="Courier New"/>
+            <w:color w:val="0052CC"/>
+            <w:sz w:val="20"/>
+            <w:szCs w:val="20"/>
+            <w:u w:val="single"/>
+            <w:lang w:val="en-US"/>
+          </w:rPr>
+          <w:t>https://doi.org</w:t>
+        </w:r>
+      </w:hyperlink>
+      <w:r>
+        <w:rPr>
+          <w:rFonts w:ascii="Courier" w:eastAsia="Times New Roman" w:hAnsi="Courier" w:cs="Courier New"/>
+          <w:sz w:val="20"/>
+          <w:szCs w:val="20"/>
+          <w:lang w:val="en-US"/>
+        </w:rPr>
+        <w:t>)</w:t>
+      </w:r>
+    </w:p>
+    <w:p>
+      <w:pPr>
+        <w:spacing w:before="150" w:after="0" w:line="240" w:lineRule="auto"/>
+        <w:rPr>
+          <w:rFonts w:ascii="Times New Roman" w:eastAsia="Times New Roman" w:hAnsi="Times New Roman" w:cs="Times New Roman"/>
+          <w:sz w:val="24"/>
+          <w:szCs w:val="24"/>
+          <w:lang w:val="en-US"/>
+        </w:rPr>
+      </w:pPr>
+      <w:r>
+        <w:rPr>
+          <w:rFonts w:ascii="Times New Roman" w:eastAsia="Times New Roman" w:hAnsi="Times New Roman" w:cs="Times New Roman"/>
+          <w:sz w:val="24"/>
+          <w:szCs w:val="24"/>
+          <w:lang w:val="en-US"/>
+        </w:rPr>
+        <w:t>CONTRA:</w:t>
+      </w:r>
+    </w:p>
+    <w:p>
+      <w:pPr>
+        <w:pStyle w:val="Paragrafoelenco"/>
+        <w:numPr>
+          <w:ilvl w:val="0"/>
+          <w:numId w:val="6"/>
+        </w:numPr>
+        <w:spacing w:before="150" w:after="0" w:line="240" w:lineRule="auto"/>
+        <w:rPr>
+          <w:lang w:val="en-US"/>
+        </w:rPr>
+      </w:pPr>
+      <w:r>
+        <w:rPr>
+          <w:rFonts w:ascii="Times New Roman" w:eastAsia="Times New Roman" w:hAnsi="Times New Roman" w:cs="Times New Roman"/>
+          <w:sz w:val="24"/>
+          <w:szCs w:val="24"/>
+          <w:lang w:val="en-US"/>
+        </w:rPr>
+        <w:t xml:space="preserve">maintenance cost of such a kind of global registry. This </w:t>
+      </w:r>
+      <w:proofErr w:type="gramStart"/>
+      <w:r>
+        <w:rPr>
+          <w:rFonts w:ascii="Times New Roman" w:eastAsia="Times New Roman" w:hAnsi="Times New Roman" w:cs="Times New Roman"/>
+          <w:sz w:val="24"/>
+          <w:szCs w:val="24"/>
+          <w:lang w:val="en-US"/>
+        </w:rPr>
+        <w:t>includes also</w:t>
+      </w:r>
+      <w:proofErr w:type="gramEnd"/>
+      <w:r>
+        <w:rPr>
+          <w:rFonts w:ascii="Times New Roman" w:eastAsia="Times New Roman" w:hAnsi="Times New Roman" w:cs="Times New Roman"/>
+          <w:sz w:val="24"/>
+          <w:szCs w:val="24"/>
+          <w:lang w:val="en-US"/>
+        </w:rPr>
+        <w:t xml:space="preserve"> the registration process of the large number of FHIR resources a server needs to deal with ...</w:t>
+      </w:r>
+    </w:p>
+    <w:p>
+      <w:pPr>
+        <w:pStyle w:val="Paragrafoelenco"/>
+        <w:numPr>
+          <w:ilvl w:val="0"/>
+          <w:numId w:val="6"/>
+        </w:numPr>
+        <w:spacing w:before="150" w:after="0" w:line="240" w:lineRule="auto"/>
+        <w:rPr>
+          <w:lang w:val="en-US"/>
+        </w:rPr>
+      </w:pPr>
+      <w:r>
+        <w:rPr>
+          <w:rFonts w:ascii="Times New Roman" w:eastAsia="Times New Roman" w:hAnsi="Times New Roman" w:cs="Times New Roman"/>
+          <w:sz w:val="24"/>
+          <w:szCs w:val="24"/>
+          <w:lang w:val="en-US"/>
+        </w:rPr>
+        <w:t>a call as GET https://$system/$value is not a FHIR API call</w:t>
+      </w:r>
+    </w:p>
+    <w:p>
+      <w:pPr>
+        <w:rPr>
+          <w:lang w:val="en-US"/>
+        </w:rPr>
+      </w:pPr>
+    </w:p>
+    <w:p>
+      <w:pPr>
+        <w:pStyle w:val="Titolo4"/>
+        <w:rPr>
+          <w:rFonts w:ascii="Times New Roman" w:eastAsia="Times New Roman" w:hAnsi="Times New Roman" w:cs="Times New Roman"/>
+          <w:sz w:val="24"/>
+          <w:szCs w:val="24"/>
+          <w:lang w:val="it-IT"/>
+        </w:rPr>
+      </w:pPr>
+      <w:r>
+        <w:rPr>
+          <w:rFonts w:ascii="Times New Roman" w:eastAsia="Times New Roman" w:hAnsi="Times New Roman" w:cs="Times New Roman"/>
+          <w:sz w:val="24"/>
+          <w:szCs w:val="24"/>
+          <w:lang w:val="en-US"/>
+        </w:rPr>
+        <w:t>C</w:t>
+      </w:r>
+      <w:r>
+        <w:rPr>
+          <w:rFonts w:ascii="Times New Roman" w:eastAsia="Times New Roman" w:hAnsi="Times New Roman" w:cs="Times New Roman"/>
+          <w:sz w:val="24"/>
+          <w:szCs w:val="24"/>
+          <w:lang w:val="en-US"/>
+        </w:rPr>
+        <w:t xml:space="preserve">anonical </w:t>
+      </w:r>
+      <w:proofErr w:type="spellStart"/>
+      <w:r>
+        <w:rPr>
+          <w:rFonts w:ascii="Times New Roman" w:eastAsia="Times New Roman" w:hAnsi="Times New Roman" w:cs="Times New Roman"/>
+          <w:sz w:val="24"/>
+          <w:szCs w:val="24"/>
+          <w:lang w:val="en-US"/>
+        </w:rPr>
+        <w:t>url</w:t>
+      </w:r>
+      <w:proofErr w:type="spellEnd"/>
+    </w:p>
+    <w:p/>
+    <w:p>
+      <w:pPr>
+        <w:tabs>
+          <w:tab w:val="left" w:pos="916"/>
+          <w:tab w:val="left" w:pos="1832"/>
+          <w:tab w:val="left" w:pos="2748"/>
+          <w:tab w:val="left" w:pos="3664"/>
+          <w:tab w:val="left" w:pos="4580"/>
+          <w:tab w:val="left" w:pos="5496"/>
+          <w:tab w:val="left" w:pos="6412"/>
+          <w:tab w:val="left" w:pos="7328"/>
+          <w:tab w:val="left" w:pos="8244"/>
+          <w:tab w:val="left" w:pos="9160"/>
+          <w:tab w:val="left" w:pos="10076"/>
+          <w:tab w:val="left" w:pos="10992"/>
+          <w:tab w:val="left" w:pos="11908"/>
+          <w:tab w:val="left" w:pos="12824"/>
+          <w:tab w:val="left" w:pos="13740"/>
+          <w:tab w:val="left" w:pos="14656"/>
+        </w:tabs>
+        <w:spacing w:after="240" w:line="240" w:lineRule="auto"/>
+        <w:rPr>
+          <w:lang w:val="en-US"/>
+        </w:rPr>
+      </w:pPr>
+      <w:r>
+        <w:rPr>
+          <w:b/>
+          <w:bCs/>
+        </w:rPr>
+        <w:t>Example</w:t>
+      </w:r>
+      <w:r>
+        <w:rPr>
+          <w:b/>
+          <w:bCs/>
+        </w:rPr>
+        <w:t xml:space="preserve">: </w:t>
+      </w:r>
+      <w:r>
+        <w:rPr>
+          <w:rFonts w:ascii="Times New Roman" w:eastAsia="Times New Roman" w:hAnsi="Times New Roman" w:cs="Times New Roman"/>
+          <w:sz w:val="24"/>
+          <w:szCs w:val="24"/>
+          <w:lang w:val="en-US"/>
+        </w:rPr>
+        <w:t>&lt;</w:t>
+      </w:r>
+      <w:proofErr w:type="spellStart"/>
+      <w:r>
+        <w:rPr>
+          <w:rFonts w:ascii="Times New Roman" w:eastAsia="Times New Roman" w:hAnsi="Times New Roman" w:cs="Times New Roman"/>
+          <w:sz w:val="24"/>
+          <w:szCs w:val="24"/>
+          <w:lang w:val="en-US"/>
+        </w:rPr>
+        <w:t>valueSet</w:t>
+      </w:r>
+      <w:proofErr w:type="spellEnd"/>
+      <w:r>
+        <w:rPr>
+          <w:rFonts w:ascii="Times New Roman" w:eastAsia="Times New Roman" w:hAnsi="Times New Roman" w:cs="Times New Roman"/>
+          <w:sz w:val="24"/>
+          <w:szCs w:val="24"/>
+          <w:lang w:val="en-US"/>
+        </w:rPr>
+        <w:t xml:space="preserve"> value="http://hl7.org/fhir/</w:t>
+      </w:r>
+      <w:proofErr w:type="spellStart"/>
+      <w:r>
+        <w:rPr>
+          <w:rFonts w:ascii="Times New Roman" w:eastAsia="Times New Roman" w:hAnsi="Times New Roman" w:cs="Times New Roman"/>
+          <w:sz w:val="24"/>
+          <w:szCs w:val="24"/>
+          <w:lang w:val="en-US"/>
+        </w:rPr>
+        <w:t>ValueSet</w:t>
+      </w:r>
+      <w:proofErr w:type="spellEnd"/>
+      <w:r>
+        <w:rPr>
+          <w:rFonts w:ascii="Times New Roman" w:eastAsia="Times New Roman" w:hAnsi="Times New Roman" w:cs="Times New Roman"/>
+          <w:sz w:val="24"/>
+          <w:szCs w:val="24"/>
+          <w:lang w:val="en-US"/>
+        </w:rPr>
+        <w:t>/my-</w:t>
+      </w:r>
+      <w:proofErr w:type="spellStart"/>
+      <w:r>
+        <w:rPr>
+          <w:rFonts w:ascii="Times New Roman" w:eastAsia="Times New Roman" w:hAnsi="Times New Roman" w:cs="Times New Roman"/>
+          <w:sz w:val="24"/>
+          <w:szCs w:val="24"/>
+          <w:lang w:val="en-US"/>
+        </w:rPr>
+        <w:t>valueset</w:t>
+      </w:r>
+      <w:proofErr w:type="spellEnd"/>
+      <w:r>
+        <w:rPr>
+          <w:rFonts w:ascii="Times New Roman" w:eastAsia="Times New Roman" w:hAnsi="Times New Roman" w:cs="Times New Roman"/>
+          <w:sz w:val="24"/>
+          <w:szCs w:val="24"/>
+          <w:lang w:val="en-US"/>
+        </w:rPr>
+        <w:t>"/&gt;</w:t>
+      </w:r>
+    </w:p>
+    <w:p>
+      <w:pPr>
+        <w:rPr>
+          <w:rFonts w:ascii="Times New Roman" w:eastAsia="Times New Roman" w:hAnsi="Times New Roman" w:cs="Times New Roman"/>
+          <w:sz w:val="24"/>
+          <w:szCs w:val="24"/>
+          <w:lang w:val="en-US"/>
+        </w:rPr>
+      </w:pPr>
+      <w:r>
+        <w:rPr>
+          <w:b/>
+          <w:bCs/>
+          <w:lang w:val="en-US"/>
+        </w:rPr>
+        <w:t xml:space="preserve">FAIR object </w:t>
+      </w:r>
+      <w:r>
+        <w:rPr>
+          <w:b/>
+          <w:bCs/>
+          <w:lang w:val="en-US"/>
+        </w:rPr>
+        <w:t>ID</w:t>
+      </w:r>
+      <w:r>
+        <w:rPr>
+          <w:lang w:val="en-US"/>
+        </w:rPr>
+        <w:t>:</w:t>
+      </w:r>
+      <w:r>
+        <w:rPr>
+          <w:rFonts w:ascii="Times New Roman" w:eastAsia="Times New Roman" w:hAnsi="Times New Roman" w:cs="Times New Roman"/>
+          <w:sz w:val="24"/>
+          <w:szCs w:val="24"/>
+          <w:lang w:val="en-US"/>
+        </w:rPr>
+        <w:t xml:space="preserve"> </w:t>
+      </w:r>
+      <w:hyperlink r:id="rId14" w:history="1">
+        <w:r>
+          <w:rPr>
+            <w:rStyle w:val="Collegamentoipertestuale"/>
+            <w:rFonts w:ascii="Times New Roman" w:eastAsia="Times New Roman" w:hAnsi="Times New Roman" w:cs="Times New Roman"/>
+            <w:sz w:val="24"/>
+            <w:szCs w:val="24"/>
+            <w:lang w:val="en-US"/>
+          </w:rPr>
+          <w:t>http://hl7.org/fhir/ValueSet/my-valueset</w:t>
+        </w:r>
+      </w:hyperlink>
+    </w:p>
+    <w:p>
+      <w:pPr>
+        <w:rPr>
+          <w:rFonts w:ascii="Times New Roman" w:eastAsia="Times New Roman" w:hAnsi="Times New Roman" w:cs="Times New Roman"/>
+          <w:sz w:val="24"/>
+          <w:szCs w:val="24"/>
+          <w:lang w:val="en-US"/>
+        </w:rPr>
+      </w:pPr>
+    </w:p>
+    <w:tbl>
+      <w:tblPr>
+        <w:tblW w:w="5000" w:type="pct"/>
+        <w:tblCellMar>
+          <w:left w:w="0" w:type="dxa"/>
+          <w:right w:w="0" w:type="dxa"/>
+        </w:tblCellMar>
+        <w:tblLook w:val="04A0" w:firstRow="1" w:lastRow="0" w:firstColumn="1" w:lastColumn="0" w:noHBand="0" w:noVBand="1"/>
+      </w:tblPr>
+      <w:tblGrid>
+        <w:gridCol w:w="2859"/>
+        <w:gridCol w:w="2999"/>
+        <w:gridCol w:w="3764"/>
+      </w:tblGrid>
+      <w:tr>
+        <w:tc>
+          <w:tcPr>
+            <w:tcW w:w="1485" w:type="pct"/>
+            <w:tcBorders>
+              <w:top w:val="single" w:sz="6" w:space="0" w:color="C1C7D0"/>
+              <w:left w:val="single" w:sz="6" w:space="0" w:color="C1C7D0"/>
+              <w:bottom w:val="single" w:sz="6" w:space="0" w:color="C1C7D0"/>
+              <w:right w:val="single" w:sz="6" w:space="0" w:color="C1C7D0"/>
+            </w:tcBorders>
+            <w:shd w:val="clear" w:color="auto" w:fill="F4F5F7"/>
+            <w:tcMar>
+              <w:top w:w="105" w:type="dxa"/>
+              <w:left w:w="150" w:type="dxa"/>
+              <w:bottom w:w="105" w:type="dxa"/>
+              <w:right w:w="150" w:type="dxa"/>
+            </w:tcMar>
+            <w:hideMark/>
+          </w:tcPr>
+          <w:p>
+            <w:pPr>
+              <w:spacing w:after="0" w:line="240" w:lineRule="auto"/>
+              <w:rPr>
+                <w:rFonts w:ascii="Times New Roman" w:eastAsia="Times New Roman" w:hAnsi="Times New Roman" w:cs="Times New Roman"/>
+                <w:sz w:val="24"/>
+                <w:szCs w:val="24"/>
+                <w:lang w:val="en-US"/>
+              </w:rPr>
+            </w:pPr>
+            <w:r>
+              <w:rPr>
+                <w:rFonts w:ascii="Times New Roman" w:eastAsia="Times New Roman" w:hAnsi="Times New Roman" w:cs="Times New Roman"/>
+                <w:sz w:val="24"/>
+                <w:szCs w:val="24"/>
+                <w:lang w:val="en-US"/>
+              </w:rPr>
+              <w:t>Global and Unique</w:t>
             </w:r>
           </w:p>
         </w:tc>
         <w:tc>
           <w:tcPr>
-            <w:tcW w:w="1382" w:type="pct"/>
+            <w:tcW w:w="1558" w:type="pct"/>
+            <w:tcBorders>
+              <w:top w:val="single" w:sz="6" w:space="0" w:color="C1C7D0"/>
+              <w:left w:val="single" w:sz="6" w:space="0" w:color="C1C7D0"/>
+              <w:bottom w:val="single" w:sz="6" w:space="0" w:color="C1C7D0"/>
+              <w:right w:val="single" w:sz="6" w:space="0" w:color="C1C7D0"/>
+            </w:tcBorders>
+            <w:shd w:val="clear" w:color="auto" w:fill="F4F5F7"/>
+            <w:tcMar>
+              <w:top w:w="105" w:type="dxa"/>
+              <w:left w:w="150" w:type="dxa"/>
+              <w:bottom w:w="105" w:type="dxa"/>
+              <w:right w:w="150" w:type="dxa"/>
+            </w:tcMar>
+            <w:hideMark/>
+          </w:tcPr>
+          <w:p>
+            <w:pPr>
+              <w:spacing w:after="0" w:line="240" w:lineRule="auto"/>
+              <w:rPr>
+                <w:rFonts w:ascii="Times New Roman" w:eastAsia="Times New Roman" w:hAnsi="Times New Roman" w:cs="Times New Roman"/>
+                <w:sz w:val="24"/>
+                <w:szCs w:val="24"/>
+                <w:lang w:val="en-US"/>
+              </w:rPr>
+            </w:pPr>
+            <w:r>
+              <w:rPr>
+                <w:rFonts w:ascii="Times New Roman" w:eastAsia="Times New Roman" w:hAnsi="Times New Roman" w:cs="Times New Roman"/>
+                <w:sz w:val="24"/>
+                <w:szCs w:val="24"/>
+                <w:lang w:val="en-US"/>
+              </w:rPr>
+              <w:t>Persistent</w:t>
+            </w:r>
+          </w:p>
+        </w:tc>
+        <w:tc>
+          <w:tcPr>
+            <w:tcW w:w="1956" w:type="pct"/>
+            <w:tcBorders>
+              <w:top w:val="single" w:sz="6" w:space="0" w:color="C1C7D0"/>
+              <w:left w:val="single" w:sz="6" w:space="0" w:color="C1C7D0"/>
+              <w:bottom w:val="single" w:sz="6" w:space="0" w:color="C1C7D0"/>
+              <w:right w:val="single" w:sz="6" w:space="0" w:color="C1C7D0"/>
+            </w:tcBorders>
+            <w:shd w:val="clear" w:color="auto" w:fill="F4F5F7"/>
+            <w:tcMar>
+              <w:top w:w="105" w:type="dxa"/>
+              <w:left w:w="150" w:type="dxa"/>
+              <w:bottom w:w="105" w:type="dxa"/>
+              <w:right w:w="150" w:type="dxa"/>
+            </w:tcMar>
+            <w:hideMark/>
+          </w:tcPr>
+          <w:p>
+            <w:pPr>
+              <w:spacing w:after="0" w:line="240" w:lineRule="auto"/>
+              <w:rPr>
+                <w:rFonts w:ascii="Times New Roman" w:eastAsia="Times New Roman" w:hAnsi="Times New Roman" w:cs="Times New Roman"/>
+                <w:sz w:val="24"/>
+                <w:szCs w:val="24"/>
+                <w:lang w:val="en-US"/>
+              </w:rPr>
+            </w:pPr>
+            <w:r>
+              <w:rPr>
+                <w:rFonts w:ascii="Times New Roman" w:eastAsia="Times New Roman" w:hAnsi="Times New Roman" w:cs="Times New Roman"/>
+                <w:sz w:val="24"/>
+                <w:szCs w:val="24"/>
+                <w:lang w:val="en-US"/>
+              </w:rPr>
+              <w:t>Resolvable by machine </w:t>
+            </w:r>
+          </w:p>
+        </w:tc>
+      </w:tr>
+      <w:tr>
+        <w:tc>
+          <w:tcPr>
+            <w:tcW w:w="1485" w:type="pct"/>
             <w:tcBorders>
               <w:top w:val="single" w:sz="6" w:space="0" w:color="C1C7D0"/>
               <w:left w:val="single" w:sz="6" w:space="0" w:color="C1C7D0"/>
@@ -1512,285 +2946,13 @@
                 <w:szCs w:val="24"/>
                 <w:lang w:val="en-US"/>
               </w:rPr>
-              <w:t>&lt;identifier&gt;</w:t>
-            </w:r>
-          </w:p>
-          <w:p>
-            <w:pPr>
-              <w:spacing w:before="150" w:after="0" w:line="240" w:lineRule="auto"/>
-              <w:rPr>
-                <w:rFonts w:ascii="Times New Roman" w:eastAsia="Times New Roman" w:hAnsi="Times New Roman" w:cs="Times New Roman"/>
-                <w:sz w:val="24"/>
-                <w:szCs w:val="24"/>
-                <w:lang w:val="en-US"/>
-              </w:rPr>
-            </w:pPr>
-            <w:r>
-              <w:rPr>
-                <w:rFonts w:ascii="Times New Roman" w:eastAsia="Times New Roman" w:hAnsi="Times New Roman" w:cs="Times New Roman"/>
-                <w:sz w:val="24"/>
-                <w:szCs w:val="24"/>
-                <w:lang w:val="en-US"/>
-              </w:rPr>
-              <w:t>  &lt;system value="</w:t>
-            </w:r>
-            <w:hyperlink r:id="rId9" w:history="1">
-              <w:r>
-                <w:rPr>
-                  <w:rFonts w:ascii="Courier" w:eastAsia="Times New Roman" w:hAnsi="Courier" w:cs="Courier New"/>
-                  <w:color w:val="0052CC"/>
-                  <w:sz w:val="20"/>
-                  <w:szCs w:val="20"/>
-                  <w:u w:val="single"/>
-                  <w:lang w:val="en-US"/>
-                </w:rPr>
-                <w:t>https://doi.org</w:t>
-              </w:r>
-            </w:hyperlink>
-            <w:r>
-              <w:rPr>
-                <w:rFonts w:ascii="Times New Roman" w:eastAsia="Times New Roman" w:hAnsi="Times New Roman" w:cs="Times New Roman"/>
-                <w:sz w:val="24"/>
-                <w:szCs w:val="24"/>
-                <w:lang w:val="en-US"/>
-              </w:rPr>
-              <w:t>" /&gt;</w:t>
-            </w:r>
-          </w:p>
-          <w:p>
-            <w:pPr>
-              <w:spacing w:before="150" w:after="0" w:line="240" w:lineRule="auto"/>
-              <w:rPr>
-                <w:rFonts w:ascii="Times New Roman" w:eastAsia="Times New Roman" w:hAnsi="Times New Roman" w:cs="Times New Roman"/>
-                <w:sz w:val="24"/>
-                <w:szCs w:val="24"/>
-                <w:lang w:val="en-US"/>
-              </w:rPr>
-            </w:pPr>
-            <w:r>
-              <w:rPr>
-                <w:rFonts w:ascii="Times New Roman" w:eastAsia="Times New Roman" w:hAnsi="Times New Roman" w:cs="Times New Roman"/>
-                <w:sz w:val="24"/>
-                <w:szCs w:val="24"/>
-                <w:lang w:val="en-US"/>
-              </w:rPr>
-              <w:t>  &lt;value value="</w:t>
-            </w:r>
-            <w:r>
-              <w:rPr>
-                <w:rFonts w:ascii="Courier" w:eastAsia="Times New Roman" w:hAnsi="Courier" w:cs="Courier New"/>
-                <w:sz w:val="20"/>
-                <w:szCs w:val="20"/>
-                <w:lang w:val="en-US"/>
-              </w:rPr>
-              <w:t>10.5281/zenodo.4474373</w:t>
-            </w:r>
-            <w:r>
-              <w:rPr>
-                <w:rFonts w:ascii="Times New Roman" w:eastAsia="Times New Roman" w:hAnsi="Times New Roman" w:cs="Times New Roman"/>
-                <w:sz w:val="24"/>
-                <w:szCs w:val="24"/>
-                <w:lang w:val="en-US"/>
-              </w:rPr>
-              <w:t>" /&gt;</w:t>
-            </w:r>
-          </w:p>
-          <w:p>
-            <w:pPr>
-              <w:spacing w:before="150" w:after="0" w:line="240" w:lineRule="auto"/>
-              <w:rPr>
-                <w:rFonts w:ascii="Times New Roman" w:eastAsia="Times New Roman" w:hAnsi="Times New Roman" w:cs="Times New Roman"/>
-                <w:sz w:val="24"/>
-                <w:szCs w:val="24"/>
-                <w:lang w:val="en-US"/>
-              </w:rPr>
-            </w:pPr>
-            <w:r>
-              <w:rPr>
-                <w:rFonts w:ascii="Times New Roman" w:eastAsia="Times New Roman" w:hAnsi="Times New Roman" w:cs="Times New Roman"/>
-                <w:sz w:val="24"/>
-                <w:szCs w:val="24"/>
-                <w:lang w:val="en-US"/>
-              </w:rPr>
-              <w:t>&lt;/identifier&gt;</w:t>
-            </w:r>
-          </w:p>
-          <w:p>
-            <w:pPr>
-              <w:spacing w:before="150" w:after="0" w:line="240" w:lineRule="auto"/>
-              <w:rPr>
-                <w:rFonts w:ascii="Times New Roman" w:eastAsia="Times New Roman" w:hAnsi="Times New Roman" w:cs="Times New Roman"/>
-                <w:sz w:val="24"/>
-                <w:szCs w:val="24"/>
-                <w:lang w:val="en-US"/>
-              </w:rPr>
-            </w:pPr>
-          </w:p>
-          <w:p>
-            <w:pPr>
-              <w:spacing w:before="150" w:after="0" w:line="240" w:lineRule="auto"/>
-              <w:rPr>
-                <w:rFonts w:ascii="Times New Roman" w:eastAsia="Times New Roman" w:hAnsi="Times New Roman" w:cs="Times New Roman"/>
-                <w:sz w:val="24"/>
-                <w:szCs w:val="24"/>
-                <w:lang w:val="en-US"/>
-              </w:rPr>
-            </w:pPr>
-            <w:r>
-              <w:rPr>
-                <w:rFonts w:ascii="Times New Roman" w:eastAsia="Times New Roman" w:hAnsi="Times New Roman" w:cs="Times New Roman"/>
-                <w:sz w:val="24"/>
-                <w:szCs w:val="24"/>
-                <w:lang w:val="en-US"/>
-              </w:rPr>
-              <w:t>&lt;identifier&gt;</w:t>
-            </w:r>
-          </w:p>
-          <w:p>
-            <w:pPr>
-              <w:spacing w:before="150" w:after="0" w:line="240" w:lineRule="auto"/>
-              <w:rPr>
-                <w:rFonts w:ascii="Times New Roman" w:eastAsia="Times New Roman" w:hAnsi="Times New Roman" w:cs="Times New Roman"/>
-                <w:sz w:val="24"/>
-                <w:szCs w:val="24"/>
-                <w:lang w:val="en-US"/>
-              </w:rPr>
-            </w:pPr>
-            <w:r>
-              <w:rPr>
-                <w:rFonts w:ascii="Times New Roman" w:eastAsia="Times New Roman" w:hAnsi="Times New Roman" w:cs="Times New Roman"/>
-                <w:sz w:val="24"/>
-                <w:szCs w:val="24"/>
-                <w:lang w:val="en-US"/>
-              </w:rPr>
-              <w:lastRenderedPageBreak/>
-              <w:t>  &lt;system value="</w:t>
-            </w:r>
-            <w:proofErr w:type="gramStart"/>
-            <w:r>
-              <w:rPr>
-                <w:rFonts w:ascii="Times New Roman" w:eastAsia="Times New Roman" w:hAnsi="Times New Roman" w:cs="Times New Roman"/>
-                <w:sz w:val="24"/>
-                <w:szCs w:val="24"/>
-                <w:lang w:val="en-US"/>
-              </w:rPr>
-              <w:t>urn:ietf</w:t>
-            </w:r>
-            <w:proofErr w:type="gramEnd"/>
-            <w:r>
-              <w:rPr>
-                <w:rFonts w:ascii="Times New Roman" w:eastAsia="Times New Roman" w:hAnsi="Times New Roman" w:cs="Times New Roman"/>
-                <w:sz w:val="24"/>
-                <w:szCs w:val="24"/>
-                <w:lang w:val="en-US"/>
-              </w:rPr>
-              <w:t>:rfc:3986" /&gt;</w:t>
-            </w:r>
-          </w:p>
-          <w:p>
-            <w:pPr>
-              <w:spacing w:before="150" w:after="0" w:line="240" w:lineRule="auto"/>
-              <w:rPr>
-                <w:rFonts w:ascii="Times New Roman" w:eastAsia="Times New Roman" w:hAnsi="Times New Roman" w:cs="Times New Roman"/>
-                <w:sz w:val="24"/>
-                <w:szCs w:val="24"/>
-                <w:lang w:val="en-US"/>
-              </w:rPr>
-            </w:pPr>
-            <w:r>
-              <w:rPr>
-                <w:rFonts w:ascii="Times New Roman" w:eastAsia="Times New Roman" w:hAnsi="Times New Roman" w:cs="Times New Roman"/>
-                <w:sz w:val="24"/>
-                <w:szCs w:val="24"/>
-                <w:lang w:val="en-US"/>
-              </w:rPr>
-              <w:t>  &lt;value value="https://doi.org/10.5281/zenodo.4474373" /&gt;</w:t>
-            </w:r>
-          </w:p>
-          <w:p>
-            <w:pPr>
-              <w:spacing w:before="150" w:after="0" w:line="240" w:lineRule="auto"/>
-              <w:rPr>
-                <w:rFonts w:ascii="Times New Roman" w:eastAsia="Times New Roman" w:hAnsi="Times New Roman" w:cs="Times New Roman"/>
-                <w:sz w:val="24"/>
-                <w:szCs w:val="24"/>
-                <w:lang w:val="fr-FR"/>
-              </w:rPr>
-            </w:pPr>
-            <w:r>
-              <w:rPr>
-                <w:rFonts w:ascii="Times New Roman" w:eastAsia="Times New Roman" w:hAnsi="Times New Roman" w:cs="Times New Roman"/>
-                <w:sz w:val="24"/>
-                <w:szCs w:val="24"/>
-                <w:lang w:val="fr-FR"/>
-              </w:rPr>
-              <w:t>&lt;/identifier&gt;</w:t>
-            </w:r>
-          </w:p>
-          <w:p>
-            <w:pPr>
-              <w:spacing w:before="150" w:after="0" w:line="240" w:lineRule="auto"/>
-              <w:rPr>
-                <w:rFonts w:ascii="Times New Roman" w:eastAsia="Times New Roman" w:hAnsi="Times New Roman" w:cs="Times New Roman"/>
-                <w:sz w:val="24"/>
-                <w:szCs w:val="24"/>
-                <w:lang w:val="fr-FR"/>
-              </w:rPr>
-            </w:pPr>
-            <w:r>
-              <w:rPr>
-                <w:rFonts w:ascii="Times New Roman" w:eastAsia="Times New Roman" w:hAnsi="Times New Roman" w:cs="Times New Roman"/>
-                <w:sz w:val="24"/>
-                <w:szCs w:val="24"/>
-                <w:lang w:val="fr-FR"/>
-              </w:rPr>
-              <w:br/>
-            </w:r>
-            <w:r>
-              <w:rPr>
-                <w:rFonts w:ascii="Times New Roman" w:eastAsia="Times New Roman" w:hAnsi="Times New Roman" w:cs="Times New Roman"/>
-                <w:sz w:val="24"/>
-                <w:szCs w:val="24"/>
-                <w:lang w:val="fr-FR"/>
-              </w:rPr>
-              <w:br/>
-            </w:r>
-            <w:proofErr w:type="gramStart"/>
-            <w:r>
-              <w:rPr>
-                <w:rFonts w:ascii="Times New Roman" w:eastAsia="Times New Roman" w:hAnsi="Times New Roman" w:cs="Times New Roman"/>
-                <w:b/>
-                <w:bCs/>
-                <w:sz w:val="24"/>
-                <w:szCs w:val="24"/>
-                <w:lang w:val="fr-FR"/>
-              </w:rPr>
-              <w:t>PID</w:t>
-            </w:r>
-            <w:r>
-              <w:rPr>
-                <w:rFonts w:ascii="Times New Roman" w:eastAsia="Times New Roman" w:hAnsi="Times New Roman" w:cs="Times New Roman"/>
-                <w:sz w:val="24"/>
-                <w:szCs w:val="24"/>
-                <w:lang w:val="fr-FR"/>
-              </w:rPr>
-              <w:t>:</w:t>
-            </w:r>
-            <w:proofErr w:type="gramEnd"/>
-            <w:r>
-              <w:rPr>
-                <w:rFonts w:ascii="Times New Roman" w:eastAsia="Times New Roman" w:hAnsi="Times New Roman" w:cs="Times New Roman"/>
-                <w:sz w:val="24"/>
-                <w:szCs w:val="24"/>
-                <w:lang w:val="fr-FR"/>
-              </w:rPr>
-              <w:t xml:space="preserve"> https://doi.org/10.5281/zenodo.4474373</w:t>
+              <w:t>Per the FHIR standard the canonical URL shall be global and unique. </w:t>
             </w:r>
           </w:p>
         </w:tc>
         <w:tc>
           <w:tcPr>
-            <w:tcW w:w="517" w:type="pct"/>
+            <w:tcW w:w="1558" w:type="pct"/>
             <w:tcBorders>
               <w:top w:val="single" w:sz="6" w:space="0" w:color="C1C7D0"/>
               <w:left w:val="single" w:sz="6" w:space="0" w:color="C1C7D0"/>
@@ -1822,14 +2984,13 @@
                 <w:szCs w:val="24"/>
                 <w:lang w:val="en-US"/>
               </w:rPr>
-              <w:lastRenderedPageBreak/>
-              <w:t>This is under the id assigning authority responsibility</w:t>
+              <w:t>Per the FHIR standard the canonical URL is persistent.</w:t>
             </w:r>
           </w:p>
         </w:tc>
         <w:tc>
           <w:tcPr>
-            <w:tcW w:w="526" w:type="pct"/>
+            <w:tcW w:w="1956" w:type="pct"/>
             <w:tcBorders>
               <w:top w:val="single" w:sz="6" w:space="0" w:color="C1C7D0"/>
               <w:left w:val="single" w:sz="6" w:space="0" w:color="C1C7D0"/>
@@ -1861,905 +3022,33 @@
                 <w:szCs w:val="24"/>
                 <w:lang w:val="en-US"/>
               </w:rPr>
-              <w:t>This is under the id assigning authority responsibility</w:t>
-            </w:r>
-          </w:p>
-        </w:tc>
-        <w:tc>
-          <w:tcPr>
-            <w:tcW w:w="630" w:type="pct"/>
-            <w:tcBorders>
-              <w:top w:val="single" w:sz="6" w:space="0" w:color="C1C7D0"/>
-              <w:left w:val="single" w:sz="6" w:space="0" w:color="C1C7D0"/>
-              <w:bottom w:val="single" w:sz="6" w:space="0" w:color="C1C7D0"/>
-              <w:right w:val="single" w:sz="6" w:space="0" w:color="C1C7D0"/>
-            </w:tcBorders>
-            <w:tcMar>
-              <w:top w:w="105" w:type="dxa"/>
-              <w:left w:w="150" w:type="dxa"/>
-              <w:bottom w:w="105" w:type="dxa"/>
-              <w:right w:w="150" w:type="dxa"/>
-            </w:tcMar>
-            <w:hideMark/>
-          </w:tcPr>
-          <w:p>
-            <w:pPr>
-              <w:spacing w:after="0" w:line="240" w:lineRule="auto"/>
-              <w:rPr>
-                <w:rFonts w:ascii="Times New Roman" w:eastAsia="Times New Roman" w:hAnsi="Times New Roman" w:cs="Times New Roman"/>
-                <w:sz w:val="24"/>
-                <w:szCs w:val="24"/>
-                <w:lang w:val="en-US"/>
-              </w:rPr>
-            </w:pPr>
-            <w:r>
-              <w:rPr>
-                <w:rFonts w:ascii="Times New Roman" w:eastAsia="Times New Roman" w:hAnsi="Times New Roman" w:cs="Times New Roman"/>
-                <w:sz w:val="24"/>
-                <w:szCs w:val="24"/>
-                <w:lang w:val="en-US"/>
-              </w:rPr>
-              <w:t xml:space="preserve">If the requirement is that </w:t>
-            </w:r>
-            <w:proofErr w:type="gramStart"/>
-            <w:r>
-              <w:rPr>
-                <w:rFonts w:ascii="Times New Roman" w:eastAsia="Times New Roman" w:hAnsi="Times New Roman" w:cs="Times New Roman"/>
-                <w:sz w:val="24"/>
-                <w:szCs w:val="24"/>
-                <w:lang w:val="en-US"/>
-              </w:rPr>
-              <w:t>the  object</w:t>
-            </w:r>
-            <w:proofErr w:type="gramEnd"/>
-            <w:r>
-              <w:rPr>
-                <w:rFonts w:ascii="Times New Roman" w:eastAsia="Times New Roman" w:hAnsi="Times New Roman" w:cs="Times New Roman"/>
-                <w:sz w:val="24"/>
-                <w:szCs w:val="24"/>
-                <w:lang w:val="en-US"/>
-              </w:rPr>
-              <w:t xml:space="preserve"> identifier is an URL used to directly access the resource, </w:t>
-            </w:r>
-            <w:r>
-              <w:rPr>
-                <w:rFonts w:ascii="Times New Roman" w:eastAsia="Times New Roman" w:hAnsi="Times New Roman" w:cs="Times New Roman"/>
-                <w:sz w:val="24"/>
-                <w:szCs w:val="24"/>
-                <w:lang w:val="en-US"/>
-              </w:rPr>
-              <w:lastRenderedPageBreak/>
-              <w:t>then it is an assigning organization responsibility to assure that:</w:t>
-            </w:r>
-          </w:p>
-          <w:p>
-            <w:pPr>
-              <w:numPr>
-                <w:ilvl w:val="0"/>
-                <w:numId w:val="4"/>
-              </w:numPr>
-              <w:spacing w:before="100" w:beforeAutospacing="1" w:after="100" w:afterAutospacing="1" w:line="240" w:lineRule="auto"/>
-              <w:rPr>
-                <w:rFonts w:ascii="Times New Roman" w:eastAsia="Times New Roman" w:hAnsi="Times New Roman" w:cs="Times New Roman"/>
-                <w:sz w:val="24"/>
-                <w:szCs w:val="24"/>
-                <w:lang w:val="en-US"/>
-              </w:rPr>
-            </w:pPr>
-            <w:r>
-              <w:rPr>
-                <w:rFonts w:ascii="Times New Roman" w:eastAsia="Times New Roman" w:hAnsi="Times New Roman" w:cs="Times New Roman"/>
-                <w:sz w:val="24"/>
-                <w:szCs w:val="24"/>
-                <w:lang w:val="en-US"/>
-              </w:rPr>
-              <w:t xml:space="preserve">that id is </w:t>
-            </w:r>
-            <w:proofErr w:type="gramStart"/>
-            <w:r>
-              <w:rPr>
-                <w:rFonts w:ascii="Times New Roman" w:eastAsia="Times New Roman" w:hAnsi="Times New Roman" w:cs="Times New Roman"/>
-                <w:sz w:val="24"/>
-                <w:szCs w:val="24"/>
-                <w:lang w:val="en-US"/>
-              </w:rPr>
-              <w:t>actually resolvable</w:t>
-            </w:r>
-            <w:proofErr w:type="gramEnd"/>
-          </w:p>
-          <w:p>
-            <w:pPr>
-              <w:numPr>
-                <w:ilvl w:val="0"/>
-                <w:numId w:val="4"/>
-              </w:numPr>
-              <w:spacing w:before="100" w:beforeAutospacing="1" w:after="100" w:afterAutospacing="1" w:line="240" w:lineRule="auto"/>
-              <w:rPr>
-                <w:rFonts w:ascii="Times New Roman" w:eastAsia="Times New Roman" w:hAnsi="Times New Roman" w:cs="Times New Roman"/>
-                <w:sz w:val="24"/>
-                <w:szCs w:val="24"/>
-                <w:lang w:val="en-US"/>
-              </w:rPr>
-            </w:pPr>
-            <w:r>
-              <w:rPr>
-                <w:rFonts w:ascii="Times New Roman" w:eastAsia="Times New Roman" w:hAnsi="Times New Roman" w:cs="Times New Roman"/>
-                <w:sz w:val="24"/>
-                <w:szCs w:val="24"/>
-                <w:lang w:val="en-US"/>
-              </w:rPr>
-              <w:t>a rule to build a machine resolv</w:t>
-            </w:r>
-            <w:r>
-              <w:rPr>
-                <w:rFonts w:ascii="Times New Roman" w:eastAsia="Times New Roman" w:hAnsi="Times New Roman" w:cs="Times New Roman"/>
-                <w:sz w:val="24"/>
-                <w:szCs w:val="24"/>
-                <w:lang w:val="en-US"/>
-              </w:rPr>
-              <w:lastRenderedPageBreak/>
-              <w:t>able URL from the namespace and the identifier is agreed.</w:t>
-            </w:r>
-          </w:p>
-          <w:p>
-            <w:pPr>
-              <w:numPr>
-                <w:ilvl w:val="0"/>
-                <w:numId w:val="4"/>
-              </w:numPr>
-              <w:spacing w:before="100" w:beforeAutospacing="1" w:after="100" w:afterAutospacing="1" w:line="240" w:lineRule="auto"/>
-              <w:rPr>
-                <w:rFonts w:ascii="Times New Roman" w:eastAsia="Times New Roman" w:hAnsi="Times New Roman" w:cs="Times New Roman"/>
-                <w:sz w:val="24"/>
-                <w:szCs w:val="24"/>
-                <w:lang w:val="en-US"/>
-              </w:rPr>
-            </w:pPr>
-            <w:r>
-              <w:rPr>
-                <w:rFonts w:ascii="Times New Roman" w:eastAsia="Times New Roman" w:hAnsi="Times New Roman" w:cs="Times New Roman"/>
-                <w:sz w:val="24"/>
-                <w:szCs w:val="24"/>
-                <w:lang w:val="en-US"/>
-              </w:rPr>
-              <w:t>the system a</w:t>
-            </w:r>
-            <w:r>
-              <w:rPr>
-                <w:rFonts w:ascii="Times New Roman" w:eastAsia="Times New Roman" w:hAnsi="Times New Roman" w:cs="Times New Roman"/>
-                <w:sz w:val="24"/>
-                <w:szCs w:val="24"/>
-                <w:lang w:val="en-US"/>
-              </w:rPr>
-              <w:lastRenderedPageBreak/>
-              <w:t>nd value shall have a format such that the applied rule generate a val</w:t>
-            </w:r>
-            <w:r>
-              <w:rPr>
-                <w:rFonts w:ascii="Times New Roman" w:eastAsia="Times New Roman" w:hAnsi="Times New Roman" w:cs="Times New Roman"/>
-                <w:sz w:val="24"/>
-                <w:szCs w:val="24"/>
-                <w:lang w:val="en-US"/>
-              </w:rPr>
-              <w:lastRenderedPageBreak/>
-              <w:t>id URL </w:t>
-            </w:r>
-          </w:p>
-        </w:tc>
-        <w:tc>
-          <w:tcPr>
-            <w:tcW w:w="1507" w:type="pct"/>
-            <w:tcBorders>
-              <w:top w:val="single" w:sz="6" w:space="0" w:color="C1C7D0"/>
-              <w:left w:val="single" w:sz="6" w:space="0" w:color="C1C7D0"/>
-              <w:bottom w:val="single" w:sz="6" w:space="0" w:color="C1C7D0"/>
-              <w:right w:val="single" w:sz="6" w:space="0" w:color="C1C7D0"/>
-            </w:tcBorders>
-            <w:tcMar>
-              <w:top w:w="105" w:type="dxa"/>
-              <w:left w:w="150" w:type="dxa"/>
-              <w:bottom w:w="105" w:type="dxa"/>
-              <w:right w:w="150" w:type="dxa"/>
-            </w:tcMar>
-            <w:hideMark/>
-          </w:tcPr>
-          <w:p>
-            <w:pPr>
-              <w:spacing w:after="0" w:line="240" w:lineRule="auto"/>
-              <w:rPr>
-                <w:rFonts w:ascii="Times New Roman" w:eastAsia="Times New Roman" w:hAnsi="Times New Roman" w:cs="Times New Roman"/>
-                <w:sz w:val="24"/>
-                <w:szCs w:val="24"/>
-                <w:lang w:val="en-US"/>
-              </w:rPr>
-            </w:pPr>
-            <w:r>
-              <w:rPr>
-                <w:rFonts w:ascii="Times New Roman" w:eastAsia="Times New Roman" w:hAnsi="Times New Roman" w:cs="Times New Roman"/>
-                <w:sz w:val="24"/>
-                <w:szCs w:val="24"/>
-                <w:lang w:val="en-US"/>
-              </w:rPr>
-              <w:lastRenderedPageBreak/>
-              <w:t>The business identifier chosen shall be unique and global.</w:t>
-            </w:r>
-          </w:p>
-          <w:p>
-            <w:pPr>
-              <w:spacing w:before="150" w:after="0" w:line="240" w:lineRule="auto"/>
-              <w:rPr>
-                <w:rFonts w:ascii="Times New Roman" w:eastAsia="Times New Roman" w:hAnsi="Times New Roman" w:cs="Times New Roman"/>
-                <w:sz w:val="24"/>
-                <w:szCs w:val="24"/>
-                <w:lang w:val="en-US"/>
-              </w:rPr>
-            </w:pPr>
-            <w:r>
-              <w:rPr>
-                <w:rFonts w:ascii="Times New Roman" w:eastAsia="Times New Roman" w:hAnsi="Times New Roman" w:cs="Times New Roman"/>
-                <w:sz w:val="24"/>
-                <w:szCs w:val="24"/>
-                <w:lang w:val="en-US"/>
-              </w:rPr>
-              <w:t>A business identifier is recorded in a FHIR resource using the Identifier type, which holds both the namespace (using Identifier.system) and the identifier itself (using Identifier.value).</w:t>
-            </w:r>
-          </w:p>
-          <w:p>
-            <w:pPr>
-              <w:spacing w:before="150" w:after="0" w:line="240" w:lineRule="auto"/>
-              <w:rPr>
-                <w:rFonts w:ascii="Times New Roman" w:eastAsia="Times New Roman" w:hAnsi="Times New Roman" w:cs="Times New Roman"/>
-                <w:sz w:val="24"/>
-                <w:szCs w:val="24"/>
-                <w:lang w:val="en-US"/>
-              </w:rPr>
-            </w:pPr>
-            <w:r>
-              <w:rPr>
-                <w:rFonts w:ascii="Times New Roman" w:eastAsia="Times New Roman" w:hAnsi="Times New Roman" w:cs="Times New Roman"/>
-                <w:sz w:val="24"/>
-                <w:szCs w:val="24"/>
-                <w:lang w:val="en-US"/>
-              </w:rPr>
-              <w:t xml:space="preserve">If the identifier is itself an url, then the value of the </w:t>
-            </w:r>
-            <w:r>
-              <w:rPr>
-                <w:rFonts w:ascii="Times New Roman" w:eastAsia="Times New Roman" w:hAnsi="Times New Roman" w:cs="Times New Roman"/>
-                <w:sz w:val="24"/>
-                <w:szCs w:val="24"/>
-                <w:lang w:val="en-US"/>
-              </w:rPr>
-              <w:lastRenderedPageBreak/>
-              <w:t>system can be set to "</w:t>
-            </w:r>
-            <w:proofErr w:type="gramStart"/>
-            <w:r>
-              <w:rPr>
-                <w:rFonts w:ascii="Times New Roman" w:eastAsia="Times New Roman" w:hAnsi="Times New Roman" w:cs="Times New Roman"/>
-                <w:sz w:val="24"/>
-                <w:szCs w:val="24"/>
-                <w:lang w:val="en-US"/>
-              </w:rPr>
-              <w:t>urn:ietf</w:t>
-            </w:r>
-            <w:proofErr w:type="gramEnd"/>
-            <w:r>
-              <w:rPr>
-                <w:rFonts w:ascii="Times New Roman" w:eastAsia="Times New Roman" w:hAnsi="Times New Roman" w:cs="Times New Roman"/>
-                <w:sz w:val="24"/>
-                <w:szCs w:val="24"/>
-                <w:lang w:val="en-US"/>
-              </w:rPr>
-              <w:t xml:space="preserve">:rfc:3986", otherwise a community rule to build an URL from the namespace and the identifier used as object identifier should be agreed. For example the </w:t>
-            </w:r>
-            <w:proofErr w:type="gramStart"/>
-            <w:r>
-              <w:rPr>
-                <w:rFonts w:ascii="Times New Roman" w:eastAsia="Times New Roman" w:hAnsi="Times New Roman" w:cs="Times New Roman"/>
-                <w:sz w:val="24"/>
-                <w:szCs w:val="24"/>
-                <w:lang w:val="en-US"/>
-              </w:rPr>
-              <w:t>url  can</w:t>
-            </w:r>
-            <w:proofErr w:type="gramEnd"/>
-            <w:r>
-              <w:rPr>
-                <w:rFonts w:ascii="Times New Roman" w:eastAsia="Times New Roman" w:hAnsi="Times New Roman" w:cs="Times New Roman"/>
-                <w:sz w:val="24"/>
-                <w:szCs w:val="24"/>
-                <w:lang w:val="en-US"/>
-              </w:rPr>
-              <w:t xml:space="preserve"> be constructed using a concatenation of the system and value fields of the identifier and that might be be used as GUPRI for the resource (for example: </w:t>
-            </w:r>
-            <w:hyperlink r:id="rId10" w:history="1">
-              <w:r>
-                <w:rPr>
-                  <w:rFonts w:ascii="Times New Roman" w:eastAsia="Times New Roman" w:hAnsi="Times New Roman" w:cs="Times New Roman"/>
-                  <w:color w:val="0052CC"/>
-                  <w:sz w:val="24"/>
-                  <w:szCs w:val="24"/>
-                  <w:u w:val="single"/>
-                  <w:lang w:val="en-US"/>
-                </w:rPr>
-                <w:t>http://a.particular.system/identifier/123456</w:t>
-              </w:r>
-            </w:hyperlink>
-            <w:r>
-              <w:rPr>
-                <w:rFonts w:ascii="Times New Roman" w:eastAsia="Times New Roman" w:hAnsi="Times New Roman" w:cs="Times New Roman"/>
-                <w:sz w:val="24"/>
-                <w:szCs w:val="24"/>
-                <w:lang w:val="en-US"/>
-              </w:rPr>
-              <w:t>). It is up to the implementer to make sure that there are indeed systems and policies to govern this namespace.</w:t>
-            </w:r>
-          </w:p>
-          <w:p>
-            <w:pPr>
-              <w:spacing w:before="150" w:after="0" w:line="240" w:lineRule="auto"/>
-              <w:rPr>
-                <w:rFonts w:ascii="Times New Roman" w:eastAsia="Times New Roman" w:hAnsi="Times New Roman" w:cs="Times New Roman"/>
-                <w:sz w:val="24"/>
-                <w:szCs w:val="24"/>
-                <w:lang w:val="en-US"/>
-              </w:rPr>
-            </w:pPr>
-            <w:r>
-              <w:rPr>
-                <w:rFonts w:ascii="Times New Roman" w:eastAsia="Times New Roman" w:hAnsi="Times New Roman" w:cs="Times New Roman"/>
-                <w:sz w:val="24"/>
-                <w:szCs w:val="24"/>
-                <w:lang w:val="en-US"/>
-              </w:rPr>
-              <w:t>Finally, it's worth to remind that FHIR provide a standard search syntax to access a resource by using its business identifier [base]/[resource]?identifier=$system|$value).</w:t>
-            </w:r>
-          </w:p>
-          <w:p>
-            <w:pPr>
-              <w:spacing w:before="150" w:after="0" w:line="240" w:lineRule="auto"/>
-              <w:rPr>
-                <w:rFonts w:ascii="Times New Roman" w:eastAsia="Times New Roman" w:hAnsi="Times New Roman" w:cs="Times New Roman"/>
-                <w:sz w:val="24"/>
-                <w:szCs w:val="24"/>
-                <w:lang w:val="en-US"/>
-              </w:rPr>
-            </w:pPr>
-            <w:r>
-              <w:rPr>
-                <w:rFonts w:ascii="Times New Roman" w:eastAsia="Times New Roman" w:hAnsi="Times New Roman" w:cs="Times New Roman"/>
-                <w:sz w:val="24"/>
-                <w:szCs w:val="24"/>
-                <w:lang w:val="en-US"/>
-              </w:rPr>
-              <w:t>PRO:</w:t>
-            </w:r>
-          </w:p>
-          <w:p>
-            <w:pPr>
-              <w:spacing w:before="150" w:after="0" w:line="240" w:lineRule="auto"/>
-              <w:rPr>
-                <w:rFonts w:ascii="Times New Roman" w:eastAsia="Times New Roman" w:hAnsi="Times New Roman" w:cs="Times New Roman"/>
-                <w:sz w:val="24"/>
-                <w:szCs w:val="24"/>
-                <w:lang w:val="en-US"/>
-              </w:rPr>
-            </w:pPr>
-            <w:r>
-              <w:rPr>
-                <w:rFonts w:ascii="Times New Roman" w:eastAsia="Times New Roman" w:hAnsi="Times New Roman" w:cs="Times New Roman"/>
-                <w:sz w:val="24"/>
-                <w:szCs w:val="24"/>
-                <w:lang w:val="en-US"/>
-              </w:rPr>
-              <w:t>if a registry of permanent and resolvable identifiers is provided all the three properties are assured (</w:t>
-            </w:r>
-            <w:proofErr w:type="gramStart"/>
-            <w:r>
-              <w:rPr>
-                <w:rFonts w:ascii="Times New Roman" w:eastAsia="Times New Roman" w:hAnsi="Times New Roman" w:cs="Times New Roman"/>
-                <w:sz w:val="24"/>
-                <w:szCs w:val="24"/>
-                <w:lang w:val="en-US"/>
-              </w:rPr>
-              <w:t>e.g.</w:t>
-            </w:r>
-            <w:proofErr w:type="gramEnd"/>
-            <w:r>
-              <w:rPr>
-                <w:rFonts w:ascii="Times New Roman" w:eastAsia="Times New Roman" w:hAnsi="Times New Roman" w:cs="Times New Roman"/>
-                <w:sz w:val="24"/>
-                <w:szCs w:val="24"/>
-                <w:lang w:val="en-US"/>
-              </w:rPr>
-              <w:t> </w:t>
-            </w:r>
-            <w:hyperlink r:id="rId11" w:history="1">
-              <w:r>
-                <w:rPr>
-                  <w:rFonts w:ascii="Courier" w:eastAsia="Times New Roman" w:hAnsi="Courier" w:cs="Courier New"/>
-                  <w:color w:val="0052CC"/>
-                  <w:sz w:val="20"/>
-                  <w:szCs w:val="20"/>
-                  <w:u w:val="single"/>
-                  <w:lang w:val="en-US"/>
-                </w:rPr>
-                <w:t>https://doi.org</w:t>
-              </w:r>
-            </w:hyperlink>
-            <w:r>
-              <w:rPr>
-                <w:rFonts w:ascii="Courier" w:eastAsia="Times New Roman" w:hAnsi="Courier" w:cs="Courier New"/>
-                <w:sz w:val="20"/>
-                <w:szCs w:val="20"/>
-                <w:lang w:val="en-US"/>
-              </w:rPr>
-              <w:t>)</w:t>
-            </w:r>
-          </w:p>
-          <w:p>
-            <w:pPr>
-              <w:spacing w:before="150" w:after="0" w:line="240" w:lineRule="auto"/>
-              <w:rPr>
-                <w:rFonts w:ascii="Times New Roman" w:eastAsia="Times New Roman" w:hAnsi="Times New Roman" w:cs="Times New Roman"/>
-                <w:sz w:val="24"/>
-                <w:szCs w:val="24"/>
-                <w:lang w:val="en-US"/>
-              </w:rPr>
-            </w:pPr>
-            <w:r>
-              <w:rPr>
-                <w:rFonts w:ascii="Times New Roman" w:eastAsia="Times New Roman" w:hAnsi="Times New Roman" w:cs="Times New Roman"/>
-                <w:sz w:val="24"/>
-                <w:szCs w:val="24"/>
-                <w:lang w:val="en-US"/>
-              </w:rPr>
-              <w:t>CONTRA:</w:t>
-            </w:r>
-          </w:p>
-          <w:p>
-            <w:pPr>
-              <w:spacing w:before="150" w:after="0" w:line="240" w:lineRule="auto"/>
-              <w:rPr>
-                <w:rFonts w:ascii="Times New Roman" w:eastAsia="Times New Roman" w:hAnsi="Times New Roman" w:cs="Times New Roman"/>
-                <w:sz w:val="24"/>
-                <w:szCs w:val="24"/>
-                <w:lang w:val="en-US"/>
-              </w:rPr>
-            </w:pPr>
-            <w:r>
-              <w:rPr>
-                <w:rFonts w:ascii="Times New Roman" w:eastAsia="Times New Roman" w:hAnsi="Times New Roman" w:cs="Times New Roman"/>
-                <w:sz w:val="24"/>
-                <w:szCs w:val="24"/>
-                <w:lang w:val="en-US"/>
-              </w:rPr>
-              <w:t xml:space="preserve">maintenance cost of such a kind of global registry. This </w:t>
-            </w:r>
-            <w:proofErr w:type="gramStart"/>
-            <w:r>
-              <w:rPr>
-                <w:rFonts w:ascii="Times New Roman" w:eastAsia="Times New Roman" w:hAnsi="Times New Roman" w:cs="Times New Roman"/>
-                <w:sz w:val="24"/>
-                <w:szCs w:val="24"/>
-                <w:lang w:val="en-US"/>
-              </w:rPr>
-              <w:t>includes also</w:t>
-            </w:r>
-            <w:proofErr w:type="gramEnd"/>
-            <w:r>
-              <w:rPr>
-                <w:rFonts w:ascii="Times New Roman" w:eastAsia="Times New Roman" w:hAnsi="Times New Roman" w:cs="Times New Roman"/>
-                <w:sz w:val="24"/>
-                <w:szCs w:val="24"/>
-                <w:lang w:val="en-US"/>
-              </w:rPr>
-              <w:t xml:space="preserve"> the registration process of the large number of FHIR </w:t>
-            </w:r>
-            <w:r>
-              <w:rPr>
-                <w:rFonts w:ascii="Times New Roman" w:eastAsia="Times New Roman" w:hAnsi="Times New Roman" w:cs="Times New Roman"/>
-                <w:sz w:val="24"/>
-                <w:szCs w:val="24"/>
-                <w:lang w:val="en-US"/>
-              </w:rPr>
-              <w:lastRenderedPageBreak/>
-              <w:t>resources a server needs to deal with ...</w:t>
-            </w:r>
-          </w:p>
-          <w:p>
-            <w:pPr>
-              <w:spacing w:before="150" w:after="0" w:line="240" w:lineRule="auto"/>
-              <w:rPr>
-                <w:rFonts w:ascii="Times New Roman" w:eastAsia="Times New Roman" w:hAnsi="Times New Roman" w:cs="Times New Roman"/>
-                <w:sz w:val="24"/>
-                <w:szCs w:val="24"/>
-                <w:lang w:val="en-US"/>
-              </w:rPr>
-            </w:pPr>
-            <w:r>
-              <w:rPr>
-                <w:rFonts w:ascii="Times New Roman" w:eastAsia="Times New Roman" w:hAnsi="Times New Roman" w:cs="Times New Roman"/>
-                <w:sz w:val="24"/>
-                <w:szCs w:val="24"/>
-                <w:lang w:val="en-US"/>
-              </w:rPr>
-              <w:t>a call as GET https://$system/$value is not a FHIR API call</w:t>
-            </w:r>
-          </w:p>
-        </w:tc>
-      </w:tr>
-      <w:tr>
-        <w:tc>
-          <w:tcPr>
-            <w:tcW w:w="438" w:type="pct"/>
-            <w:tcBorders>
-              <w:top w:val="single" w:sz="6" w:space="0" w:color="C1C7D0"/>
-              <w:left w:val="single" w:sz="6" w:space="0" w:color="C1C7D0"/>
-              <w:bottom w:val="single" w:sz="6" w:space="0" w:color="C1C7D0"/>
-              <w:right w:val="single" w:sz="6" w:space="0" w:color="C1C7D0"/>
-            </w:tcBorders>
-            <w:tcMar>
-              <w:top w:w="105" w:type="dxa"/>
-              <w:left w:w="150" w:type="dxa"/>
-              <w:bottom w:w="105" w:type="dxa"/>
-              <w:right w:w="150" w:type="dxa"/>
-            </w:tcMar>
-            <w:hideMark/>
-          </w:tcPr>
-          <w:p>
-            <w:pPr>
-              <w:spacing w:after="0" w:line="240" w:lineRule="auto"/>
-              <w:rPr>
-                <w:rFonts w:ascii="Times New Roman" w:eastAsia="Times New Roman" w:hAnsi="Times New Roman" w:cs="Times New Roman"/>
-                <w:sz w:val="24"/>
-                <w:szCs w:val="24"/>
-                <w:lang w:val="en-US"/>
-              </w:rPr>
-            </w:pPr>
-            <w:r>
-              <w:rPr>
-                <w:rFonts w:ascii="Times New Roman" w:eastAsia="Times New Roman" w:hAnsi="Times New Roman" w:cs="Times New Roman"/>
-                <w:sz w:val="24"/>
-                <w:szCs w:val="24"/>
-                <w:lang w:val="en-US"/>
-              </w:rPr>
-              <w:lastRenderedPageBreak/>
-              <w:t>canonical url</w:t>
-            </w:r>
-          </w:p>
-        </w:tc>
-        <w:tc>
-          <w:tcPr>
-            <w:tcW w:w="1382" w:type="pct"/>
-            <w:tcBorders>
-              <w:top w:val="single" w:sz="6" w:space="0" w:color="C1C7D0"/>
-              <w:left w:val="single" w:sz="6" w:space="0" w:color="C1C7D0"/>
-              <w:bottom w:val="single" w:sz="6" w:space="0" w:color="C1C7D0"/>
-              <w:right w:val="single" w:sz="6" w:space="0" w:color="C1C7D0"/>
-            </w:tcBorders>
-            <w:tcMar>
-              <w:top w:w="105" w:type="dxa"/>
-              <w:left w:w="150" w:type="dxa"/>
-              <w:bottom w:w="105" w:type="dxa"/>
-              <w:right w:w="150" w:type="dxa"/>
-            </w:tcMar>
-            <w:hideMark/>
-          </w:tcPr>
-          <w:p>
-            <w:pPr>
-              <w:spacing w:after="0" w:line="240" w:lineRule="auto"/>
-              <w:rPr>
-                <w:rFonts w:ascii="Times New Roman" w:eastAsia="Times New Roman" w:hAnsi="Times New Roman" w:cs="Times New Roman"/>
-                <w:sz w:val="24"/>
-                <w:szCs w:val="24"/>
-                <w:lang w:val="en-US"/>
-              </w:rPr>
-            </w:pPr>
-            <w:r>
-              <w:rPr>
-                <w:rFonts w:ascii="Times New Roman" w:eastAsia="Times New Roman" w:hAnsi="Times New Roman" w:cs="Times New Roman"/>
-                <w:sz w:val="24"/>
-                <w:szCs w:val="24"/>
-                <w:lang w:val="en-US"/>
-              </w:rPr>
-              <w:t>&lt;valueSet value="http://hl7.org/fhir/ValueSet/my-valueset"/&gt;</w:t>
-            </w:r>
-            <w:r>
-              <w:rPr>
-                <w:rFonts w:ascii="Times New Roman" w:eastAsia="Times New Roman" w:hAnsi="Times New Roman" w:cs="Times New Roman"/>
-                <w:sz w:val="24"/>
-                <w:szCs w:val="24"/>
-                <w:lang w:val="en-US"/>
-              </w:rPr>
-              <w:br/>
-            </w:r>
-            <w:r>
-              <w:rPr>
-                <w:rFonts w:ascii="Times New Roman" w:eastAsia="Times New Roman" w:hAnsi="Times New Roman" w:cs="Times New Roman"/>
-                <w:sz w:val="24"/>
-                <w:szCs w:val="24"/>
-                <w:lang w:val="en-US"/>
-              </w:rPr>
-              <w:br/>
-            </w:r>
-            <w:r>
-              <w:rPr>
-                <w:rFonts w:ascii="Times New Roman" w:eastAsia="Times New Roman" w:hAnsi="Times New Roman" w:cs="Times New Roman"/>
-                <w:b/>
-                <w:bCs/>
-                <w:sz w:val="24"/>
-                <w:szCs w:val="24"/>
-                <w:lang w:val="en-US"/>
-              </w:rPr>
-              <w:t>PID</w:t>
-            </w:r>
-            <w:r>
-              <w:rPr>
-                <w:rFonts w:ascii="Times New Roman" w:eastAsia="Times New Roman" w:hAnsi="Times New Roman" w:cs="Times New Roman"/>
-                <w:sz w:val="24"/>
-                <w:szCs w:val="24"/>
-                <w:lang w:val="en-US"/>
-              </w:rPr>
-              <w:t>: http://hl7.org/fhir/ValueSet/my-valueset</w:t>
-            </w:r>
-          </w:p>
-        </w:tc>
-        <w:tc>
-          <w:tcPr>
-            <w:tcW w:w="517" w:type="pct"/>
-            <w:tcBorders>
-              <w:top w:val="single" w:sz="6" w:space="0" w:color="C1C7D0"/>
-              <w:left w:val="single" w:sz="6" w:space="0" w:color="C1C7D0"/>
-              <w:bottom w:val="single" w:sz="6" w:space="0" w:color="C1C7D0"/>
-              <w:right w:val="single" w:sz="6" w:space="0" w:color="C1C7D0"/>
-            </w:tcBorders>
-            <w:tcMar>
-              <w:top w:w="105" w:type="dxa"/>
-              <w:left w:w="150" w:type="dxa"/>
-              <w:bottom w:w="105" w:type="dxa"/>
-              <w:right w:w="150" w:type="dxa"/>
-            </w:tcMar>
-            <w:hideMark/>
-          </w:tcPr>
-          <w:p>
-            <w:pPr>
-              <w:spacing w:after="0" w:line="240" w:lineRule="auto"/>
-              <w:rPr>
-                <w:rFonts w:ascii="Times New Roman" w:eastAsia="Times New Roman" w:hAnsi="Times New Roman" w:cs="Times New Roman"/>
-                <w:sz w:val="24"/>
-                <w:szCs w:val="24"/>
-                <w:lang w:val="en-US"/>
-              </w:rPr>
-            </w:pPr>
-            <w:r>
-              <w:rPr>
-                <w:rFonts w:ascii="Times New Roman" w:eastAsia="Times New Roman" w:hAnsi="Times New Roman" w:cs="Times New Roman"/>
-                <w:sz w:val="24"/>
-                <w:szCs w:val="24"/>
-                <w:lang w:val="en-US"/>
-              </w:rPr>
-              <w:t>Per the FHIR standard the canonical URL shall be global and unique. </w:t>
-            </w:r>
-          </w:p>
-        </w:tc>
-        <w:tc>
-          <w:tcPr>
-            <w:tcW w:w="526" w:type="pct"/>
-            <w:tcBorders>
-              <w:top w:val="single" w:sz="6" w:space="0" w:color="C1C7D0"/>
-              <w:left w:val="single" w:sz="6" w:space="0" w:color="C1C7D0"/>
-              <w:bottom w:val="single" w:sz="6" w:space="0" w:color="C1C7D0"/>
-              <w:right w:val="single" w:sz="6" w:space="0" w:color="C1C7D0"/>
-            </w:tcBorders>
-            <w:tcMar>
-              <w:top w:w="105" w:type="dxa"/>
-              <w:left w:w="150" w:type="dxa"/>
-              <w:bottom w:w="105" w:type="dxa"/>
-              <w:right w:w="150" w:type="dxa"/>
-            </w:tcMar>
-            <w:hideMark/>
-          </w:tcPr>
-          <w:p>
-            <w:pPr>
-              <w:spacing w:after="0" w:line="240" w:lineRule="auto"/>
-              <w:rPr>
-                <w:rFonts w:ascii="Times New Roman" w:eastAsia="Times New Roman" w:hAnsi="Times New Roman" w:cs="Times New Roman"/>
-                <w:sz w:val="24"/>
-                <w:szCs w:val="24"/>
-                <w:lang w:val="en-US"/>
-              </w:rPr>
-            </w:pPr>
-            <w:r>
-              <w:rPr>
-                <w:rFonts w:ascii="Times New Roman" w:eastAsia="Times New Roman" w:hAnsi="Times New Roman" w:cs="Times New Roman"/>
-                <w:sz w:val="24"/>
-                <w:szCs w:val="24"/>
-                <w:lang w:val="en-US"/>
-              </w:rPr>
-              <w:t>Per the FHIR standard the canonical URL is persistent.</w:t>
-            </w:r>
-          </w:p>
-        </w:tc>
-        <w:tc>
-          <w:tcPr>
-            <w:tcW w:w="630" w:type="pct"/>
-            <w:tcBorders>
-              <w:top w:val="single" w:sz="6" w:space="0" w:color="C1C7D0"/>
-              <w:left w:val="single" w:sz="6" w:space="0" w:color="C1C7D0"/>
-              <w:bottom w:val="single" w:sz="6" w:space="0" w:color="C1C7D0"/>
-              <w:right w:val="single" w:sz="6" w:space="0" w:color="C1C7D0"/>
-            </w:tcBorders>
-            <w:tcMar>
-              <w:top w:w="105" w:type="dxa"/>
-              <w:left w:w="150" w:type="dxa"/>
-              <w:bottom w:w="105" w:type="dxa"/>
-              <w:right w:w="150" w:type="dxa"/>
-            </w:tcMar>
-            <w:hideMark/>
-          </w:tcPr>
-          <w:p>
-            <w:pPr>
-              <w:spacing w:after="0" w:line="240" w:lineRule="auto"/>
-              <w:rPr>
-                <w:rFonts w:ascii="Times New Roman" w:eastAsia="Times New Roman" w:hAnsi="Times New Roman" w:cs="Times New Roman"/>
-                <w:sz w:val="24"/>
-                <w:szCs w:val="24"/>
-                <w:lang w:val="en-US"/>
-              </w:rPr>
-            </w:pPr>
-            <w:r>
-              <w:rPr>
-                <w:rFonts w:ascii="Times New Roman" w:eastAsia="Times New Roman" w:hAnsi="Times New Roman" w:cs="Times New Roman"/>
-                <w:sz w:val="24"/>
-                <w:szCs w:val="24"/>
-                <w:lang w:val="en-US"/>
-              </w:rPr>
               <w:t>under the assigning organization responsibility</w:t>
-            </w:r>
-          </w:p>
-        </w:tc>
-        <w:tc>
-          <w:tcPr>
-            <w:tcW w:w="1507" w:type="pct"/>
-            <w:tcBorders>
-              <w:top w:val="single" w:sz="6" w:space="0" w:color="C1C7D0"/>
-              <w:left w:val="single" w:sz="6" w:space="0" w:color="C1C7D0"/>
-              <w:bottom w:val="single" w:sz="6" w:space="0" w:color="C1C7D0"/>
-              <w:right w:val="single" w:sz="6" w:space="0" w:color="C1C7D0"/>
-            </w:tcBorders>
-            <w:tcMar>
-              <w:top w:w="105" w:type="dxa"/>
-              <w:left w:w="150" w:type="dxa"/>
-              <w:bottom w:w="105" w:type="dxa"/>
-              <w:right w:w="150" w:type="dxa"/>
-            </w:tcMar>
-            <w:hideMark/>
-          </w:tcPr>
-          <w:p>
-            <w:pPr>
-              <w:spacing w:after="0" w:line="240" w:lineRule="auto"/>
-              <w:rPr>
-                <w:rFonts w:ascii="Times New Roman" w:eastAsia="Times New Roman" w:hAnsi="Times New Roman" w:cs="Times New Roman"/>
-                <w:sz w:val="24"/>
-                <w:szCs w:val="24"/>
-                <w:lang w:val="en-US"/>
-              </w:rPr>
-            </w:pPr>
-            <w:r>
-              <w:rPr>
-                <w:rFonts w:ascii="Times New Roman" w:eastAsia="Times New Roman" w:hAnsi="Times New Roman" w:cs="Times New Roman"/>
-                <w:sz w:val="24"/>
-                <w:szCs w:val="24"/>
-                <w:lang w:val="en-US"/>
-              </w:rPr>
-              <w:t>PRO:</w:t>
-            </w:r>
-          </w:p>
-          <w:p>
-            <w:pPr>
-              <w:spacing w:before="150" w:after="0" w:line="240" w:lineRule="auto"/>
-              <w:rPr>
-                <w:rFonts w:ascii="Times New Roman" w:eastAsia="Times New Roman" w:hAnsi="Times New Roman" w:cs="Times New Roman"/>
-                <w:sz w:val="24"/>
-                <w:szCs w:val="24"/>
-                <w:lang w:val="en-US"/>
-              </w:rPr>
-            </w:pPr>
-            <w:r>
-              <w:rPr>
-                <w:rFonts w:ascii="Times New Roman" w:eastAsia="Times New Roman" w:hAnsi="Times New Roman" w:cs="Times New Roman"/>
-                <w:sz w:val="24"/>
-                <w:szCs w:val="24"/>
-                <w:lang w:val="en-US"/>
-              </w:rPr>
-              <w:t>persistency of the identifier </w:t>
-            </w:r>
-          </w:p>
-          <w:p>
-            <w:pPr>
-              <w:spacing w:before="150" w:after="0" w:line="240" w:lineRule="auto"/>
-              <w:rPr>
-                <w:rFonts w:ascii="Times New Roman" w:eastAsia="Times New Roman" w:hAnsi="Times New Roman" w:cs="Times New Roman"/>
-                <w:sz w:val="24"/>
-                <w:szCs w:val="24"/>
-                <w:lang w:val="en-US"/>
-              </w:rPr>
-            </w:pPr>
-            <w:r>
-              <w:rPr>
-                <w:rFonts w:ascii="Times New Roman" w:eastAsia="Times New Roman" w:hAnsi="Times New Roman" w:cs="Times New Roman"/>
-                <w:sz w:val="24"/>
-                <w:szCs w:val="24"/>
-                <w:lang w:val="en-US"/>
-              </w:rPr>
-              <w:t>CONTRA:</w:t>
-            </w:r>
-          </w:p>
-          <w:p>
-            <w:pPr>
-              <w:spacing w:before="150" w:after="0" w:line="240" w:lineRule="auto"/>
-              <w:rPr>
-                <w:rFonts w:ascii="Times New Roman" w:eastAsia="Times New Roman" w:hAnsi="Times New Roman" w:cs="Times New Roman"/>
-                <w:sz w:val="24"/>
-                <w:szCs w:val="24"/>
-                <w:lang w:val="en-US"/>
-              </w:rPr>
-            </w:pPr>
-            <w:r>
-              <w:rPr>
-                <w:rFonts w:ascii="Times New Roman" w:eastAsia="Times New Roman" w:hAnsi="Times New Roman" w:cs="Times New Roman"/>
-                <w:sz w:val="24"/>
-                <w:szCs w:val="24"/>
-                <w:lang w:val="en-US"/>
-              </w:rPr>
-              <w:t>The canonical URL is defined only for a subset of FHIR resources.</w:t>
-            </w:r>
-          </w:p>
-          <w:p>
-            <w:pPr>
-              <w:spacing w:before="150" w:after="0" w:line="240" w:lineRule="auto"/>
-              <w:rPr>
-                <w:rFonts w:ascii="Times New Roman" w:eastAsia="Times New Roman" w:hAnsi="Times New Roman" w:cs="Times New Roman"/>
-                <w:sz w:val="24"/>
-                <w:szCs w:val="24"/>
-                <w:lang w:val="en-US"/>
-              </w:rPr>
-            </w:pPr>
-            <w:r>
-              <w:rPr>
-                <w:rFonts w:ascii="Times New Roman" w:eastAsia="Times New Roman" w:hAnsi="Times New Roman" w:cs="Times New Roman"/>
-                <w:sz w:val="24"/>
-                <w:szCs w:val="24"/>
-                <w:lang w:val="en-US"/>
-              </w:rPr>
-              <w:t xml:space="preserve">The resolution of the canonical URL into an actual accessible </w:t>
-            </w:r>
-            <w:proofErr w:type="gramStart"/>
-            <w:r>
-              <w:rPr>
-                <w:rFonts w:ascii="Times New Roman" w:eastAsia="Times New Roman" w:hAnsi="Times New Roman" w:cs="Times New Roman"/>
-                <w:sz w:val="24"/>
-                <w:szCs w:val="24"/>
-                <w:lang w:val="en-US"/>
-              </w:rPr>
-              <w:t>end-point</w:t>
-            </w:r>
-            <w:proofErr w:type="gramEnd"/>
-            <w:r>
-              <w:rPr>
-                <w:rFonts w:ascii="Times New Roman" w:eastAsia="Times New Roman" w:hAnsi="Times New Roman" w:cs="Times New Roman"/>
-                <w:sz w:val="24"/>
-                <w:szCs w:val="24"/>
-                <w:lang w:val="en-US"/>
-              </w:rPr>
-              <w:t xml:space="preserve"> is not guaranteed, unless a redirect/proxy solution is applied as for the point 1.</w:t>
             </w:r>
           </w:p>
         </w:tc>
       </w:tr>
     </w:tbl>
+    <w:p/>
+    <w:p>
+      <w:pPr>
+        <w:pStyle w:val="Titolo5"/>
+        <w:rPr>
+          <w:rFonts w:ascii="Times New Roman" w:eastAsia="Times New Roman" w:hAnsi="Times New Roman" w:cs="Times New Roman"/>
+          <w:sz w:val="24"/>
+          <w:szCs w:val="24"/>
+          <w:lang w:val="en-US"/>
+        </w:rPr>
+      </w:pPr>
+      <w:r>
+        <w:rPr>
+          <w:rFonts w:ascii="Times New Roman" w:eastAsia="Times New Roman" w:hAnsi="Times New Roman" w:cs="Times New Roman"/>
+          <w:sz w:val="24"/>
+          <w:szCs w:val="24"/>
+          <w:lang w:val="en-US"/>
+        </w:rPr>
+        <w:t>Notes</w:t>
+      </w:r>
+    </w:p>
     <w:p>
       <w:pPr>
         <w:shd w:val="clear" w:color="auto" w:fill="FFFFFF"/>
@@ -2774,7 +3063,108 @@
           <w:lang w:val="en-US"/>
         </w:rPr>
       </w:pPr>
-      <w:r>
+    </w:p>
+    <w:p>
+      <w:pPr>
+        <w:spacing w:after="0" w:line="240" w:lineRule="auto"/>
+        <w:rPr>
+          <w:rFonts w:ascii="Times New Roman" w:eastAsia="Times New Roman" w:hAnsi="Times New Roman" w:cs="Times New Roman"/>
+          <w:sz w:val="24"/>
+          <w:szCs w:val="24"/>
+          <w:lang w:val="en-US"/>
+        </w:rPr>
+      </w:pPr>
+      <w:r>
+        <w:rPr>
+          <w:rFonts w:ascii="Times New Roman" w:eastAsia="Times New Roman" w:hAnsi="Times New Roman" w:cs="Times New Roman"/>
+          <w:sz w:val="24"/>
+          <w:szCs w:val="24"/>
+          <w:lang w:val="en-US"/>
+        </w:rPr>
+        <w:t>PRO:</w:t>
+      </w:r>
+    </w:p>
+    <w:p>
+      <w:pPr>
+        <w:pStyle w:val="Paragrafoelenco"/>
+        <w:numPr>
+          <w:ilvl w:val="0"/>
+          <w:numId w:val="7"/>
+        </w:numPr>
+        <w:spacing w:before="150" w:after="0" w:line="240" w:lineRule="auto"/>
+        <w:rPr>
+          <w:rFonts w:ascii="Times New Roman" w:eastAsia="Times New Roman" w:hAnsi="Times New Roman" w:cs="Times New Roman"/>
+          <w:sz w:val="24"/>
+          <w:szCs w:val="24"/>
+          <w:lang w:val="en-US"/>
+        </w:rPr>
+      </w:pPr>
+      <w:r>
+        <w:rPr>
+          <w:rFonts w:ascii="Times New Roman" w:eastAsia="Times New Roman" w:hAnsi="Times New Roman" w:cs="Times New Roman"/>
+          <w:sz w:val="24"/>
+          <w:szCs w:val="24"/>
+          <w:lang w:val="en-US"/>
+        </w:rPr>
+        <w:lastRenderedPageBreak/>
+        <w:t>persistency of the identifier </w:t>
+      </w:r>
+    </w:p>
+    <w:p>
+      <w:pPr>
+        <w:spacing w:before="150" w:after="0" w:line="240" w:lineRule="auto"/>
+        <w:rPr>
+          <w:rFonts w:ascii="Times New Roman" w:eastAsia="Times New Roman" w:hAnsi="Times New Roman" w:cs="Times New Roman"/>
+          <w:sz w:val="24"/>
+          <w:szCs w:val="24"/>
+          <w:lang w:val="en-US"/>
+        </w:rPr>
+      </w:pPr>
+      <w:r>
+        <w:rPr>
+          <w:rFonts w:ascii="Times New Roman" w:eastAsia="Times New Roman" w:hAnsi="Times New Roman" w:cs="Times New Roman"/>
+          <w:sz w:val="24"/>
+          <w:szCs w:val="24"/>
+          <w:lang w:val="en-US"/>
+        </w:rPr>
+        <w:t>CONTRA:</w:t>
+      </w:r>
+    </w:p>
+    <w:p>
+      <w:pPr>
+        <w:pStyle w:val="Paragrafoelenco"/>
+        <w:numPr>
+          <w:ilvl w:val="0"/>
+          <w:numId w:val="7"/>
+        </w:numPr>
+        <w:spacing w:before="150" w:after="0" w:line="240" w:lineRule="auto"/>
+        <w:rPr>
+          <w:rFonts w:ascii="Times New Roman" w:eastAsia="Times New Roman" w:hAnsi="Times New Roman" w:cs="Times New Roman"/>
+          <w:sz w:val="24"/>
+          <w:szCs w:val="24"/>
+          <w:lang w:val="en-US"/>
+        </w:rPr>
+      </w:pPr>
+      <w:r>
+        <w:rPr>
+          <w:rFonts w:ascii="Times New Roman" w:eastAsia="Times New Roman" w:hAnsi="Times New Roman" w:cs="Times New Roman"/>
+          <w:sz w:val="24"/>
+          <w:szCs w:val="24"/>
+          <w:lang w:val="en-US"/>
+        </w:rPr>
+        <w:t>The canonical URL is defined only for a subset of FHIR resources.</w:t>
+      </w:r>
+    </w:p>
+    <w:p>
+      <w:pPr>
+        <w:pStyle w:val="Paragrafoelenco"/>
+        <w:numPr>
+          <w:ilvl w:val="0"/>
+          <w:numId w:val="7"/>
+        </w:numPr>
+        <w:shd w:val="clear" w:color="auto" w:fill="FFFFFF"/>
+        <w:spacing w:after="0" w:line="240" w:lineRule="auto"/>
+        <w:outlineLvl w:val="1"/>
         <w:rPr>
           <w:rFonts w:ascii="Segoe UI" w:eastAsia="Times New Roman" w:hAnsi="Segoe UI" w:cs="Segoe UI"/>
           <w:color w:val="172B4D"/>
@@ -2783,7 +3173,68 @@
           <w:szCs w:val="30"/>
           <w:lang w:val="en-US"/>
         </w:rPr>
-        <w:t>Notes:</w:t>
+      </w:pPr>
+      <w:r>
+        <w:rPr>
+          <w:rFonts w:ascii="Times New Roman" w:eastAsia="Times New Roman" w:hAnsi="Times New Roman" w:cs="Times New Roman"/>
+          <w:sz w:val="24"/>
+          <w:szCs w:val="24"/>
+          <w:lang w:val="en-US"/>
+        </w:rPr>
+        <w:t xml:space="preserve">The resolution of the canonical URL into an actual accessible </w:t>
+      </w:r>
+      <w:proofErr w:type="gramStart"/>
+      <w:r>
+        <w:rPr>
+          <w:rFonts w:ascii="Times New Roman" w:eastAsia="Times New Roman" w:hAnsi="Times New Roman" w:cs="Times New Roman"/>
+          <w:sz w:val="24"/>
+          <w:szCs w:val="24"/>
+          <w:lang w:val="en-US"/>
+        </w:rPr>
+        <w:t>end-point</w:t>
+      </w:r>
+      <w:proofErr w:type="gramEnd"/>
+      <w:r>
+        <w:rPr>
+          <w:rFonts w:ascii="Times New Roman" w:eastAsia="Times New Roman" w:hAnsi="Times New Roman" w:cs="Times New Roman"/>
+          <w:sz w:val="24"/>
+          <w:szCs w:val="24"/>
+          <w:lang w:val="en-US"/>
+        </w:rPr>
+        <w:t xml:space="preserve"> is not guaranteed, unless a redirect/proxy solution is applied as for the point 1.</w:t>
+      </w:r>
+    </w:p>
+    <w:p>
+      <w:pPr>
+        <w:shd w:val="clear" w:color="auto" w:fill="FFFFFF"/>
+        <w:spacing w:after="0" w:line="240" w:lineRule="auto"/>
+        <w:outlineLvl w:val="1"/>
+        <w:rPr>
+          <w:rFonts w:ascii="Segoe UI" w:eastAsia="Times New Roman" w:hAnsi="Segoe UI" w:cs="Segoe UI"/>
+          <w:color w:val="172B4D"/>
+          <w:spacing w:val="-2"/>
+          <w:sz w:val="30"/>
+          <w:szCs w:val="30"/>
+          <w:lang w:val="en-US"/>
+        </w:rPr>
+      </w:pPr>
+    </w:p>
+    <w:p>
+      <w:pPr>
+        <w:pStyle w:val="Titolo4"/>
+        <w:rPr>
+          <w:rFonts w:eastAsia="Times New Roman"/>
+          <w:spacing w:val="-2"/>
+          <w:sz w:val="30"/>
+          <w:szCs w:val="30"/>
+          <w:lang w:val="en-US"/>
+        </w:rPr>
+      </w:pPr>
+      <w:r>
+        <w:rPr>
+          <w:shd w:val="clear" w:color="auto" w:fill="FFFFFF"/>
+        </w:rPr>
+        <w:t>Additional Notes</w:t>
       </w:r>
     </w:p>
     <w:p>
@@ -2961,6 +3412,232 @@
 <file path=word/numbering.xml><?xml version="1.0" encoding="utf-8"?>
 <w:numbering xmlns:wpc="http://schemas.microsoft.com/office/word/2010/wordprocessingCanvas" xmlns:cx="http://schemas.microsoft.com/office/drawing/2014/chartex" xmlns:cx1="http://schemas.microsoft.com/office/drawing/2015/9/8/chartex" xmlns:cx2="http://schemas.microsoft.com/office/drawing/2015/10/21/chartex" xmlns:cx3="http://schemas.microsoft.com/office/drawing/2016/5/9/chartex" xmlns:cx4="http://schemas.microsoft.com/office/drawing/2016/5/10/chartex" xmlns:cx5="http://schemas.microsoft.com/office/drawing/2016/5/11/chartex" xmlns:cx6="http://schemas.microsoft.com/office/drawing/2016/5/12/chartex" xmlns:cx7="http://schemas.microsoft.com/office/drawing/2016/5/13/chartex" xmlns:cx8="http://schemas.microsoft.com/office/drawing/2016/5/14/chartex" xmlns:mc="http://schemas.openxmlformats.org/markup-compatibility/2006" xmlns:aink="http://schemas.microsoft.com/office/drawing/2016/ink" xmlns:am3d="http://schemas.microsoft.com/office/drawing/2017/model3d" xmlns:o="urn:schemas-microsoft-com:office:office" xmlns:r="http://schemas.openxmlformats.org/officeDocument/2006/relationships" xmlns:m="http://schemas.openxmlformats.org/officeDocument/2006/math" xmlns:v="urn:schemas-microsoft-com:vml" xmlns:wp14="http://schemas.microsoft.com/office/word/2010/wordprocessingDrawing" xmlns:wp="http://schemas.openxmlformats.org/drawingml/2006/wordprocessingDrawing" xmlns:w10="urn:schemas-microsoft-com:office:word" xmlns:w="http://schemas.openxmlformats.org/wordprocessingml/2006/main" xmlns:w14="http://schemas.microsoft.com/office/word/2010/wordml" xmlns:w15="http://schemas.microsoft.com/office/word/2012/wordml" xmlns:w16cex="http://schemas.microsoft.com/office/word/2018/wordml/cex" xmlns:w16cid="http://schemas.microsoft.com/office/word/2016/wordml/cid" xmlns:w16="http://schemas.microsoft.com/office/word/2018/wordml" xmlns:w16sdtdh="http://schemas.microsoft.com/office/word/2020/wordml/sdtdatahash" xmlns:w16se="http://schemas.microsoft.com/office/word/2015/wordml/symex" xmlns:wpg="http://schemas.microsoft.com/office/word/2010/wordprocessingGroup" xmlns:wpi="http://schemas.microsoft.com/office/word/2010/wordprocessingInk" xmlns:wne="http://schemas.microsoft.com/office/word/2006/wordml" xmlns:wps="http://schemas.microsoft.com/office/word/2010/wordprocessingShape" mc:Ignorable="w14 w15 w16se w16cid w16 w16cex w16sdtdh wp14">
   <w:abstractNum w:abstractNumId="0" w15:restartNumberingAfterBreak="0">
+    <w:nsid w:val="0BFE3812"/>
+    <w:multiLevelType w:val="hybridMultilevel"/>
+    <w:tmpl w:val="53569160"/>
+    <w:lvl w:ilvl="0" w:tplc="04090001">
+      <w:start w:val="1"/>
+      <w:numFmt w:val="bullet"/>
+      <w:lvlText w:val=""/>
+      <w:lvlJc w:val="left"/>
+      <w:pPr>
+        <w:ind w:left="720" w:hanging="360"/>
+      </w:pPr>
+      <w:rPr>
+        <w:rFonts w:ascii="Symbol" w:hAnsi="Symbol" w:hint="default"/>
+      </w:rPr>
+    </w:lvl>
+    <w:lvl w:ilvl="1" w:tplc="04090003" w:tentative="1">
+      <w:start w:val="1"/>
+      <w:numFmt w:val="bullet"/>
+      <w:lvlText w:val="o"/>
+      <w:lvlJc w:val="left"/>
+      <w:pPr>
+        <w:ind w:left="1440" w:hanging="360"/>
+      </w:pPr>
+      <w:rPr>
+        <w:rFonts w:ascii="Courier New" w:hAnsi="Courier New" w:cs="Courier New" w:hint="default"/>
+      </w:rPr>
+    </w:lvl>
+    <w:lvl w:ilvl="2" w:tplc="04090005" w:tentative="1">
+      <w:start w:val="1"/>
+      <w:numFmt w:val="bullet"/>
+      <w:lvlText w:val=""/>
+      <w:lvlJc w:val="left"/>
+      <w:pPr>
+        <w:ind w:left="2160" w:hanging="360"/>
+      </w:pPr>
+      <w:rPr>
+        <w:rFonts w:ascii="Wingdings" w:hAnsi="Wingdings" w:hint="default"/>
+      </w:rPr>
+    </w:lvl>
+    <w:lvl w:ilvl="3" w:tplc="04090001" w:tentative="1">
+      <w:start w:val="1"/>
+      <w:numFmt w:val="bullet"/>
+      <w:lvlText w:val=""/>
+      <w:lvlJc w:val="left"/>
+      <w:pPr>
+        <w:ind w:left="2880" w:hanging="360"/>
+      </w:pPr>
+      <w:rPr>
+        <w:rFonts w:ascii="Symbol" w:hAnsi="Symbol" w:hint="default"/>
+      </w:rPr>
+    </w:lvl>
+    <w:lvl w:ilvl="4" w:tplc="04090003" w:tentative="1">
+      <w:start w:val="1"/>
+      <w:numFmt w:val="bullet"/>
+      <w:lvlText w:val="o"/>
+      <w:lvlJc w:val="left"/>
+      <w:pPr>
+        <w:ind w:left="3600" w:hanging="360"/>
+      </w:pPr>
+      <w:rPr>
+        <w:rFonts w:ascii="Courier New" w:hAnsi="Courier New" w:cs="Courier New" w:hint="default"/>
+      </w:rPr>
+    </w:lvl>
+    <w:lvl w:ilvl="5" w:tplc="04090005" w:tentative="1">
+      <w:start w:val="1"/>
+      <w:numFmt w:val="bullet"/>
+      <w:lvlText w:val=""/>
+      <w:lvlJc w:val="left"/>
+      <w:pPr>
+        <w:ind w:left="4320" w:hanging="360"/>
+      </w:pPr>
+      <w:rPr>
+        <w:rFonts w:ascii="Wingdings" w:hAnsi="Wingdings" w:hint="default"/>
+      </w:rPr>
+    </w:lvl>
+    <w:lvl w:ilvl="6" w:tplc="04090001" w:tentative="1">
+      <w:start w:val="1"/>
+      <w:numFmt w:val="bullet"/>
+      <w:lvlText w:val=""/>
+      <w:lvlJc w:val="left"/>
+      <w:pPr>
+        <w:ind w:left="5040" w:hanging="360"/>
+      </w:pPr>
+      <w:rPr>
+        <w:rFonts w:ascii="Symbol" w:hAnsi="Symbol" w:hint="default"/>
+      </w:rPr>
+    </w:lvl>
+    <w:lvl w:ilvl="7" w:tplc="04090003" w:tentative="1">
+      <w:start w:val="1"/>
+      <w:numFmt w:val="bullet"/>
+      <w:lvlText w:val="o"/>
+      <w:lvlJc w:val="left"/>
+      <w:pPr>
+        <w:ind w:left="5760" w:hanging="360"/>
+      </w:pPr>
+      <w:rPr>
+        <w:rFonts w:ascii="Courier New" w:hAnsi="Courier New" w:cs="Courier New" w:hint="default"/>
+      </w:rPr>
+    </w:lvl>
+    <w:lvl w:ilvl="8" w:tplc="04090005" w:tentative="1">
+      <w:start w:val="1"/>
+      <w:numFmt w:val="bullet"/>
+      <w:lvlText w:val=""/>
+      <w:lvlJc w:val="left"/>
+      <w:pPr>
+        <w:ind w:left="6480" w:hanging="360"/>
+      </w:pPr>
+      <w:rPr>
+        <w:rFonts w:ascii="Wingdings" w:hAnsi="Wingdings" w:hint="default"/>
+      </w:rPr>
+    </w:lvl>
+  </w:abstractNum>
+  <w:abstractNum w:abstractNumId="1" w15:restartNumberingAfterBreak="0">
+    <w:nsid w:val="0CE43C39"/>
+    <w:multiLevelType w:val="hybridMultilevel"/>
+    <w:tmpl w:val="2F74DA6C"/>
+    <w:lvl w:ilvl="0" w:tplc="04090001">
+      <w:start w:val="1"/>
+      <w:numFmt w:val="bullet"/>
+      <w:lvlText w:val=""/>
+      <w:lvlJc w:val="left"/>
+      <w:pPr>
+        <w:ind w:left="720" w:hanging="360"/>
+      </w:pPr>
+      <w:rPr>
+        <w:rFonts w:ascii="Symbol" w:hAnsi="Symbol" w:hint="default"/>
+      </w:rPr>
+    </w:lvl>
+    <w:lvl w:ilvl="1" w:tplc="04090003" w:tentative="1">
+      <w:start w:val="1"/>
+      <w:numFmt w:val="bullet"/>
+      <w:lvlText w:val="o"/>
+      <w:lvlJc w:val="left"/>
+      <w:pPr>
+        <w:ind w:left="1440" w:hanging="360"/>
+      </w:pPr>
+      <w:rPr>
+        <w:rFonts w:ascii="Courier New" w:hAnsi="Courier New" w:cs="Courier New" w:hint="default"/>
+      </w:rPr>
+    </w:lvl>
+    <w:lvl w:ilvl="2" w:tplc="04090005" w:tentative="1">
+      <w:start w:val="1"/>
+      <w:numFmt w:val="bullet"/>
+      <w:lvlText w:val=""/>
+      <w:lvlJc w:val="left"/>
+      <w:pPr>
+        <w:ind w:left="2160" w:hanging="360"/>
+      </w:pPr>
+      <w:rPr>
+        <w:rFonts w:ascii="Wingdings" w:hAnsi="Wingdings" w:hint="default"/>
+      </w:rPr>
+    </w:lvl>
+    <w:lvl w:ilvl="3" w:tplc="04090001" w:tentative="1">
+      <w:start w:val="1"/>
+      <w:numFmt w:val="bullet"/>
+      <w:lvlText w:val=""/>
+      <w:lvlJc w:val="left"/>
+      <w:pPr>
+        <w:ind w:left="2880" w:hanging="360"/>
+      </w:pPr>
+      <w:rPr>
+        <w:rFonts w:ascii="Symbol" w:hAnsi="Symbol" w:hint="default"/>
+      </w:rPr>
+    </w:lvl>
+    <w:lvl w:ilvl="4" w:tplc="04090003" w:tentative="1">
+      <w:start w:val="1"/>
+      <w:numFmt w:val="bullet"/>
+      <w:lvlText w:val="o"/>
+      <w:lvlJc w:val="left"/>
+      <w:pPr>
+        <w:ind w:left="3600" w:hanging="360"/>
+      </w:pPr>
+      <w:rPr>
+        <w:rFonts w:ascii="Courier New" w:hAnsi="Courier New" w:cs="Courier New" w:hint="default"/>
+      </w:rPr>
+    </w:lvl>
+    <w:lvl w:ilvl="5" w:tplc="04090005" w:tentative="1">
+      <w:start w:val="1"/>
+      <w:numFmt w:val="bullet"/>
+      <w:lvlText w:val=""/>
+      <w:lvlJc w:val="left"/>
+      <w:pPr>
+        <w:ind w:left="4320" w:hanging="360"/>
+      </w:pPr>
+      <w:rPr>
+        <w:rFonts w:ascii="Wingdings" w:hAnsi="Wingdings" w:hint="default"/>
+      </w:rPr>
+    </w:lvl>
+    <w:lvl w:ilvl="6" w:tplc="04090001" w:tentative="1">
+      <w:start w:val="1"/>
+      <w:numFmt w:val="bullet"/>
+      <w:lvlText w:val=""/>
+      <w:lvlJc w:val="left"/>
+      <w:pPr>
+        <w:ind w:left="5040" w:hanging="360"/>
+      </w:pPr>
+      <w:rPr>
+        <w:rFonts w:ascii="Symbol" w:hAnsi="Symbol" w:hint="default"/>
+      </w:rPr>
+    </w:lvl>
+    <w:lvl w:ilvl="7" w:tplc="04090003" w:tentative="1">
+      <w:start w:val="1"/>
+      <w:numFmt w:val="bullet"/>
+      <w:lvlText w:val="o"/>
+      <w:lvlJc w:val="left"/>
+      <w:pPr>
+        <w:ind w:left="5760" w:hanging="360"/>
+      </w:pPr>
+      <w:rPr>
+        <w:rFonts w:ascii="Courier New" w:hAnsi="Courier New" w:cs="Courier New" w:hint="default"/>
+      </w:rPr>
+    </w:lvl>
+    <w:lvl w:ilvl="8" w:tplc="04090005" w:tentative="1">
+      <w:start w:val="1"/>
+      <w:numFmt w:val="bullet"/>
+      <w:lvlText w:val=""/>
+      <w:lvlJc w:val="left"/>
+      <w:pPr>
+        <w:ind w:left="6480" w:hanging="360"/>
+      </w:pPr>
+      <w:rPr>
+        <w:rFonts w:ascii="Wingdings" w:hAnsi="Wingdings" w:hint="default"/>
+      </w:rPr>
+    </w:lvl>
+  </w:abstractNum>
+  <w:abstractNum w:abstractNumId="2" w15:restartNumberingAfterBreak="0">
     <w:nsid w:val="13A55967"/>
     <w:multiLevelType w:val="multilevel"/>
     <w:tmpl w:val="1E70F3CE"/>
@@ -3109,7 +3786,7 @@
       </w:rPr>
     </w:lvl>
   </w:abstractNum>
-  <w:abstractNum w:abstractNumId="1" w15:restartNumberingAfterBreak="0">
+  <w:abstractNum w:abstractNumId="3" w15:restartNumberingAfterBreak="0">
     <w:nsid w:val="3FC34C19"/>
     <w:multiLevelType w:val="multilevel"/>
     <w:tmpl w:val="3176CEF0"/>
@@ -3222,7 +3899,7 @@
       </w:pPr>
     </w:lvl>
   </w:abstractNum>
-  <w:abstractNum w:abstractNumId="2" w15:restartNumberingAfterBreak="0">
+  <w:abstractNum w:abstractNumId="4" w15:restartNumberingAfterBreak="0">
     <w:nsid w:val="41435C1D"/>
     <w:multiLevelType w:val="multilevel"/>
     <w:tmpl w:val="0BF03290"/>
@@ -3371,7 +4048,7 @@
       </w:rPr>
     </w:lvl>
   </w:abstractNum>
-  <w:abstractNum w:abstractNumId="3" w15:restartNumberingAfterBreak="0">
+  <w:abstractNum w:abstractNumId="5" w15:restartNumberingAfterBreak="0">
     <w:nsid w:val="4A182DA6"/>
     <w:multiLevelType w:val="multilevel"/>
     <w:tmpl w:val="06AEC338"/>
@@ -3520,7 +4197,7 @@
       </w:rPr>
     </w:lvl>
   </w:abstractNum>
-  <w:abstractNum w:abstractNumId="4" w15:restartNumberingAfterBreak="0">
+  <w:abstractNum w:abstractNumId="6" w15:restartNumberingAfterBreak="0">
     <w:nsid w:val="57854623"/>
     <w:multiLevelType w:val="multilevel"/>
     <w:tmpl w:val="CD6E7714"/>
@@ -3670,19 +4347,25 @@
     </w:lvl>
   </w:abstractNum>
   <w:num w:numId="1">
+    <w:abstractNumId w:val="4"/>
+  </w:num>
+  <w:num w:numId="2">
     <w:abstractNumId w:val="2"/>
   </w:num>
-  <w:num w:numId="2">
-    <w:abstractNumId w:val="0"/>
-  </w:num>
   <w:num w:numId="3">
-    <w:abstractNumId w:val="4"/>
+    <w:abstractNumId w:val="6"/>
   </w:num>
   <w:num w:numId="4">
+    <w:abstractNumId w:val="5"/>
+  </w:num>
+  <w:num w:numId="5">
     <w:abstractNumId w:val="3"/>
   </w:num>
-  <w:num w:numId="5">
+  <w:num w:numId="6">
     <w:abstractNumId w:val="1"/>
+  </w:num>
+  <w:num w:numId="7">
+    <w:abstractNumId w:val="0"/>
   </w:num>
 </w:numbering>
 </file>
@@ -4085,6 +4768,7 @@
   <w:style w:type="paragraph" w:default="1" w:styleId="Normale">
     <w:name w:val="Normal"/>
     <w:qFormat/>
+    <w:rsid w:val="00896E21"/>
     <w:rPr>
       <w:lang w:val="en-GB"/>
     </w:rPr>
@@ -4109,10 +4793,73 @@
       <w:lang w:val="en-US"/>
     </w:rPr>
   </w:style>
+  <w:style w:type="paragraph" w:styleId="Titolo3">
+    <w:name w:val="heading 3"/>
+    <w:basedOn w:val="Normale"/>
+    <w:next w:val="Normale"/>
+    <w:link w:val="Titolo3Carattere"/>
+    <w:uiPriority w:val="9"/>
+    <w:unhideWhenUsed/>
+    <w:qFormat/>
+    <w:rsid w:val="00C339CB"/>
+    <w:pPr>
+      <w:keepNext/>
+      <w:keepLines/>
+      <w:spacing w:before="40" w:after="0"/>
+      <w:outlineLvl w:val="2"/>
+    </w:pPr>
+    <w:rPr>
+      <w:rFonts w:asciiTheme="majorHAnsi" w:eastAsiaTheme="majorEastAsia" w:hAnsiTheme="majorHAnsi" w:cstheme="majorBidi"/>
+      <w:color w:val="1F3763" w:themeColor="accent1" w:themeShade="7F"/>
+      <w:sz w:val="24"/>
+      <w:szCs w:val="24"/>
+    </w:rPr>
+  </w:style>
+  <w:style w:type="paragraph" w:styleId="Titolo4">
+    <w:name w:val="heading 4"/>
+    <w:basedOn w:val="Normale"/>
+    <w:next w:val="Normale"/>
+    <w:link w:val="Titolo4Carattere"/>
+    <w:uiPriority w:val="9"/>
+    <w:unhideWhenUsed/>
+    <w:qFormat/>
+    <w:rsid w:val="00C339CB"/>
+    <w:pPr>
+      <w:keepNext/>
+      <w:keepLines/>
+      <w:spacing w:before="40" w:after="0"/>
+      <w:outlineLvl w:val="3"/>
+    </w:pPr>
+    <w:rPr>
+      <w:rFonts w:asciiTheme="majorHAnsi" w:eastAsiaTheme="majorEastAsia" w:hAnsiTheme="majorHAnsi" w:cstheme="majorBidi"/>
+      <w:i/>
+      <w:iCs/>
+      <w:color w:val="2F5496" w:themeColor="accent1" w:themeShade="BF"/>
+    </w:rPr>
+  </w:style>
+  <w:style w:type="paragraph" w:styleId="Titolo5">
+    <w:name w:val="heading 5"/>
+    <w:basedOn w:val="Normale"/>
+    <w:next w:val="Normale"/>
+    <w:link w:val="Titolo5Carattere"/>
+    <w:uiPriority w:val="9"/>
+    <w:unhideWhenUsed/>
+    <w:qFormat/>
+    <w:rsid w:val="004D572C"/>
+    <w:pPr>
+      <w:keepNext/>
+      <w:keepLines/>
+      <w:spacing w:before="40" w:after="0"/>
+      <w:outlineLvl w:val="4"/>
+    </w:pPr>
+    <w:rPr>
+      <w:rFonts w:asciiTheme="majorHAnsi" w:eastAsiaTheme="majorEastAsia" w:hAnsiTheme="majorHAnsi" w:cstheme="majorBidi"/>
+      <w:color w:val="2F5496" w:themeColor="accent1" w:themeShade="BF"/>
+    </w:rPr>
+  </w:style>
   <w:style w:type="character" w:default="1" w:styleId="Carpredefinitoparagrafo">
     <w:name w:val="Default Paragraph Font"/>
     <w:uiPriority w:val="1"/>
-    <w:semiHidden/>
     <w:unhideWhenUsed/>
   </w:style>
   <w:style w:type="table" w:default="1" w:styleId="Tabellanormale">
@@ -4176,7 +4923,6 @@
     <w:name w:val="Hyperlink"/>
     <w:basedOn w:val="Carpredefinitoparagrafo"/>
     <w:uiPriority w:val="99"/>
-    <w:semiHidden/>
     <w:unhideWhenUsed/>
     <w:rsid w:val="000156E2"/>
     <w:rPr>
@@ -4275,6 +5021,69 @@
     <w:name w:val="nolink"/>
     <w:basedOn w:val="Carpredefinitoparagrafo"/>
     <w:rsid w:val="000156E2"/>
+  </w:style>
+  <w:style w:type="character" w:customStyle="1" w:styleId="Titolo3Carattere">
+    <w:name w:val="Titolo 3 Carattere"/>
+    <w:basedOn w:val="Carpredefinitoparagrafo"/>
+    <w:link w:val="Titolo3"/>
+    <w:uiPriority w:val="9"/>
+    <w:rsid w:val="00C339CB"/>
+    <w:rPr>
+      <w:rFonts w:asciiTheme="majorHAnsi" w:eastAsiaTheme="majorEastAsia" w:hAnsiTheme="majorHAnsi" w:cstheme="majorBidi"/>
+      <w:color w:val="1F3763" w:themeColor="accent1" w:themeShade="7F"/>
+      <w:sz w:val="24"/>
+      <w:szCs w:val="24"/>
+      <w:lang w:val="en-GB"/>
+    </w:rPr>
+  </w:style>
+  <w:style w:type="character" w:customStyle="1" w:styleId="Titolo4Carattere">
+    <w:name w:val="Titolo 4 Carattere"/>
+    <w:basedOn w:val="Carpredefinitoparagrafo"/>
+    <w:link w:val="Titolo4"/>
+    <w:uiPriority w:val="9"/>
+    <w:rsid w:val="00C339CB"/>
+    <w:rPr>
+      <w:rFonts w:asciiTheme="majorHAnsi" w:eastAsiaTheme="majorEastAsia" w:hAnsiTheme="majorHAnsi" w:cstheme="majorBidi"/>
+      <w:i/>
+      <w:iCs/>
+      <w:color w:val="2F5496" w:themeColor="accent1" w:themeShade="BF"/>
+      <w:lang w:val="en-GB"/>
+    </w:rPr>
+  </w:style>
+  <w:style w:type="character" w:styleId="Menzionenonrisolta">
+    <w:name w:val="Unresolved Mention"/>
+    <w:basedOn w:val="Carpredefinitoparagrafo"/>
+    <w:uiPriority w:val="99"/>
+    <w:semiHidden/>
+    <w:unhideWhenUsed/>
+    <w:rsid w:val="00C339CB"/>
+    <w:rPr>
+      <w:color w:val="605E5C"/>
+      <w:shd w:val="clear" w:color="auto" w:fill="E1DFDD"/>
+    </w:rPr>
+  </w:style>
+  <w:style w:type="paragraph" w:styleId="Paragrafoelenco">
+    <w:name w:val="List Paragraph"/>
+    <w:basedOn w:val="Normale"/>
+    <w:uiPriority w:val="34"/>
+    <w:qFormat/>
+    <w:rsid w:val="004D572C"/>
+    <w:pPr>
+      <w:ind w:left="720"/>
+      <w:contextualSpacing/>
+    </w:pPr>
+  </w:style>
+  <w:style w:type="character" w:customStyle="1" w:styleId="Titolo5Carattere">
+    <w:name w:val="Titolo 5 Carattere"/>
+    <w:basedOn w:val="Carpredefinitoparagrafo"/>
+    <w:link w:val="Titolo5"/>
+    <w:uiPriority w:val="9"/>
+    <w:rsid w:val="004D572C"/>
+    <w:rPr>
+      <w:rFonts w:asciiTheme="majorHAnsi" w:eastAsiaTheme="majorEastAsia" w:hAnsiTheme="majorHAnsi" w:cstheme="majorBidi"/>
+      <w:color w:val="2F5496" w:themeColor="accent1" w:themeShade="BF"/>
+      <w:lang w:val="en-GB"/>
+    </w:rPr>
   </w:style>
 </w:styles>
 </file>

--- a/pandoc/word/FHIRidentifiers.docx
+++ b/pandoc/word/FHIRidentifiers.docx
@@ -22,37 +22,7 @@
           <w:szCs w:val="21"/>
           <w:shd w:val="clear" w:color="auto" w:fill="FFFFFF"/>
         </w:rPr>
-        <w:t xml:space="preserve">The FAIR principles require that "(Meta)data are assigned a Globally Unique, Persistent and Resolvable Identifiers </w:t>
-      </w:r>
-      <w:r>
-        <w:rPr>
-          <w:rFonts w:ascii="Segoe UI" w:hAnsi="Segoe UI" w:cs="Segoe UI"/>
-          <w:color w:val="172B4D"/>
-          <w:sz w:val="21"/>
-          <w:szCs w:val="21"/>
-          <w:shd w:val="clear" w:color="auto" w:fill="FFFFFF"/>
-        </w:rPr>
-        <w:t>(GUPRIs</w:t>
-      </w:r>
-      <w:r>
-        <w:rPr>
-          <w:rFonts w:ascii="Segoe UI" w:hAnsi="Segoe UI" w:cs="Segoe UI"/>
-          <w:color w:val="172B4D"/>
-          <w:sz w:val="21"/>
-          <w:szCs w:val="21"/>
-          <w:shd w:val="clear" w:color="auto" w:fill="FFFFFF"/>
-        </w:rPr>
-        <w:t>).</w:t>
-      </w:r>
-      <w:r>
-        <w:rPr>
-          <w:rFonts w:ascii="Segoe UI" w:hAnsi="Segoe UI" w:cs="Segoe UI"/>
-          <w:color w:val="172B4D"/>
-          <w:sz w:val="21"/>
-          <w:szCs w:val="21"/>
-          <w:shd w:val="clear" w:color="auto" w:fill="FFFFFF"/>
-        </w:rPr>
-        <w:t xml:space="preserve"> </w:t>
+        <w:t xml:space="preserve">The FAIR principles require that "(Meta)data are assigned a Globally Unique, Persistent and Resolvable Identifiers (GUPRIs). </w:t>
       </w:r>
       <w:r>
         <w:rPr>
@@ -185,37 +155,7 @@
           <w:szCs w:val="21"/>
           <w:shd w:val="clear" w:color="auto" w:fill="FFFFFF"/>
         </w:rPr>
-        <w:t xml:space="preserve">Hereafter it is summarized </w:t>
-      </w:r>
-      <w:r>
-        <w:rPr>
-          <w:rFonts w:ascii="Segoe UI" w:hAnsi="Segoe UI" w:cs="Segoe UI"/>
-          <w:color w:val="172B4D"/>
-          <w:sz w:val="21"/>
-          <w:szCs w:val="21"/>
-          <w:shd w:val="clear" w:color="auto" w:fill="FFFFFF"/>
-        </w:rPr>
-        <w:t xml:space="preserve">how these HL7 FHIR identifiers </w:t>
-      </w:r>
-      <w:r>
-        <w:rPr>
-          <w:rFonts w:ascii="Segoe UI" w:hAnsi="Segoe UI" w:cs="Segoe UI"/>
-          <w:color w:val="172B4D"/>
-          <w:sz w:val="21"/>
-          <w:szCs w:val="21"/>
-          <w:shd w:val="clear" w:color="auto" w:fill="FFFFFF"/>
-        </w:rPr>
-        <w:t>fulfil</w:t>
-      </w:r>
-      <w:r>
-        <w:rPr>
-          <w:rFonts w:ascii="Segoe UI" w:hAnsi="Segoe UI" w:cs="Segoe UI"/>
-          <w:color w:val="172B4D"/>
-          <w:sz w:val="21"/>
-          <w:szCs w:val="21"/>
-          <w:shd w:val="clear" w:color="auto" w:fill="FFFFFF"/>
-        </w:rPr>
-        <w:t xml:space="preserve"> the characteristics required by the FAIR principles.</w:t>
+        <w:t>Hereafter it is summarized how these HL7 FHIR identifiers fulfil the characteristics required by the FAIR principles.</w:t>
       </w:r>
     </w:p>
     <w:p>
@@ -233,7 +173,7 @@
     </w:p>
     <w:p>
       <w:pPr>
-        <w:pStyle w:val="Titolo4"/>
+        <w:pStyle w:val="Titolo3"/>
       </w:pPr>
       <w:r>
         <w:t>Location URL based on the resource id ("logical id")</w:t>
@@ -260,12 +200,6 @@
           <w:tab w:val="left" w:pos="14656"/>
         </w:tabs>
         <w:spacing w:after="240" w:line="240" w:lineRule="auto"/>
-        <w:rPr>
-          <w:rFonts w:ascii="Courier New" w:eastAsia="Times New Roman" w:hAnsi="Courier New" w:cs="Courier New"/>
-          <w:sz w:val="20"/>
-          <w:szCs w:val="20"/>
-          <w:lang w:val="en-US"/>
-        </w:rPr>
       </w:pPr>
     </w:p>
     <w:p>
@@ -289,142 +223,44 @@
           <w:tab w:val="left" w:pos="14656"/>
         </w:tabs>
         <w:spacing w:after="240" w:line="240" w:lineRule="auto"/>
-        <w:rPr>
-          <w:lang w:val="en-US"/>
-        </w:rPr>
-      </w:pPr>
-      <w:r>
-        <w:rPr>
-          <w:b/>
-          <w:bCs/>
-        </w:rPr>
+      </w:pPr>
+      <w:r>
         <w:t>E</w:t>
       </w:r>
       <w:r>
-        <w:rPr>
-          <w:b/>
-          <w:bCs/>
-        </w:rPr>
         <w:t>xamples</w:t>
       </w:r>
       <w:r>
-        <w:rPr>
-          <w:b/>
-          <w:bCs/>
-        </w:rPr>
         <w:t xml:space="preserve">: </w:t>
       </w:r>
       <w:r>
-        <w:t>&lt;id value="23"/&gt;</w:t>
-      </w:r>
-      <w:r>
-        <w:t xml:space="preserve"> (</w:t>
-      </w:r>
-      <w:r>
-        <w:t>Logical ID</w:t>
-      </w:r>
-      <w:r>
-        <w:t>)</w:t>
-      </w:r>
-      <w:r>
-        <w:t xml:space="preserve"> </w:t>
+        <w:t xml:space="preserve">&lt;id value="23"/&gt; (Logical ID) </w:t>
       </w:r>
       <w:r>
         <w:t xml:space="preserve">// </w:t>
       </w:r>
       <w:hyperlink r:id="rId6" w:history="1">
         <w:r>
-          <w:rPr>
-            <w:lang w:val="en-US"/>
-          </w:rPr>
           <w:t>http://test.fhir.org/r4/Patient/23</w:t>
         </w:r>
       </w:hyperlink>
       <w:r>
-        <w:rPr>
-          <w:lang w:val="en-US"/>
-        </w:rPr>
-        <w:t xml:space="preserve"> (</w:t>
-      </w:r>
-      <w:r>
-        <w:rPr>
-          <w:lang w:val="en-US"/>
-        </w:rPr>
-        <w:t>Location URL</w:t>
-      </w:r>
-      <w:r>
-        <w:rPr>
-          <w:lang w:val="en-US"/>
-        </w:rPr>
-        <w:t>)</w:t>
+        <w:t xml:space="preserve"> (Location URL)</w:t>
       </w:r>
     </w:p>
     <w:p>
       <w:pPr>
         <w:shd w:val="clear" w:color="auto" w:fill="FFFFFF"/>
         <w:spacing w:before="150" w:after="0" w:line="240" w:lineRule="auto"/>
-        <w:rPr>
-          <w:lang w:val="en-US"/>
-        </w:rPr>
-      </w:pPr>
-      <w:r>
-        <w:rPr>
-          <w:b/>
-          <w:bCs/>
-          <w:lang w:val="en-US"/>
-        </w:rPr>
-        <w:t xml:space="preserve">FAIR object </w:t>
-      </w:r>
-      <w:r>
-        <w:rPr>
-          <w:b/>
-          <w:bCs/>
-          <w:lang w:val="en-US"/>
-        </w:rPr>
-        <w:t>ID</w:t>
-      </w:r>
-      <w:r>
-        <w:rPr>
-          <w:lang w:val="en-US"/>
-        </w:rPr>
-        <w:t>:</w:t>
-      </w:r>
-      <w:r>
-        <w:rPr>
-          <w:lang w:val="en-US"/>
-        </w:rPr>
-        <w:t xml:space="preserve"> </w:t>
-      </w:r>
-      <w:r>
-        <w:rPr>
-          <w:lang w:val="en-US"/>
-        </w:rPr>
-        <w:t>http</w:t>
-      </w:r>
-      <w:r>
-        <w:rPr>
-          <w:lang w:val="en-US"/>
-        </w:rPr>
-        <w:t>s</w:t>
-      </w:r>
-      <w:r>
-        <w:rPr>
-          <w:lang w:val="en-US"/>
-        </w:rPr>
-        <w:t>://test.fhir.org/r4/Patient/23</w:t>
+      </w:pPr>
+      <w:r>
+        <w:t>FAIR object ID: https://test.fhir.org/r4/Patient/23</w:t>
       </w:r>
     </w:p>
     <w:p>
       <w:pPr>
         <w:shd w:val="clear" w:color="auto" w:fill="FFFFFF"/>
         <w:spacing w:before="150" w:after="0" w:line="240" w:lineRule="auto"/>
-        <w:rPr>
-          <w:rFonts w:ascii="Segoe UI" w:eastAsia="Times New Roman" w:hAnsi="Segoe UI" w:cs="Segoe UI"/>
-          <w:color w:val="172B4D"/>
-          <w:sz w:val="21"/>
-          <w:szCs w:val="21"/>
-          <w:lang w:val="en-US"/>
-        </w:rPr>
       </w:pPr>
     </w:p>
     <w:tbl>
@@ -466,26 +302,8 @@
           <w:p>
             <w:pPr>
               <w:spacing w:after="0" w:line="240" w:lineRule="auto"/>
-              <w:rPr>
-                <w:rFonts w:ascii="Times New Roman" w:eastAsia="Times New Roman" w:hAnsi="Times New Roman" w:cs="Times New Roman"/>
-                <w:b/>
-                <w:bCs/>
-                <w:color w:val="172B4D"/>
-                <w:sz w:val="24"/>
-                <w:szCs w:val="24"/>
-                <w:lang w:val="en-US"/>
-              </w:rPr>
             </w:pPr>
             <w:r>
-              <w:rPr>
-                <w:rFonts w:ascii="Times New Roman" w:eastAsia="Times New Roman" w:hAnsi="Times New Roman" w:cs="Times New Roman"/>
-                <w:b/>
-                <w:bCs/>
-                <w:color w:val="172B4D"/>
-                <w:sz w:val="24"/>
-                <w:szCs w:val="24"/>
-                <w:lang w:val="en-US"/>
-              </w:rPr>
               <w:t>Global and Unique</w:t>
             </w:r>
           </w:p>
@@ -511,26 +329,8 @@
           <w:p>
             <w:pPr>
               <w:spacing w:after="0" w:line="240" w:lineRule="auto"/>
-              <w:rPr>
-                <w:rFonts w:ascii="Times New Roman" w:eastAsia="Times New Roman" w:hAnsi="Times New Roman" w:cs="Times New Roman"/>
-                <w:b/>
-                <w:bCs/>
-                <w:color w:val="172B4D"/>
-                <w:sz w:val="24"/>
-                <w:szCs w:val="24"/>
-                <w:lang w:val="en-US"/>
-              </w:rPr>
             </w:pPr>
             <w:r>
-              <w:rPr>
-                <w:rFonts w:ascii="Times New Roman" w:eastAsia="Times New Roman" w:hAnsi="Times New Roman" w:cs="Times New Roman"/>
-                <w:b/>
-                <w:bCs/>
-                <w:color w:val="172B4D"/>
-                <w:sz w:val="24"/>
-                <w:szCs w:val="24"/>
-                <w:lang w:val="en-US"/>
-              </w:rPr>
               <w:t>Persistent</w:t>
             </w:r>
           </w:p>
@@ -556,26 +356,8 @@
           <w:p>
             <w:pPr>
               <w:spacing w:after="0" w:line="240" w:lineRule="auto"/>
-              <w:rPr>
-                <w:rFonts w:ascii="Times New Roman" w:eastAsia="Times New Roman" w:hAnsi="Times New Roman" w:cs="Times New Roman"/>
-                <w:b/>
-                <w:bCs/>
-                <w:color w:val="172B4D"/>
-                <w:sz w:val="24"/>
-                <w:szCs w:val="24"/>
-                <w:lang w:val="en-US"/>
-              </w:rPr>
             </w:pPr>
             <w:r>
-              <w:rPr>
-                <w:rFonts w:ascii="Times New Roman" w:eastAsia="Times New Roman" w:hAnsi="Times New Roman" w:cs="Times New Roman"/>
-                <w:b/>
-                <w:bCs/>
-                <w:color w:val="172B4D"/>
-                <w:sz w:val="24"/>
-                <w:szCs w:val="24"/>
-                <w:lang w:val="en-US"/>
-              </w:rPr>
               <w:t>Resolvable by machine </w:t>
             </w:r>
           </w:p>
@@ -602,163 +384,67 @@
           <w:p>
             <w:pPr>
               <w:spacing w:after="0" w:line="240" w:lineRule="auto"/>
-              <w:rPr>
-                <w:rFonts w:ascii="Times New Roman" w:eastAsia="Times New Roman" w:hAnsi="Times New Roman" w:cs="Times New Roman"/>
-                <w:sz w:val="24"/>
-                <w:szCs w:val="24"/>
-                <w:lang w:val="en-US"/>
-              </w:rPr>
             </w:pPr>
             <w:r>
-              <w:rPr>
-                <w:rFonts w:ascii="Times New Roman" w:eastAsia="Times New Roman" w:hAnsi="Times New Roman" w:cs="Times New Roman"/>
-                <w:sz w:val="24"/>
-                <w:szCs w:val="24"/>
-                <w:lang w:val="en-US"/>
-              </w:rPr>
               <w:t>The FHIR standard</w:t>
             </w:r>
           </w:p>
           <w:p>
             <w:pPr>
               <w:spacing w:before="150" w:after="0" w:line="240" w:lineRule="auto"/>
-              <w:rPr>
-                <w:rFonts w:ascii="Times New Roman" w:eastAsia="Times New Roman" w:hAnsi="Times New Roman" w:cs="Times New Roman"/>
-                <w:sz w:val="24"/>
-                <w:szCs w:val="24"/>
-                <w:lang w:val="en-US"/>
-              </w:rPr>
             </w:pPr>
             <w:r>
-              <w:rPr>
-                <w:rFonts w:ascii="Times New Roman" w:eastAsia="Times New Roman" w:hAnsi="Times New Roman" w:cs="Times New Roman"/>
-                <w:sz w:val="24"/>
-                <w:szCs w:val="24"/>
-                <w:lang w:val="en-US"/>
-              </w:rPr>
               <w:t xml:space="preserve">(1) requires </w:t>
             </w:r>
             <w:proofErr w:type="gramStart"/>
             <w:r>
-              <w:rPr>
-                <w:rFonts w:ascii="Times New Roman" w:eastAsia="Times New Roman" w:hAnsi="Times New Roman" w:cs="Times New Roman"/>
-                <w:sz w:val="24"/>
-                <w:szCs w:val="24"/>
-                <w:lang w:val="en-US"/>
-              </w:rPr>
               <w:t>the  logical</w:t>
             </w:r>
             <w:proofErr w:type="gramEnd"/>
             <w:r>
-              <w:rPr>
-                <w:rFonts w:ascii="Times New Roman" w:eastAsia="Times New Roman" w:hAnsi="Times New Roman" w:cs="Times New Roman"/>
-                <w:sz w:val="24"/>
-                <w:szCs w:val="24"/>
-                <w:lang w:val="en-US"/>
-              </w:rPr>
               <w:t xml:space="preserve"> ID is unique for a specific kind of resource in the server</w:t>
             </w:r>
           </w:p>
           <w:p>
             <w:pPr>
               <w:spacing w:before="150" w:after="0" w:line="240" w:lineRule="auto"/>
-              <w:rPr>
-                <w:rFonts w:ascii="Times New Roman" w:eastAsia="Times New Roman" w:hAnsi="Times New Roman" w:cs="Times New Roman"/>
-                <w:sz w:val="24"/>
-                <w:szCs w:val="24"/>
-                <w:lang w:val="en-US"/>
-              </w:rPr>
             </w:pPr>
             <w:r>
-              <w:rPr>
-                <w:rFonts w:ascii="Times New Roman" w:eastAsia="Times New Roman" w:hAnsi="Times New Roman" w:cs="Times New Roman"/>
-                <w:sz w:val="24"/>
-                <w:szCs w:val="24"/>
-                <w:lang w:val="en-US"/>
-              </w:rPr>
               <w:t xml:space="preserve">(2) defines the rule </w:t>
             </w:r>
             <w:proofErr w:type="gramStart"/>
             <w:r>
-              <w:rPr>
-                <w:rFonts w:ascii="Times New Roman" w:eastAsia="Times New Roman" w:hAnsi="Times New Roman" w:cs="Times New Roman"/>
-                <w:sz w:val="24"/>
-                <w:szCs w:val="24"/>
-                <w:lang w:val="en-US"/>
-              </w:rPr>
               <w:t>for  building</w:t>
             </w:r>
             <w:proofErr w:type="gramEnd"/>
             <w:r>
-              <w:rPr>
-                <w:rFonts w:ascii="Times New Roman" w:eastAsia="Times New Roman" w:hAnsi="Times New Roman" w:cs="Times New Roman"/>
-                <w:sz w:val="24"/>
-                <w:szCs w:val="24"/>
-                <w:lang w:val="en-US"/>
-              </w:rPr>
               <w:t xml:space="preserve"> the 'location URL'</w:t>
             </w:r>
           </w:p>
           <w:p>
             <w:pPr>
               <w:spacing w:before="150" w:after="0" w:line="240" w:lineRule="auto"/>
-              <w:rPr>
-                <w:rFonts w:ascii="Times New Roman" w:eastAsia="Times New Roman" w:hAnsi="Times New Roman" w:cs="Times New Roman"/>
-                <w:sz w:val="24"/>
-                <w:szCs w:val="24"/>
-                <w:lang w:val="en-US"/>
-              </w:rPr>
             </w:pPr>
             <w:r>
-              <w:rPr>
-                <w:rFonts w:ascii="Times New Roman" w:eastAsia="Times New Roman" w:hAnsi="Times New Roman" w:cs="Times New Roman"/>
-                <w:sz w:val="24"/>
-                <w:szCs w:val="24"/>
-                <w:lang w:val="en-US"/>
-              </w:rPr>
               <w:t>as concatenation of the server URL, kind of resource and logical id.</w:t>
             </w:r>
           </w:p>
           <w:p>
             <w:pPr>
               <w:spacing w:before="150" w:after="0" w:line="240" w:lineRule="auto"/>
-              <w:rPr>
-                <w:rFonts w:ascii="Times New Roman" w:eastAsia="Times New Roman" w:hAnsi="Times New Roman" w:cs="Times New Roman"/>
-                <w:sz w:val="24"/>
-                <w:szCs w:val="24"/>
-                <w:lang w:val="en-US"/>
-              </w:rPr>
             </w:pPr>
           </w:p>
           <w:p>
             <w:pPr>
               <w:spacing w:before="150" w:after="0" w:line="240" w:lineRule="auto"/>
-              <w:rPr>
-                <w:rFonts w:ascii="Times New Roman" w:eastAsia="Times New Roman" w:hAnsi="Times New Roman" w:cs="Times New Roman"/>
-                <w:sz w:val="24"/>
-                <w:szCs w:val="24"/>
-                <w:lang w:val="en-US"/>
-              </w:rPr>
             </w:pPr>
             <w:r>
-              <w:rPr>
-                <w:rFonts w:ascii="Times New Roman" w:eastAsia="Times New Roman" w:hAnsi="Times New Roman" w:cs="Times New Roman"/>
-                <w:sz w:val="24"/>
-                <w:szCs w:val="24"/>
-                <w:lang w:val="en-US"/>
-              </w:rPr>
               <w:t>Since the server URL is globally unique also the location URL is globally unique</w:t>
             </w:r>
           </w:p>
           <w:p>
             <w:pPr>
               <w:spacing w:before="150" w:after="0" w:line="240" w:lineRule="auto"/>
-              <w:rPr>
-                <w:rFonts w:ascii="Times New Roman" w:eastAsia="Times New Roman" w:hAnsi="Times New Roman" w:cs="Times New Roman"/>
-                <w:sz w:val="24"/>
-                <w:szCs w:val="24"/>
-                <w:lang w:val="en-US"/>
-              </w:rPr>
             </w:pPr>
           </w:p>
         </w:tc>
@@ -782,72 +468,30 @@
           <w:p>
             <w:pPr>
               <w:spacing w:after="0" w:line="240" w:lineRule="auto"/>
-              <w:rPr>
-                <w:rFonts w:ascii="Times New Roman" w:eastAsia="Times New Roman" w:hAnsi="Times New Roman" w:cs="Times New Roman"/>
-                <w:sz w:val="24"/>
-                <w:szCs w:val="24"/>
-                <w:lang w:val="en-US"/>
-              </w:rPr>
             </w:pPr>
             <w:r>
-              <w:rPr>
-                <w:rFonts w:ascii="Times New Roman" w:eastAsia="Times New Roman" w:hAnsi="Times New Roman" w:cs="Times New Roman"/>
-                <w:sz w:val="24"/>
-                <w:szCs w:val="24"/>
-                <w:lang w:val="en-US"/>
-              </w:rPr>
               <w:t>This is under the organization responsibility.</w:t>
             </w:r>
           </w:p>
           <w:p>
             <w:pPr>
               <w:spacing w:before="150" w:after="0" w:line="240" w:lineRule="auto"/>
-              <w:rPr>
-                <w:rFonts w:ascii="Times New Roman" w:eastAsia="Times New Roman" w:hAnsi="Times New Roman" w:cs="Times New Roman"/>
-                <w:sz w:val="24"/>
-                <w:szCs w:val="24"/>
-                <w:lang w:val="en-US"/>
-              </w:rPr>
             </w:pPr>
             <w:r>
-              <w:rPr>
-                <w:rFonts w:ascii="Times New Roman" w:eastAsia="Times New Roman" w:hAnsi="Times New Roman" w:cs="Times New Roman"/>
-                <w:sz w:val="24"/>
-                <w:szCs w:val="24"/>
-                <w:lang w:val="en-US"/>
-              </w:rPr>
               <w:t xml:space="preserve">That is, the organization shall assure that the server </w:t>
             </w:r>
             <w:proofErr w:type="gramStart"/>
             <w:r>
-              <w:rPr>
-                <w:rFonts w:ascii="Times New Roman" w:eastAsia="Times New Roman" w:hAnsi="Times New Roman" w:cs="Times New Roman"/>
-                <w:sz w:val="24"/>
-                <w:szCs w:val="24"/>
-                <w:lang w:val="en-US"/>
-              </w:rPr>
               <w:t>end-point</w:t>
             </w:r>
             <w:proofErr w:type="gramEnd"/>
             <w:r>
-              <w:rPr>
-                <w:rFonts w:ascii="Times New Roman" w:eastAsia="Times New Roman" w:hAnsi="Times New Roman" w:cs="Times New Roman"/>
-                <w:sz w:val="24"/>
-                <w:szCs w:val="24"/>
-                <w:lang w:val="en-US"/>
-              </w:rPr>
               <w:t xml:space="preserve"> is 'always' resolvable. This may be done assuring that the end point doesn't change or by using proxy/redirect mechanisms.</w:t>
             </w:r>
           </w:p>
           <w:p>
             <w:pPr>
               <w:spacing w:before="150" w:after="0" w:line="240" w:lineRule="auto"/>
-              <w:rPr>
-                <w:rFonts w:ascii="Times New Roman" w:eastAsia="Times New Roman" w:hAnsi="Times New Roman" w:cs="Times New Roman"/>
-                <w:sz w:val="24"/>
-                <w:szCs w:val="24"/>
-                <w:lang w:val="en-US"/>
-              </w:rPr>
             </w:pPr>
           </w:p>
         </w:tc>
@@ -871,210 +515,77 @@
           <w:p>
             <w:pPr>
               <w:spacing w:after="0" w:line="240" w:lineRule="auto"/>
-              <w:rPr>
-                <w:rFonts w:ascii="Times New Roman" w:eastAsia="Times New Roman" w:hAnsi="Times New Roman" w:cs="Times New Roman"/>
-                <w:sz w:val="24"/>
-                <w:szCs w:val="24"/>
-                <w:lang w:val="en-US"/>
-              </w:rPr>
             </w:pPr>
             <w:r>
-              <w:rPr>
-                <w:rFonts w:ascii="Times New Roman" w:eastAsia="Times New Roman" w:hAnsi="Times New Roman" w:cs="Times New Roman"/>
-                <w:sz w:val="24"/>
-                <w:szCs w:val="24"/>
-                <w:lang w:val="en-US"/>
-              </w:rPr>
-              <w:t>In the FHIR REST paradigm this is true, that is the </w:t>
-            </w:r>
-            <w:r>
-              <w:rPr>
-                <w:rFonts w:ascii="Times New Roman" w:eastAsia="Times New Roman" w:hAnsi="Times New Roman" w:cs="Times New Roman"/>
-                <w:color w:val="333333"/>
-                <w:sz w:val="24"/>
-                <w:szCs w:val="24"/>
-                <w:lang w:val="en-US"/>
-              </w:rPr>
-              <w:t>location URLs shall point to a </w:t>
+              <w:t>In the FHIR REST paradigm this is true, that is the location URLs shall point to a </w:t>
             </w:r>
             <w:hyperlink r:id="rId7" w:history="1">
               <w:r>
-                <w:rPr>
-                  <w:rFonts w:ascii="Times New Roman" w:eastAsia="Times New Roman" w:hAnsi="Times New Roman" w:cs="Times New Roman"/>
-                  <w:color w:val="0052CC"/>
-                  <w:sz w:val="24"/>
-                  <w:szCs w:val="24"/>
-                  <w:u w:val="single"/>
-                  <w:lang w:val="en-US"/>
-                </w:rPr>
                 <w:t>FHIR RESTful server</w:t>
               </w:r>
             </w:hyperlink>
             <w:r>
-              <w:rPr>
-                <w:rFonts w:ascii="Times New Roman" w:eastAsia="Times New Roman" w:hAnsi="Times New Roman" w:cs="Times New Roman"/>
-                <w:sz w:val="24"/>
-                <w:szCs w:val="24"/>
-                <w:lang w:val="en-US"/>
-              </w:rPr>
               <w:t>.</w:t>
             </w:r>
           </w:p>
           <w:p>
             <w:pPr>
               <w:spacing w:before="150" w:after="0" w:line="240" w:lineRule="auto"/>
-              <w:rPr>
-                <w:rFonts w:ascii="Times New Roman" w:eastAsia="Times New Roman" w:hAnsi="Times New Roman" w:cs="Times New Roman"/>
-                <w:sz w:val="24"/>
-                <w:szCs w:val="24"/>
-                <w:lang w:val="en-US"/>
-              </w:rPr>
             </w:pPr>
           </w:p>
           <w:p>
             <w:pPr>
               <w:spacing w:before="150" w:after="0" w:line="240" w:lineRule="auto"/>
-              <w:rPr>
-                <w:rFonts w:ascii="Times New Roman" w:eastAsia="Times New Roman" w:hAnsi="Times New Roman" w:cs="Times New Roman"/>
-                <w:sz w:val="24"/>
-                <w:szCs w:val="24"/>
-                <w:lang w:val="en-US"/>
-              </w:rPr>
             </w:pPr>
             <w:r>
-              <w:rPr>
-                <w:rFonts w:ascii="Times New Roman" w:eastAsia="Times New Roman" w:hAnsi="Times New Roman" w:cs="Times New Roman"/>
-                <w:sz w:val="24"/>
-                <w:szCs w:val="24"/>
-                <w:lang w:val="en-US"/>
-              </w:rPr>
               <w:t xml:space="preserve">When FHIR resources are used within other paradigms, </w:t>
             </w:r>
             <w:proofErr w:type="gramStart"/>
             <w:r>
-              <w:rPr>
-                <w:rFonts w:ascii="Times New Roman" w:eastAsia="Times New Roman" w:hAnsi="Times New Roman" w:cs="Times New Roman"/>
-                <w:sz w:val="24"/>
-                <w:szCs w:val="24"/>
-                <w:lang w:val="en-US"/>
-              </w:rPr>
               <w:t>e.g.</w:t>
             </w:r>
             <w:proofErr w:type="gramEnd"/>
             <w:r>
-              <w:rPr>
-                <w:rFonts w:ascii="Times New Roman" w:eastAsia="Times New Roman" w:hAnsi="Times New Roman" w:cs="Times New Roman"/>
-                <w:sz w:val="24"/>
-                <w:szCs w:val="24"/>
-                <w:lang w:val="en-US"/>
-              </w:rPr>
               <w:t xml:space="preserve"> they are exchanged by using IHE XD*/XC* transaction or OMG RLUS services, this may not be true.</w:t>
             </w:r>
           </w:p>
         </w:tc>
       </w:tr>
     </w:tbl>
-    <w:p>
-      <w:pPr>
-        <w:rPr>
-          <w:rFonts w:ascii="Times New Roman" w:eastAsia="Times New Roman" w:hAnsi="Times New Roman" w:cs="Times New Roman"/>
-          <w:sz w:val="24"/>
-          <w:szCs w:val="24"/>
-          <w:lang w:val="en-US"/>
-        </w:rPr>
-      </w:pPr>
-    </w:p>
-    <w:p>
-      <w:pPr>
-        <w:pStyle w:val="Titolo5"/>
-        <w:rPr>
-          <w:rFonts w:ascii="Times New Roman" w:eastAsia="Times New Roman" w:hAnsi="Times New Roman" w:cs="Times New Roman"/>
-          <w:sz w:val="24"/>
-          <w:szCs w:val="24"/>
-          <w:lang w:val="en-US"/>
-        </w:rPr>
-      </w:pPr>
-      <w:r>
-        <w:rPr>
-          <w:rFonts w:ascii="Times New Roman" w:eastAsia="Times New Roman" w:hAnsi="Times New Roman" w:cs="Times New Roman"/>
-          <w:sz w:val="24"/>
-          <w:szCs w:val="24"/>
-          <w:lang w:val="en-US"/>
-        </w:rPr>
+    <w:p/>
+    <w:p>
+      <w:pPr>
+        <w:pStyle w:val="Titolo4"/>
+      </w:pPr>
+      <w:r>
         <w:t>Notes</w:t>
       </w:r>
     </w:p>
     <w:p>
       <w:pPr>
         <w:spacing w:after="0" w:line="240" w:lineRule="auto"/>
-        <w:rPr>
-          <w:rFonts w:ascii="Times New Roman" w:eastAsia="Times New Roman" w:hAnsi="Times New Roman" w:cs="Times New Roman"/>
-          <w:sz w:val="24"/>
-          <w:szCs w:val="24"/>
-          <w:lang w:val="en-US"/>
-        </w:rPr>
-      </w:pPr>
-      <w:r>
-        <w:rPr>
-          <w:rFonts w:ascii="Times New Roman" w:eastAsia="Times New Roman" w:hAnsi="Times New Roman" w:cs="Times New Roman"/>
-          <w:sz w:val="24"/>
-          <w:szCs w:val="24"/>
-          <w:lang w:val="en-US"/>
-        </w:rPr>
+      </w:pPr>
+      <w:r>
         <w:t>This resource identifier changes if the server end-point changes.</w:t>
       </w:r>
     </w:p>
     <w:p>
       <w:pPr>
         <w:spacing w:before="150" w:after="0" w:line="240" w:lineRule="auto"/>
-        <w:rPr>
-          <w:rFonts w:ascii="Times New Roman" w:eastAsia="Times New Roman" w:hAnsi="Times New Roman" w:cs="Times New Roman"/>
-          <w:sz w:val="24"/>
-          <w:szCs w:val="24"/>
-          <w:lang w:val="en-US"/>
-        </w:rPr>
-      </w:pPr>
-      <w:r>
-        <w:rPr>
-          <w:rFonts w:ascii="Times New Roman" w:eastAsia="Times New Roman" w:hAnsi="Times New Roman" w:cs="Times New Roman"/>
-          <w:color w:val="333333"/>
-          <w:sz w:val="24"/>
-          <w:szCs w:val="24"/>
-          <w:lang w:val="en-US"/>
-        </w:rPr>
+      </w:pPr>
+      <w:r>
         <w:t xml:space="preserve">When an absolute URLs is </w:t>
       </w:r>
       <w:proofErr w:type="gramStart"/>
       <w:r>
-        <w:rPr>
-          <w:rFonts w:ascii="Times New Roman" w:eastAsia="Times New Roman" w:hAnsi="Times New Roman" w:cs="Times New Roman"/>
-          <w:color w:val="333333"/>
-          <w:sz w:val="24"/>
-          <w:szCs w:val="24"/>
-          <w:lang w:val="en-US"/>
-        </w:rPr>
         <w:t>used</w:t>
       </w:r>
       <w:proofErr w:type="gramEnd"/>
       <w:r>
-        <w:rPr>
-          <w:rFonts w:ascii="Times New Roman" w:eastAsia="Times New Roman" w:hAnsi="Times New Roman" w:cs="Times New Roman"/>
-          <w:color w:val="333333"/>
-          <w:sz w:val="24"/>
-          <w:szCs w:val="24"/>
-          <w:lang w:val="en-US"/>
-        </w:rPr>
         <w:t xml:space="preserve"> this shall point to a </w:t>
       </w:r>
       <w:hyperlink r:id="rId8" w:history="1">
         <w:r>
-          <w:rPr>
-            <w:rFonts w:ascii="Times New Roman" w:eastAsia="Times New Roman" w:hAnsi="Times New Roman" w:cs="Times New Roman"/>
-            <w:color w:val="0052CC"/>
-            <w:sz w:val="24"/>
-            <w:szCs w:val="24"/>
-            <w:lang w:val="en-US"/>
-          </w:rPr>
           <w:t>FHIR RESTful server</w:t>
         </w:r>
       </w:hyperlink>
@@ -1082,40 +593,16 @@
     <w:p>
       <w:pPr>
         <w:spacing w:before="150" w:after="0" w:line="240" w:lineRule="auto"/>
-        <w:rPr>
-          <w:rFonts w:ascii="Times New Roman" w:eastAsia="Times New Roman" w:hAnsi="Times New Roman" w:cs="Times New Roman"/>
-          <w:sz w:val="24"/>
-          <w:szCs w:val="24"/>
-          <w:lang w:val="en-US"/>
-        </w:rPr>
-      </w:pPr>
-      <w:r>
-        <w:rPr>
-          <w:rFonts w:ascii="Times New Roman" w:eastAsia="Times New Roman" w:hAnsi="Times New Roman" w:cs="Times New Roman"/>
-          <w:sz w:val="24"/>
-          <w:szCs w:val="24"/>
-          <w:lang w:val="en-US"/>
-        </w:rPr>
+      </w:pPr>
+      <w:r>
         <w:t>To facilitate redirect / proxy solutions use relative URL in the resource references.</w:t>
       </w:r>
     </w:p>
     <w:p>
       <w:pPr>
         <w:spacing w:before="150" w:after="0" w:line="240" w:lineRule="auto"/>
-        <w:rPr>
-          <w:rFonts w:ascii="Times New Roman" w:eastAsia="Times New Roman" w:hAnsi="Times New Roman" w:cs="Times New Roman"/>
-          <w:sz w:val="24"/>
-          <w:szCs w:val="24"/>
-          <w:lang w:val="en-US"/>
-        </w:rPr>
-      </w:pPr>
-      <w:r>
-        <w:rPr>
-          <w:rFonts w:ascii="Times New Roman" w:eastAsia="Times New Roman" w:hAnsi="Times New Roman" w:cs="Times New Roman"/>
-          <w:sz w:val="24"/>
-          <w:szCs w:val="24"/>
-          <w:lang w:val="en-US"/>
-        </w:rPr>
+      </w:pPr>
+      <w:r>
         <w:t>PRO:</w:t>
       </w:r>
     </w:p>
@@ -1126,74 +613,24 @@
           <w:numId w:val="2"/>
         </w:numPr>
         <w:spacing w:before="100" w:beforeAutospacing="1" w:after="100" w:afterAutospacing="1" w:line="240" w:lineRule="auto"/>
-        <w:rPr>
-          <w:rFonts w:ascii="Times New Roman" w:eastAsia="Times New Roman" w:hAnsi="Times New Roman" w:cs="Times New Roman"/>
-          <w:sz w:val="24"/>
-          <w:szCs w:val="24"/>
-          <w:lang w:val="en-US"/>
-        </w:rPr>
-      </w:pPr>
-      <w:r>
-        <w:rPr>
-          <w:rFonts w:ascii="Times New Roman" w:eastAsia="Times New Roman" w:hAnsi="Times New Roman" w:cs="Times New Roman"/>
-          <w:sz w:val="24"/>
-          <w:szCs w:val="24"/>
-          <w:lang w:val="en-US"/>
-        </w:rPr>
-        <w:lastRenderedPageBreak/>
+      </w:pPr>
+      <w:r>
         <w:t>the location URL can be used to access the resources via standard FHIR API (</w:t>
       </w:r>
       <w:proofErr w:type="gramStart"/>
       <w:r>
-        <w:rPr>
-          <w:rFonts w:ascii="Times New Roman" w:eastAsia="Times New Roman" w:hAnsi="Times New Roman" w:cs="Times New Roman"/>
-          <w:sz w:val="24"/>
-          <w:szCs w:val="24"/>
-          <w:lang w:val="en-US"/>
-        </w:rPr>
         <w:t>e.g.</w:t>
       </w:r>
       <w:proofErr w:type="gramEnd"/>
       <w:r>
-        <w:rPr>
-          <w:rFonts w:ascii="Times New Roman" w:eastAsia="Times New Roman" w:hAnsi="Times New Roman" w:cs="Times New Roman"/>
-          <w:sz w:val="24"/>
-          <w:szCs w:val="24"/>
-          <w:lang w:val="en-US"/>
-        </w:rPr>
-        <w:t> </w:t>
-      </w:r>
-      <w:r>
-        <w:rPr>
-          <w:rFonts w:ascii="Times New Roman" w:eastAsia="Times New Roman" w:hAnsi="Times New Roman" w:cs="Times New Roman"/>
-          <w:color w:val="333333"/>
-          <w:sz w:val="24"/>
-          <w:szCs w:val="24"/>
-          <w:lang w:val="en-US"/>
-        </w:rPr>
-        <w:t>GET </w:t>
+        <w:t> GET </w:t>
       </w:r>
       <w:hyperlink r:id="rId9" w:history="1">
         <w:r>
-          <w:rPr>
-            <w:rFonts w:ascii="Times New Roman" w:eastAsia="Times New Roman" w:hAnsi="Times New Roman" w:cs="Times New Roman"/>
-            <w:color w:val="0052CC"/>
-            <w:sz w:val="24"/>
-            <w:szCs w:val="24"/>
-            <w:u w:val="single"/>
-            <w:lang w:val="en-US"/>
-          </w:rPr>
           <w:t>http://test.fhir.org/r4/Patient/23</w:t>
         </w:r>
       </w:hyperlink>
       <w:r>
-        <w:rPr>
-          <w:rFonts w:ascii="Times New Roman" w:eastAsia="Times New Roman" w:hAnsi="Times New Roman" w:cs="Times New Roman"/>
-          <w:color w:val="333333"/>
-          <w:sz w:val="24"/>
-          <w:szCs w:val="24"/>
-          <w:lang w:val="en-US"/>
-        </w:rPr>
         <w:t>  )</w:t>
       </w:r>
     </w:p>
@@ -1204,21 +641,8 @@
           <w:numId w:val="2"/>
         </w:numPr>
         <w:spacing w:before="100" w:beforeAutospacing="1" w:after="100" w:afterAutospacing="1" w:line="240" w:lineRule="auto"/>
-        <w:rPr>
-          <w:rFonts w:ascii="Times New Roman" w:eastAsia="Times New Roman" w:hAnsi="Times New Roman" w:cs="Times New Roman"/>
-          <w:sz w:val="24"/>
-          <w:szCs w:val="24"/>
-          <w:lang w:val="en-US"/>
-        </w:rPr>
-      </w:pPr>
-      <w:r>
-        <w:rPr>
-          <w:rFonts w:ascii="Times New Roman" w:eastAsia="Times New Roman" w:hAnsi="Times New Roman" w:cs="Times New Roman"/>
-          <w:color w:val="333333"/>
-          <w:sz w:val="24"/>
-          <w:szCs w:val="24"/>
-          <w:lang w:val="en-US"/>
-        </w:rPr>
+      </w:pPr>
+      <w:r>
         <w:t>is the 'natural' way to uniquely identify resources in FHIR and no addition effort is required</w:t>
       </w:r>
     </w:p>
@@ -1229,21 +653,8 @@
           <w:numId w:val="2"/>
         </w:numPr>
         <w:spacing w:before="100" w:beforeAutospacing="1" w:after="100" w:afterAutospacing="1" w:line="240" w:lineRule="auto"/>
-        <w:rPr>
-          <w:rFonts w:ascii="Times New Roman" w:eastAsia="Times New Roman" w:hAnsi="Times New Roman" w:cs="Times New Roman"/>
-          <w:sz w:val="24"/>
-          <w:szCs w:val="24"/>
-          <w:lang w:val="en-US"/>
-        </w:rPr>
-      </w:pPr>
-      <w:r>
-        <w:rPr>
-          <w:rFonts w:ascii="Times New Roman" w:eastAsia="Times New Roman" w:hAnsi="Times New Roman" w:cs="Times New Roman"/>
-          <w:color w:val="333333"/>
-          <w:sz w:val="24"/>
-          <w:szCs w:val="24"/>
-          <w:lang w:val="en-US"/>
-        </w:rPr>
+      </w:pPr>
+      <w:r>
         <w:t>applies to any FHIR resource</w:t>
       </w:r>
     </w:p>
@@ -1254,108 +665,45 @@
           <w:numId w:val="2"/>
         </w:numPr>
         <w:spacing w:before="100" w:beforeAutospacing="1" w:after="100" w:afterAutospacing="1" w:line="240" w:lineRule="auto"/>
-        <w:rPr>
-          <w:rFonts w:ascii="Times New Roman" w:eastAsia="Times New Roman" w:hAnsi="Times New Roman" w:cs="Times New Roman"/>
-          <w:sz w:val="24"/>
-          <w:szCs w:val="24"/>
-          <w:lang w:val="en-US"/>
-        </w:rPr>
-      </w:pPr>
-      <w:r>
-        <w:rPr>
-          <w:rFonts w:ascii="Times New Roman" w:eastAsia="Times New Roman" w:hAnsi="Times New Roman" w:cs="Times New Roman"/>
-          <w:color w:val="333333"/>
-          <w:sz w:val="24"/>
-          <w:szCs w:val="24"/>
-          <w:lang w:val="en-US"/>
-        </w:rPr>
+      </w:pPr>
+      <w:r>
+        <w:lastRenderedPageBreak/>
         <w:t>used to cross referencing FHIR resources (as absolute or relative URL)</w:t>
       </w:r>
     </w:p>
     <w:p>
       <w:pPr>
         <w:spacing w:before="150" w:after="0" w:line="240" w:lineRule="auto"/>
-        <w:rPr>
-          <w:rFonts w:ascii="Times New Roman" w:eastAsia="Times New Roman" w:hAnsi="Times New Roman" w:cs="Times New Roman"/>
-          <w:sz w:val="24"/>
-          <w:szCs w:val="24"/>
-          <w:lang w:val="en-US"/>
-        </w:rPr>
-      </w:pPr>
-      <w:r>
-        <w:rPr>
-          <w:rFonts w:ascii="Times New Roman" w:eastAsia="Times New Roman" w:hAnsi="Times New Roman" w:cs="Times New Roman"/>
-          <w:sz w:val="24"/>
-          <w:szCs w:val="24"/>
-          <w:lang w:val="en-US"/>
-        </w:rPr>
+      </w:pPr>
+      <w:r>
         <w:t>CONTRA:</w:t>
       </w:r>
     </w:p>
     <w:p>
-      <w:pPr>
-        <w:rPr>
-          <w:rFonts w:ascii="Times New Roman" w:eastAsia="Times New Roman" w:hAnsi="Times New Roman" w:cs="Times New Roman"/>
-          <w:sz w:val="24"/>
-          <w:szCs w:val="24"/>
-          <w:lang w:val="en-US"/>
-        </w:rPr>
-      </w:pPr>
-      <w:r>
-        <w:rPr>
-          <w:rFonts w:ascii="Times New Roman" w:eastAsia="Times New Roman" w:hAnsi="Times New Roman" w:cs="Times New Roman"/>
-          <w:sz w:val="24"/>
-          <w:szCs w:val="24"/>
-          <w:lang w:val="en-US"/>
-        </w:rPr>
+      <w:r>
         <w:t xml:space="preserve">If the organization doesn't guarantee the persistency of the server end point the location URL is not persistent. (but this true for any registry of </w:t>
       </w:r>
       <w:proofErr w:type="gramStart"/>
       <w:r>
-        <w:rPr>
-          <w:rFonts w:ascii="Times New Roman" w:eastAsia="Times New Roman" w:hAnsi="Times New Roman" w:cs="Times New Roman"/>
-          <w:sz w:val="24"/>
-          <w:szCs w:val="24"/>
-          <w:lang w:val="en-US"/>
-        </w:rPr>
         <w:t>identifiers..</w:t>
       </w:r>
       <w:proofErr w:type="gramEnd"/>
       <w:r>
-        <w:rPr>
-          <w:rFonts w:ascii="Times New Roman" w:eastAsia="Times New Roman" w:hAnsi="Times New Roman" w:cs="Times New Roman"/>
-          <w:sz w:val="24"/>
-          <w:szCs w:val="24"/>
-          <w:lang w:val="en-US"/>
-        </w:rPr>
         <w:t>)</w:t>
       </w:r>
     </w:p>
-    <w:p>
-      <w:pPr>
-        <w:rPr>
-          <w:rFonts w:ascii="Times New Roman" w:eastAsia="Times New Roman" w:hAnsi="Times New Roman" w:cs="Times New Roman"/>
-          <w:sz w:val="24"/>
-          <w:szCs w:val="24"/>
-          <w:lang w:val="en-US"/>
-        </w:rPr>
-      </w:pPr>
-    </w:p>
-    <w:p>
-      <w:pPr>
-        <w:pStyle w:val="Titolo4"/>
-        <w:rPr>
-          <w:rFonts w:ascii="Times New Roman" w:eastAsia="Times New Roman" w:hAnsi="Times New Roman" w:cs="Times New Roman"/>
-          <w:sz w:val="24"/>
-          <w:szCs w:val="24"/>
-          <w:lang w:val="en-US"/>
-        </w:rPr>
-      </w:pPr>
-      <w:r>
-        <w:rPr>
-          <w:rFonts w:ascii="Times New Roman" w:eastAsia="Times New Roman" w:hAnsi="Times New Roman" w:cs="Times New Roman"/>
-          <w:sz w:val="24"/>
-          <w:szCs w:val="24"/>
+    <w:p/>
+    <w:p>
+      <w:pPr>
+        <w:pStyle w:val="Titolo3"/>
+        <w:rPr>
+          <w:rFonts w:ascii="Times New Roman" w:eastAsia="Times New Roman" w:hAnsi="Times New Roman" w:cs="Times New Roman"/>
+          <w:lang w:val="en-US"/>
+        </w:rPr>
+      </w:pPr>
+      <w:r>
+        <w:rPr>
+          <w:rFonts w:ascii="Times New Roman" w:eastAsia="Times New Roman" w:hAnsi="Times New Roman" w:cs="Times New Roman"/>
           <w:lang w:val="en-US"/>
         </w:rPr>
         <w:t>B</w:t>
@@ -1363,8 +711,6 @@
       <w:r>
         <w:rPr>
           <w:rFonts w:ascii="Times New Roman" w:eastAsia="Times New Roman" w:hAnsi="Times New Roman" w:cs="Times New Roman"/>
-          <w:sz w:val="24"/>
-          <w:szCs w:val="24"/>
           <w:lang w:val="en-US"/>
         </w:rPr>
         <w:t>usiness identifier</w:t>
@@ -1419,37 +765,17 @@
           <w:rFonts w:ascii="Times New Roman" w:eastAsia="Times New Roman" w:hAnsi="Times New Roman" w:cs="Times New Roman"/>
           <w:sz w:val="24"/>
           <w:szCs w:val="24"/>
-          <w:lang w:val="it-IT"/>
-        </w:rPr>
-      </w:pPr>
-      <w:r>
-        <w:rPr>
-          <w:rFonts w:ascii="Times New Roman" w:eastAsia="Times New Roman" w:hAnsi="Times New Roman" w:cs="Times New Roman"/>
-          <w:sz w:val="24"/>
-          <w:szCs w:val="24"/>
-          <w:lang w:val="it-IT"/>
-        </w:rPr>
-        <w:t>&lt;</w:t>
-      </w:r>
-      <w:proofErr w:type="spellStart"/>
-      <w:r>
-        <w:rPr>
-          <w:rFonts w:ascii="Times New Roman" w:eastAsia="Times New Roman" w:hAnsi="Times New Roman" w:cs="Times New Roman"/>
-          <w:sz w:val="24"/>
-          <w:szCs w:val="24"/>
-          <w:lang w:val="it-IT"/>
-        </w:rPr>
-        <w:t>identifier</w:t>
-      </w:r>
-      <w:proofErr w:type="spellEnd"/>
-      <w:r>
-        <w:rPr>
-          <w:rFonts w:ascii="Times New Roman" w:eastAsia="Times New Roman" w:hAnsi="Times New Roman" w:cs="Times New Roman"/>
-          <w:sz w:val="24"/>
-          <w:szCs w:val="24"/>
-          <w:lang w:val="it-IT"/>
-        </w:rPr>
-        <w:t>&gt;</w:t>
+          <w:lang w:val="en-US"/>
+        </w:rPr>
+      </w:pPr>
+      <w:r>
+        <w:rPr>
+          <w:rFonts w:ascii="Times New Roman" w:eastAsia="Times New Roman" w:hAnsi="Times New Roman" w:cs="Times New Roman"/>
+          <w:sz w:val="24"/>
+          <w:szCs w:val="24"/>
+          <w:lang w:val="en-US"/>
+        </w:rPr>
+        <w:t>&lt;identifier&gt;</w:t>
       </w:r>
     </w:p>
     <w:p>
@@ -1467,7 +793,7 @@
           <w:rFonts w:ascii="Times New Roman" w:eastAsia="Times New Roman" w:hAnsi="Times New Roman" w:cs="Times New Roman"/>
           <w:sz w:val="24"/>
           <w:szCs w:val="24"/>
-          <w:lang w:val="it-IT"/>
+          <w:lang w:val="en-US"/>
         </w:rPr>
         <w:t xml:space="preserve">  </w:t>
       </w:r>
@@ -1675,15 +1001,15 @@
           <w:rFonts w:ascii="Times New Roman" w:eastAsia="Times New Roman" w:hAnsi="Times New Roman" w:cs="Times New Roman"/>
           <w:sz w:val="24"/>
           <w:szCs w:val="24"/>
-          <w:lang w:val="fr-FR"/>
-        </w:rPr>
-      </w:pPr>
-      <w:r>
-        <w:rPr>
-          <w:rFonts w:ascii="Times New Roman" w:eastAsia="Times New Roman" w:hAnsi="Times New Roman" w:cs="Times New Roman"/>
-          <w:sz w:val="24"/>
-          <w:szCs w:val="24"/>
-          <w:lang w:val="fr-FR"/>
+          <w:lang w:val="en-US"/>
+        </w:rPr>
+      </w:pPr>
+      <w:r>
+        <w:rPr>
+          <w:rFonts w:ascii="Times New Roman" w:eastAsia="Times New Roman" w:hAnsi="Times New Roman" w:cs="Times New Roman"/>
+          <w:sz w:val="24"/>
+          <w:szCs w:val="24"/>
+          <w:lang w:val="en-US"/>
         </w:rPr>
         <w:t>&lt;/identifier&gt;</w:t>
       </w:r>
@@ -1766,7 +1092,7 @@
     <w:p>
       <w:pPr>
         <w:rPr>
-          <w:lang w:val="fr-FR"/>
+          <w:lang w:val="en-US"/>
         </w:rPr>
       </w:pPr>
     </w:p>
@@ -2097,17 +1423,7 @@
                 <w:szCs w:val="24"/>
                 <w:lang w:val="en-US"/>
               </w:rPr>
-              <w:t xml:space="preserve">the system and value shall have a format such that the </w:t>
-            </w:r>
-            <w:r>
-              <w:rPr>
-                <w:rFonts w:ascii="Times New Roman" w:eastAsia="Times New Roman" w:hAnsi="Times New Roman" w:cs="Times New Roman"/>
-                <w:sz w:val="24"/>
-                <w:szCs w:val="24"/>
-                <w:lang w:val="en-US"/>
-              </w:rPr>
-              <w:lastRenderedPageBreak/>
-              <w:t>applied rule generate a valid URL </w:t>
+              <w:t>the system and value shall have a format such that the applied rule generate a valid URL </w:t>
             </w:r>
           </w:p>
         </w:tc>
@@ -2125,21 +1441,22 @@
     </w:p>
     <w:p>
       <w:pPr>
-        <w:pStyle w:val="Titolo5"/>
-        <w:rPr>
-          <w:rFonts w:ascii="Times New Roman" w:eastAsia="Times New Roman" w:hAnsi="Times New Roman" w:cs="Times New Roman"/>
-          <w:sz w:val="24"/>
-          <w:szCs w:val="24"/>
-          <w:lang w:val="en-US"/>
-        </w:rPr>
-      </w:pPr>
-      <w:r>
-        <w:rPr>
-          <w:rFonts w:ascii="Times New Roman" w:eastAsia="Times New Roman" w:hAnsi="Times New Roman" w:cs="Times New Roman"/>
-          <w:sz w:val="24"/>
-          <w:szCs w:val="24"/>
-          <w:lang w:val="en-US"/>
-        </w:rPr>
+        <w:pStyle w:val="Titolo4"/>
+        <w:rPr>
+          <w:rFonts w:ascii="Times New Roman" w:eastAsia="Times New Roman" w:hAnsi="Times New Roman" w:cs="Times New Roman"/>
+          <w:sz w:val="24"/>
+          <w:szCs w:val="24"/>
+          <w:lang w:val="en-US"/>
+        </w:rPr>
+      </w:pPr>
+      <w:r>
+        <w:rPr>
+          <w:rFonts w:ascii="Times New Roman" w:eastAsia="Times New Roman" w:hAnsi="Times New Roman" w:cs="Times New Roman"/>
+          <w:sz w:val="24"/>
+          <w:szCs w:val="24"/>
+          <w:lang w:val="en-US"/>
+        </w:rPr>
+        <w:lastRenderedPageBreak/>
         <w:t>Notes</w:t>
       </w:r>
     </w:p>
@@ -2567,19 +1884,15 @@
     </w:p>
     <w:p>
       <w:pPr>
-        <w:pStyle w:val="Titolo4"/>
-        <w:rPr>
-          <w:rFonts w:ascii="Times New Roman" w:eastAsia="Times New Roman" w:hAnsi="Times New Roman" w:cs="Times New Roman"/>
-          <w:sz w:val="24"/>
-          <w:szCs w:val="24"/>
-          <w:lang w:val="it-IT"/>
-        </w:rPr>
-      </w:pPr>
-      <w:r>
-        <w:rPr>
-          <w:rFonts w:ascii="Times New Roman" w:eastAsia="Times New Roman" w:hAnsi="Times New Roman" w:cs="Times New Roman"/>
-          <w:sz w:val="24"/>
-          <w:szCs w:val="24"/>
+        <w:pStyle w:val="Titolo3"/>
+        <w:rPr>
+          <w:rFonts w:ascii="Times New Roman" w:eastAsia="Times New Roman" w:hAnsi="Times New Roman" w:cs="Times New Roman"/>
+          <w:lang w:val="en-US"/>
+        </w:rPr>
+      </w:pPr>
+      <w:r>
+        <w:rPr>
+          <w:rFonts w:ascii="Times New Roman" w:eastAsia="Times New Roman" w:hAnsi="Times New Roman" w:cs="Times New Roman"/>
           <w:lang w:val="en-US"/>
         </w:rPr>
         <w:t>C</w:t>
@@ -2587,8 +1900,6 @@
       <w:r>
         <w:rPr>
           <w:rFonts w:ascii="Times New Roman" w:eastAsia="Times New Roman" w:hAnsi="Times New Roman" w:cs="Times New Roman"/>
-          <w:sz w:val="24"/>
-          <w:szCs w:val="24"/>
           <w:lang w:val="en-US"/>
         </w:rPr>
         <w:t xml:space="preserve">anonical </w:t>
@@ -2597,8 +1908,6 @@
       <w:r>
         <w:rPr>
           <w:rFonts w:ascii="Times New Roman" w:eastAsia="Times New Roman" w:hAnsi="Times New Roman" w:cs="Times New Roman"/>
-          <w:sz w:val="24"/>
-          <w:szCs w:val="24"/>
           <w:lang w:val="en-US"/>
         </w:rPr>
         <w:t>url</w:t>
@@ -3031,7 +2340,7 @@
     <w:p/>
     <w:p>
       <w:pPr>
-        <w:pStyle w:val="Titolo5"/>
+        <w:pStyle w:val="Titolo4"/>
         <w:rPr>
           <w:rFonts w:ascii="Times New Roman" w:eastAsia="Times New Roman" w:hAnsi="Times New Roman" w:cs="Times New Roman"/>
           <w:sz w:val="24"/>
@@ -3048,21 +2357,6 @@
         </w:rPr>
         <w:t>Notes</w:t>
       </w:r>
-    </w:p>
-    <w:p>
-      <w:pPr>
-        <w:shd w:val="clear" w:color="auto" w:fill="FFFFFF"/>
-        <w:spacing w:after="0" w:line="240" w:lineRule="auto"/>
-        <w:outlineLvl w:val="1"/>
-        <w:rPr>
-          <w:rFonts w:ascii="Segoe UI" w:eastAsia="Times New Roman" w:hAnsi="Segoe UI" w:cs="Segoe UI"/>
-          <w:color w:val="172B4D"/>
-          <w:spacing w:val="-2"/>
-          <w:sz w:val="30"/>
-          <w:szCs w:val="30"/>
-          <w:lang w:val="en-US"/>
-        </w:rPr>
-      </w:pPr>
     </w:p>
     <w:p>
       <w:pPr>
@@ -3106,7 +2400,6 @@
           <w:szCs w:val="24"/>
           <w:lang w:val="en-US"/>
         </w:rPr>
-        <w:lastRenderedPageBreak/>
         <w:t>persistency of the identifier </w:t>
       </w:r>
     </w:p>
@@ -3139,9 +2432,11 @@
         </w:numPr>
         <w:spacing w:before="150" w:after="0" w:line="240" w:lineRule="auto"/>
         <w:rPr>
-          <w:rFonts w:ascii="Times New Roman" w:eastAsia="Times New Roman" w:hAnsi="Times New Roman" w:cs="Times New Roman"/>
-          <w:sz w:val="24"/>
-          <w:szCs w:val="24"/>
+          <w:rFonts w:ascii="Segoe UI" w:eastAsia="Times New Roman" w:hAnsi="Segoe UI" w:cs="Segoe UI"/>
+          <w:color w:val="172B4D"/>
+          <w:spacing w:val="-2"/>
+          <w:sz w:val="30"/>
+          <w:szCs w:val="30"/>
           <w:lang w:val="en-US"/>
         </w:rPr>
       </w:pPr>
@@ -3162,9 +2457,7 @@
           <w:ilvl w:val="0"/>
           <w:numId w:val="7"/>
         </w:numPr>
-        <w:shd w:val="clear" w:color="auto" w:fill="FFFFFF"/>
-        <w:spacing w:after="0" w:line="240" w:lineRule="auto"/>
-        <w:outlineLvl w:val="1"/>
+        <w:spacing w:before="150" w:after="0" w:line="240" w:lineRule="auto"/>
         <w:rPr>
           <w:rFonts w:ascii="Segoe UI" w:eastAsia="Times New Roman" w:hAnsi="Segoe UI" w:cs="Segoe UI"/>
           <w:color w:val="172B4D"/>
@@ -3206,9 +2499,6 @@
     </w:p>
     <w:p>
       <w:pPr>
-        <w:shd w:val="clear" w:color="auto" w:fill="FFFFFF"/>
-        <w:spacing w:after="0" w:line="240" w:lineRule="auto"/>
-        <w:outlineLvl w:val="1"/>
         <w:rPr>
           <w:rFonts w:ascii="Segoe UI" w:eastAsia="Times New Roman" w:hAnsi="Segoe UI" w:cs="Segoe UI"/>
           <w:color w:val="172B4D"/>
@@ -3221,7 +2511,7 @@
     </w:p>
     <w:p>
       <w:pPr>
-        <w:pStyle w:val="Titolo4"/>
+        <w:pStyle w:val="Titolo3"/>
         <w:rPr>
           <w:rFonts w:eastAsia="Times New Roman"/>
           <w:spacing w:val="-2"/>
